--- a/Docker.docx
+++ b/Docker.docx
@@ -40,7 +40,21 @@
         <w:rPr>
           <w:rFonts w:asciiTheme="minorHAnsi" w:hAnsiTheme="minorHAnsi" w:cstheme="minorHAnsi"/>
         </w:rPr>
-        <w:t xml:space="preserve"> Docker provides Command Line Interface (CLI) tools to client to interact with Docker daemon. Client can build, run and stop application. Client can also interact to Docker_Host remotely. </w:t>
+        <w:t xml:space="preserve"> Docker provides Command Line Interface (CLI) tools to client to interact with Docker daemon. Client can build, run and stop application. Client can also interact to </w:t>
+      </w:r>
+      <w:proofErr w:type="spellStart"/>
+      <w:r>
+        <w:rPr>
+          <w:rFonts w:asciiTheme="minorHAnsi" w:hAnsiTheme="minorHAnsi" w:cstheme="minorHAnsi"/>
+        </w:rPr>
+        <w:t>Docker_Host</w:t>
+      </w:r>
+      <w:proofErr w:type="spellEnd"/>
+      <w:r>
+        <w:rPr>
+          <w:rFonts w:asciiTheme="minorHAnsi" w:hAnsiTheme="minorHAnsi" w:cstheme="minorHAnsi"/>
+        </w:rPr>
+        <w:t xml:space="preserve"> remotely. </w:t>
       </w:r>
     </w:p>
     <w:p>
@@ -56,12 +70,21 @@
         </w:rPr>
         <w:t xml:space="preserve">2) </w:t>
       </w:r>
+      <w:proofErr w:type="spellStart"/>
       <w:r>
         <w:rPr>
           <w:rStyle w:val="Strong"/>
           <w:rFonts w:asciiTheme="minorHAnsi" w:hAnsiTheme="minorHAnsi" w:cstheme="minorHAnsi"/>
         </w:rPr>
-        <w:t>Docker_Host:</w:t>
+        <w:t>Docker_Host</w:t>
+      </w:r>
+      <w:proofErr w:type="spellEnd"/>
+      <w:r>
+        <w:rPr>
+          <w:rStyle w:val="Strong"/>
+          <w:rFonts w:asciiTheme="minorHAnsi" w:hAnsiTheme="minorHAnsi" w:cstheme="minorHAnsi"/>
+        </w:rPr>
+        <w:t>:</w:t>
       </w:r>
       <w:r>
         <w:rPr>
@@ -197,7 +220,13 @@
     </w:p>
     <w:p>
       <w:r>
-        <w:t xml:space="preserve">2) Docker file will use create a docker image. in the Docker image will have all the application it's </w:t>
+        <w:t>2) Docker file will use create a docker image</w:t>
+      </w:r>
+      <w:r>
+        <w:t xml:space="preserve"> ()</w:t>
+      </w:r>
+      <w:r>
+        <w:t xml:space="preserve">. in the Docker image will have all the application it's </w:t>
       </w:r>
       <w:r>
         <w:t>requirements</w:t>
@@ -228,6 +257,7 @@
         <w:rPr>
           <w:noProof/>
         </w:rPr>
+        <w:lastRenderedPageBreak/>
         <w:drawing>
           <wp:inline distT="0" distB="0" distL="0" distR="0" wp14:anchorId="686630CF" wp14:editId="588A0EC2">
             <wp:extent cx="5657850" cy="3222625"/>
@@ -342,6 +372,7 @@
         <w:rPr>
           <w:noProof/>
         </w:rPr>
+        <w:lastRenderedPageBreak/>
         <w:drawing>
           <wp:inline distT="0" distB="0" distL="0" distR="0" wp14:anchorId="3747E86D" wp14:editId="1D9B0227">
             <wp:extent cx="5638800" cy="3222625"/>
@@ -483,7 +514,15 @@
         <w:t>Bui</w:t>
       </w:r>
       <w:r>
-        <w:t>ld application once. An application inside a container can run on any system that has docker Docker installed. There is no need to build and configure app multiple times on different platforms.</w:t>
+        <w:t xml:space="preserve">ld application once. An application inside a container can run on any system that has docker </w:t>
+      </w:r>
+      <w:proofErr w:type="spellStart"/>
+      <w:r>
+        <w:t>Docker</w:t>
+      </w:r>
+      <w:proofErr w:type="spellEnd"/>
+      <w:r>
+        <w:t xml:space="preserve"> installed. There is no need to build and configure app multiple times on different platforms.</w:t>
       </w:r>
     </w:p>
     <w:p>
@@ -534,6 +573,7 @@
         </w:numPr>
       </w:pPr>
       <w:r>
+        <w:lastRenderedPageBreak/>
         <w:t>The same environment identical in the same docker container.</w:t>
       </w:r>
     </w:p>
@@ -720,6 +760,7 @@
         </w:numPr>
       </w:pPr>
       <w:r>
+        <w:lastRenderedPageBreak/>
         <w:t>In Docker, everything is based on Images. An image is a combination of a file system and parameters</w:t>
       </w:r>
     </w:p>
@@ -752,8 +793,13 @@
       <w:r>
         <w:t xml:space="preserve"> </w:t>
       </w:r>
-      <w:r>
-        <w:t>ContainerID - With this command, you can see the top processes within a container.</w:t>
+      <w:proofErr w:type="spellStart"/>
+      <w:r>
+        <w:t>ContainerID</w:t>
+      </w:r>
+      <w:proofErr w:type="spellEnd"/>
+      <w:r>
+        <w:t xml:space="preserve"> - With this command, you can see the top processes within a container.</w:t>
       </w:r>
     </w:p>
     <w:p>
@@ -770,6 +816,48 @@
     </w:p>
     <w:p>
       <w:pPr>
+        <w:ind w:left="360"/>
+        <w:rPr>
+          <w:b/>
+          <w:sz w:val="24"/>
+        </w:rPr>
+      </w:pPr>
+      <w:r>
+        <w:rPr>
+          <w:b/>
+          <w:sz w:val="24"/>
+        </w:rPr>
+        <w:t>Install Docker in Linux</w:t>
+      </w:r>
+    </w:p>
+    <w:p>
+      <w:pPr>
+        <w:ind w:left="360"/>
+      </w:pPr>
+      <w:r>
+        <w:rPr>
+          <w:b/>
+        </w:rPr>
+        <w:t xml:space="preserve">Prerequisites: </w:t>
+      </w:r>
+      <w:r>
+        <w:t xml:space="preserve">1) Connect to </w:t>
+      </w:r>
+      <w:r>
+        <w:t>Linux,</w:t>
+      </w:r>
+      <w:r>
+        <w:t xml:space="preserve"> 2) Install Docker</w:t>
+      </w:r>
+      <w:r>
+        <w:t>,</w:t>
+      </w:r>
+      <w:r>
+        <w:t xml:space="preserve"> 3) Run Docker </w:t>
+      </w:r>
+    </w:p>
+    <w:p>
+      <w:pPr>
         <w:pStyle w:val="ListParagraph"/>
         <w:numPr>
           <w:ilvl w:val="0"/>
@@ -777,355 +865,25 @@
         </w:numPr>
       </w:pPr>
       <w:r>
-        <w:t>Example docker file. File name : "Dockerfile"</w:t>
-      </w:r>
-    </w:p>
-    <w:p>
-      <w:pPr>
-        <w:pStyle w:val="ListParagraph"/>
-        <w:tabs>
-          <w:tab w:val="left" w:pos="916"/>
-          <w:tab w:val="left" w:pos="1832"/>
-          <w:tab w:val="left" w:pos="2748"/>
-          <w:tab w:val="left" w:pos="3664"/>
-          <w:tab w:val="left" w:pos="4580"/>
-          <w:tab w:val="left" w:pos="5496"/>
-          <w:tab w:val="left" w:pos="6412"/>
-          <w:tab w:val="left" w:pos="7328"/>
-          <w:tab w:val="left" w:pos="8244"/>
-          <w:tab w:val="left" w:pos="9160"/>
-          <w:tab w:val="left" w:pos="10076"/>
-          <w:tab w:val="left" w:pos="10992"/>
-          <w:tab w:val="left" w:pos="11908"/>
-          <w:tab w:val="left" w:pos="12824"/>
-          <w:tab w:val="left" w:pos="13740"/>
-          <w:tab w:val="left" w:pos="14656"/>
-        </w:tabs>
-        <w:spacing w:after="0" w:line="240" w:lineRule="auto"/>
-        <w:rPr>
-          <w:rFonts w:ascii="Courier New" w:eastAsia="Times New Roman" w:hAnsi="Courier New" w:cs="Courier New"/>
-          <w:sz w:val="20"/>
-          <w:szCs w:val="20"/>
-          <w:lang w:eastAsia="en-IN"/>
-        </w:rPr>
-      </w:pPr>
-      <w:r>
-        <w:rPr>
-          <w:rFonts w:ascii="Courier New" w:eastAsia="Times New Roman" w:hAnsi="Courier New" w:cs="Courier New"/>
-          <w:sz w:val="20"/>
-          <w:szCs w:val="20"/>
-          <w:lang w:eastAsia="en-IN"/>
-        </w:rPr>
-        <w:tab/>
-      </w:r>
-      <w:r>
-        <w:rPr>
-          <w:rFonts w:ascii="Courier New" w:eastAsia="Times New Roman" w:hAnsi="Courier New" w:cs="Courier New"/>
-          <w:sz w:val="20"/>
-          <w:szCs w:val="20"/>
-          <w:lang w:eastAsia="en-IN"/>
-        </w:rPr>
-        <w:t xml:space="preserve">#This is a sample Image </w:t>
-      </w:r>
-    </w:p>
-    <w:p>
-      <w:pPr>
-        <w:pStyle w:val="ListParagraph"/>
-        <w:tabs>
-          <w:tab w:val="left" w:pos="916"/>
-          <w:tab w:val="left" w:pos="1832"/>
-          <w:tab w:val="left" w:pos="2748"/>
-          <w:tab w:val="left" w:pos="3664"/>
-          <w:tab w:val="left" w:pos="4580"/>
-          <w:tab w:val="left" w:pos="5496"/>
-          <w:tab w:val="left" w:pos="6412"/>
-          <w:tab w:val="left" w:pos="7328"/>
-          <w:tab w:val="left" w:pos="8244"/>
-          <w:tab w:val="left" w:pos="9160"/>
-          <w:tab w:val="left" w:pos="10076"/>
-          <w:tab w:val="left" w:pos="10992"/>
-          <w:tab w:val="left" w:pos="11908"/>
-          <w:tab w:val="left" w:pos="12824"/>
-          <w:tab w:val="left" w:pos="13740"/>
-          <w:tab w:val="left" w:pos="14656"/>
-        </w:tabs>
-        <w:spacing w:after="0" w:line="240" w:lineRule="auto"/>
-        <w:rPr>
-          <w:rFonts w:ascii="Courier New" w:eastAsia="Times New Roman" w:hAnsi="Courier New" w:cs="Courier New"/>
-          <w:sz w:val="20"/>
-          <w:szCs w:val="20"/>
-          <w:lang w:eastAsia="en-IN"/>
-        </w:rPr>
-      </w:pPr>
-      <w:r>
-        <w:rPr>
-          <w:rFonts w:ascii="Courier New" w:eastAsia="Times New Roman" w:hAnsi="Courier New" w:cs="Courier New"/>
-          <w:sz w:val="20"/>
-          <w:szCs w:val="20"/>
-          <w:lang w:eastAsia="en-IN"/>
-        </w:rPr>
-        <w:tab/>
-      </w:r>
-      <w:r>
-        <w:rPr>
-          <w:rFonts w:ascii="Courier New" w:eastAsia="Times New Roman" w:hAnsi="Courier New" w:cs="Courier New"/>
-          <w:sz w:val="20"/>
-          <w:szCs w:val="20"/>
-          <w:lang w:eastAsia="en-IN"/>
-        </w:rPr>
-        <w:t xml:space="preserve">FROM ubuntu </w:t>
-      </w:r>
-    </w:p>
-    <w:p>
-      <w:pPr>
-        <w:pStyle w:val="ListParagraph"/>
-        <w:tabs>
-          <w:tab w:val="left" w:pos="916"/>
-          <w:tab w:val="left" w:pos="1832"/>
-          <w:tab w:val="left" w:pos="2748"/>
-          <w:tab w:val="left" w:pos="3664"/>
-          <w:tab w:val="left" w:pos="4580"/>
-          <w:tab w:val="left" w:pos="5496"/>
-          <w:tab w:val="left" w:pos="6412"/>
-          <w:tab w:val="left" w:pos="7328"/>
-          <w:tab w:val="left" w:pos="8244"/>
-          <w:tab w:val="left" w:pos="9160"/>
-          <w:tab w:val="left" w:pos="10076"/>
-          <w:tab w:val="left" w:pos="10992"/>
-          <w:tab w:val="left" w:pos="11908"/>
-          <w:tab w:val="left" w:pos="12824"/>
-          <w:tab w:val="left" w:pos="13740"/>
-          <w:tab w:val="left" w:pos="14656"/>
-        </w:tabs>
-        <w:spacing w:after="0" w:line="240" w:lineRule="auto"/>
-        <w:rPr>
-          <w:rFonts w:ascii="Courier New" w:eastAsia="Times New Roman" w:hAnsi="Courier New" w:cs="Courier New"/>
-          <w:sz w:val="20"/>
-          <w:szCs w:val="20"/>
-          <w:lang w:eastAsia="en-IN"/>
-        </w:rPr>
-      </w:pPr>
-      <w:r>
-        <w:rPr>
-          <w:rFonts w:ascii="Courier New" w:eastAsia="Times New Roman" w:hAnsi="Courier New" w:cs="Courier New"/>
-          <w:sz w:val="20"/>
-          <w:szCs w:val="20"/>
-          <w:lang w:eastAsia="en-IN"/>
-        </w:rPr>
-        <w:tab/>
-      </w:r>
-      <w:r>
-        <w:rPr>
-          <w:rFonts w:ascii="Courier New" w:eastAsia="Times New Roman" w:hAnsi="Courier New" w:cs="Courier New"/>
-          <w:sz w:val="20"/>
-          <w:szCs w:val="20"/>
-          <w:lang w:eastAsia="en-IN"/>
-        </w:rPr>
-        <w:t xml:space="preserve">MAINTAINER demousr@gmail.com </w:t>
-      </w:r>
-    </w:p>
-    <w:p>
-      <w:pPr>
-        <w:tabs>
-          <w:tab w:val="left" w:pos="916"/>
-          <w:tab w:val="left" w:pos="1832"/>
-          <w:tab w:val="left" w:pos="2748"/>
-          <w:tab w:val="left" w:pos="3664"/>
-          <w:tab w:val="left" w:pos="4580"/>
-          <w:tab w:val="left" w:pos="5496"/>
-          <w:tab w:val="left" w:pos="6412"/>
-          <w:tab w:val="left" w:pos="7328"/>
-          <w:tab w:val="left" w:pos="8244"/>
-          <w:tab w:val="left" w:pos="9160"/>
-          <w:tab w:val="left" w:pos="10076"/>
-          <w:tab w:val="left" w:pos="10992"/>
-          <w:tab w:val="left" w:pos="11908"/>
-          <w:tab w:val="left" w:pos="12824"/>
-          <w:tab w:val="left" w:pos="13740"/>
-          <w:tab w:val="left" w:pos="14656"/>
-        </w:tabs>
-        <w:spacing w:after="0" w:line="240" w:lineRule="auto"/>
-        <w:rPr>
-          <w:rFonts w:ascii="Courier New" w:eastAsia="Times New Roman" w:hAnsi="Courier New" w:cs="Courier New"/>
-          <w:sz w:val="20"/>
-          <w:szCs w:val="20"/>
-          <w:lang w:eastAsia="en-IN"/>
-        </w:rPr>
-      </w:pPr>
-    </w:p>
-    <w:p>
-      <w:pPr>
-        <w:pStyle w:val="ListParagraph"/>
-        <w:tabs>
-          <w:tab w:val="left" w:pos="916"/>
-          <w:tab w:val="left" w:pos="1832"/>
-          <w:tab w:val="left" w:pos="2748"/>
-          <w:tab w:val="left" w:pos="3664"/>
-          <w:tab w:val="left" w:pos="4580"/>
-          <w:tab w:val="left" w:pos="5496"/>
-          <w:tab w:val="left" w:pos="6412"/>
-          <w:tab w:val="left" w:pos="7328"/>
-          <w:tab w:val="left" w:pos="8244"/>
-          <w:tab w:val="left" w:pos="9160"/>
-          <w:tab w:val="left" w:pos="10076"/>
-          <w:tab w:val="left" w:pos="10992"/>
-          <w:tab w:val="left" w:pos="11908"/>
-          <w:tab w:val="left" w:pos="12824"/>
-          <w:tab w:val="left" w:pos="13740"/>
-          <w:tab w:val="left" w:pos="14656"/>
-        </w:tabs>
-        <w:spacing w:after="0" w:line="240" w:lineRule="auto"/>
-        <w:rPr>
-          <w:rFonts w:ascii="Courier New" w:eastAsia="Times New Roman" w:hAnsi="Courier New" w:cs="Courier New"/>
-          <w:sz w:val="20"/>
-          <w:szCs w:val="20"/>
-          <w:lang w:eastAsia="en-IN"/>
-        </w:rPr>
-      </w:pPr>
-      <w:r>
-        <w:rPr>
-          <w:rFonts w:ascii="Courier New" w:eastAsia="Times New Roman" w:hAnsi="Courier New" w:cs="Courier New"/>
-          <w:sz w:val="20"/>
-          <w:szCs w:val="20"/>
-          <w:lang w:eastAsia="en-IN"/>
-        </w:rPr>
-        <w:tab/>
-      </w:r>
-      <w:r>
-        <w:rPr>
-          <w:rFonts w:ascii="Courier New" w:eastAsia="Times New Roman" w:hAnsi="Courier New" w:cs="Courier New"/>
-          <w:sz w:val="20"/>
-          <w:szCs w:val="20"/>
-          <w:lang w:eastAsia="en-IN"/>
-        </w:rPr>
-        <w:t xml:space="preserve">RUN apt-get update </w:t>
-      </w:r>
-    </w:p>
-    <w:p>
-      <w:pPr>
-        <w:pStyle w:val="ListParagraph"/>
-        <w:tabs>
-          <w:tab w:val="left" w:pos="916"/>
-          <w:tab w:val="left" w:pos="1832"/>
-          <w:tab w:val="left" w:pos="2748"/>
-          <w:tab w:val="left" w:pos="3664"/>
-          <w:tab w:val="left" w:pos="4580"/>
-          <w:tab w:val="left" w:pos="5496"/>
-          <w:tab w:val="left" w:pos="6412"/>
-          <w:tab w:val="left" w:pos="7328"/>
-          <w:tab w:val="left" w:pos="8244"/>
-          <w:tab w:val="left" w:pos="9160"/>
-          <w:tab w:val="left" w:pos="10076"/>
-          <w:tab w:val="left" w:pos="10992"/>
-          <w:tab w:val="left" w:pos="11908"/>
-          <w:tab w:val="left" w:pos="12824"/>
-          <w:tab w:val="left" w:pos="13740"/>
-          <w:tab w:val="left" w:pos="14656"/>
-        </w:tabs>
-        <w:spacing w:after="0" w:line="240" w:lineRule="auto"/>
-        <w:rPr>
-          <w:rFonts w:ascii="Courier New" w:eastAsia="Times New Roman" w:hAnsi="Courier New" w:cs="Courier New"/>
-          <w:sz w:val="20"/>
-          <w:szCs w:val="20"/>
-          <w:lang w:eastAsia="en-IN"/>
-        </w:rPr>
-      </w:pPr>
-      <w:r>
-        <w:rPr>
-          <w:rFonts w:ascii="Courier New" w:eastAsia="Times New Roman" w:hAnsi="Courier New" w:cs="Courier New"/>
-          <w:sz w:val="20"/>
-          <w:szCs w:val="20"/>
-          <w:lang w:eastAsia="en-IN"/>
-        </w:rPr>
-        <w:tab/>
-      </w:r>
-      <w:r>
-        <w:rPr>
-          <w:rFonts w:ascii="Courier New" w:eastAsia="Times New Roman" w:hAnsi="Courier New" w:cs="Courier New"/>
-          <w:sz w:val="20"/>
-          <w:szCs w:val="20"/>
-          <w:lang w:eastAsia="en-IN"/>
-        </w:rPr>
-        <w:t xml:space="preserve">RUN apt-get install –y nginx </w:t>
-      </w:r>
-    </w:p>
-    <w:p>
-      <w:pPr>
-        <w:pStyle w:val="ListParagraph"/>
-        <w:tabs>
-          <w:tab w:val="left" w:pos="916"/>
-          <w:tab w:val="left" w:pos="1832"/>
-          <w:tab w:val="left" w:pos="2748"/>
-          <w:tab w:val="left" w:pos="3664"/>
-          <w:tab w:val="left" w:pos="4580"/>
-          <w:tab w:val="left" w:pos="5496"/>
-          <w:tab w:val="left" w:pos="6412"/>
-          <w:tab w:val="left" w:pos="7328"/>
-          <w:tab w:val="left" w:pos="8244"/>
-          <w:tab w:val="left" w:pos="9160"/>
-          <w:tab w:val="left" w:pos="10076"/>
-          <w:tab w:val="left" w:pos="10992"/>
-          <w:tab w:val="left" w:pos="11908"/>
-          <w:tab w:val="left" w:pos="12824"/>
-          <w:tab w:val="left" w:pos="13740"/>
-          <w:tab w:val="left" w:pos="14656"/>
-        </w:tabs>
-        <w:spacing w:after="0" w:line="240" w:lineRule="auto"/>
-        <w:rPr>
-          <w:rFonts w:ascii="Courier New" w:eastAsia="Times New Roman" w:hAnsi="Courier New" w:cs="Courier New"/>
-          <w:sz w:val="20"/>
-          <w:szCs w:val="20"/>
-          <w:lang w:eastAsia="en-IN"/>
-        </w:rPr>
-      </w:pPr>
-      <w:r>
-        <w:rPr>
-          <w:rFonts w:ascii="Courier New" w:eastAsia="Times New Roman" w:hAnsi="Courier New" w:cs="Courier New"/>
-          <w:sz w:val="20"/>
-          <w:szCs w:val="20"/>
-          <w:lang w:eastAsia="en-IN"/>
-        </w:rPr>
-        <w:tab/>
-      </w:r>
-      <w:r>
-        <w:rPr>
-          <w:rFonts w:ascii="Courier New" w:eastAsia="Times New Roman" w:hAnsi="Courier New" w:cs="Courier New"/>
-          <w:sz w:val="20"/>
-          <w:szCs w:val="20"/>
-          <w:lang w:eastAsia="en-IN"/>
-        </w:rPr>
-        <w:t>CMD [“echo”,”Image created”]</w:t>
-      </w:r>
-    </w:p>
-    <w:p>
-      <w:pPr>
-        <w:pStyle w:val="ListParagraph"/>
-        <w:tabs>
-          <w:tab w:val="left" w:pos="916"/>
-          <w:tab w:val="left" w:pos="1832"/>
-          <w:tab w:val="left" w:pos="2748"/>
-          <w:tab w:val="left" w:pos="3664"/>
-          <w:tab w:val="left" w:pos="4580"/>
-          <w:tab w:val="left" w:pos="5496"/>
-          <w:tab w:val="left" w:pos="6412"/>
-          <w:tab w:val="left" w:pos="7328"/>
-          <w:tab w:val="left" w:pos="8244"/>
-          <w:tab w:val="left" w:pos="9160"/>
-          <w:tab w:val="left" w:pos="10076"/>
-          <w:tab w:val="left" w:pos="10992"/>
-          <w:tab w:val="left" w:pos="11908"/>
-          <w:tab w:val="left" w:pos="12824"/>
-          <w:tab w:val="left" w:pos="13740"/>
-          <w:tab w:val="left" w:pos="14656"/>
-        </w:tabs>
-        <w:spacing w:after="0" w:line="240" w:lineRule="auto"/>
-        <w:rPr>
-          <w:rFonts w:ascii="Courier New" w:eastAsia="Times New Roman" w:hAnsi="Courier New" w:cs="Courier New"/>
-          <w:sz w:val="20"/>
-          <w:szCs w:val="20"/>
-          <w:lang w:eastAsia="en-IN"/>
-        </w:rPr>
-      </w:pPr>
+        <w:t>Check operating system</w:t>
+      </w:r>
+      <w:r>
+        <w:t xml:space="preserve">, kernel version </w:t>
+      </w:r>
+      <w:r>
+        <w:t>using command “</w:t>
+      </w:r>
+      <w:r>
+        <w:t xml:space="preserve"># </w:t>
+      </w:r>
+      <w:proofErr w:type="spellStart"/>
+      <w:r>
+        <w:t>uname</w:t>
+      </w:r>
+      <w:proofErr w:type="spellEnd"/>
+      <w:r>
+        <w:t xml:space="preserve"> -r”</w:t>
+      </w:r>
     </w:p>
     <w:p>
       <w:pPr>
@@ -1136,7 +894,18 @@
         </w:numPr>
       </w:pPr>
       <w:r>
-        <w:t xml:space="preserve">The Docker File can be built with the </w:t>
+        <w:t xml:space="preserve">Update packages in cent OS “# </w:t>
+      </w:r>
+      <w:r>
+        <w:rPr>
+          <w:rFonts w:ascii="Lucida Console" w:hAnsi="Lucida Console" w:cs="Lucida Console"/>
+          <w:sz w:val="18"/>
+          <w:szCs w:val="18"/>
+        </w:rPr>
+        <w:t>yum -y update</w:t>
+      </w:r>
+      <w:r>
+        <w:t>”</w:t>
       </w:r>
     </w:p>
     <w:p>
@@ -1148,11 +917,171 @@
         </w:numPr>
       </w:pPr>
       <w:r>
-        <w:t># docker build</w:t>
-      </w:r>
-      <w:r>
+        <w:t xml:space="preserve">Run </w:t>
+      </w:r>
+      <w:r>
+        <w:rPr>
+          <w:b/>
+        </w:rPr>
+        <w:t>“# yum install -y docker</w:t>
+      </w:r>
+      <w:r>
+        <w:t>”</w:t>
+      </w:r>
+    </w:p>
+    <w:p>
+      <w:pPr>
+        <w:pStyle w:val="ListParagraph"/>
+        <w:numPr>
+          <w:ilvl w:val="0"/>
+          <w:numId w:val="1"/>
+        </w:numPr>
+      </w:pPr>
+      <w:r>
+        <w:t xml:space="preserve">Check </w:t>
+      </w:r>
+      <w:r>
+        <w:t xml:space="preserve">docker </w:t>
+      </w:r>
+      <w:r>
+        <w:rPr>
+          <w:rFonts w:ascii="Lucida Console" w:hAnsi="Lucida Console" w:cs="Lucida Console"/>
+          <w:sz w:val="18"/>
+          <w:szCs w:val="18"/>
+        </w:rPr>
+        <w:t># docker --version</w:t>
+      </w:r>
+    </w:p>
+    <w:p>
+      <w:pPr>
+        <w:pStyle w:val="ListParagraph"/>
+        <w:rPr>
+          <w:rFonts w:ascii="Lucida Console" w:hAnsi="Lucida Console" w:cs="Lucida Console"/>
+          <w:sz w:val="18"/>
+          <w:szCs w:val="18"/>
+        </w:rPr>
+      </w:pPr>
+      <w:r>
+        <w:rPr>
+          <w:rFonts w:ascii="Lucida Console" w:hAnsi="Lucida Console" w:cs="Lucida Console"/>
+          <w:sz w:val="18"/>
+          <w:szCs w:val="18"/>
+        </w:rPr>
+        <w:t>Docker version 1.12.6, build 88a4867/1.12.6</w:t>
+      </w:r>
+    </w:p>
+    <w:p>
+      <w:pPr>
+        <w:pStyle w:val="ListParagraph"/>
+        <w:numPr>
+          <w:ilvl w:val="0"/>
+          <w:numId w:val="1"/>
+        </w:numPr>
+        <w:rPr>
+          <w:rFonts w:ascii="Lucida Console" w:hAnsi="Lucida Console" w:cs="Lucida Console"/>
+          <w:sz w:val="18"/>
+          <w:szCs w:val="18"/>
+        </w:rPr>
+      </w:pPr>
+      <w:r>
+        <w:t>Run</w:t>
+      </w:r>
+      <w:r>
+        <w:rPr>
+          <w:rFonts w:ascii="Lucida Console" w:hAnsi="Lucida Console" w:cs="Lucida Console"/>
+          <w:sz w:val="18"/>
+          <w:szCs w:val="18"/>
+        </w:rPr>
+        <w:t xml:space="preserve"> the Docker service </w:t>
+      </w:r>
+      <w:r>
+        <w:rPr>
+          <w:rFonts w:ascii="Lucida Console" w:hAnsi="Lucida Console" w:cs="Lucida Console"/>
+          <w:b/>
+          <w:sz w:val="18"/>
+          <w:szCs w:val="18"/>
+        </w:rPr>
+        <w:t># service docker start</w:t>
+      </w:r>
+    </w:p>
+    <w:p>
+      <w:pPr>
+        <w:pStyle w:val="ListParagraph"/>
+        <w:rPr>
+          <w:rFonts w:ascii="Lucida Console" w:hAnsi="Lucida Console" w:cs="Lucida Console"/>
+          <w:b/>
+          <w:sz w:val="18"/>
+          <w:szCs w:val="18"/>
+        </w:rPr>
+      </w:pPr>
+      <w:r>
+        <w:rPr>
+          <w:rFonts w:ascii="Lucida Console" w:hAnsi="Lucida Console" w:cs="Lucida Console"/>
+          <w:sz w:val="18"/>
+          <w:szCs w:val="18"/>
+        </w:rPr>
+        <w:t xml:space="preserve">Redirecting to </w:t>
+      </w:r>
+      <w:r>
+        <w:rPr>
+          <w:rFonts w:ascii="Lucida Console" w:hAnsi="Lucida Console" w:cs="Lucida Console"/>
+          <w:b/>
+          <w:sz w:val="18"/>
+          <w:szCs w:val="18"/>
+        </w:rPr>
+        <w:t>/bin/</w:t>
+      </w:r>
+      <w:proofErr w:type="spellStart"/>
+      <w:r>
+        <w:rPr>
+          <w:rFonts w:ascii="Lucida Console" w:hAnsi="Lucida Console" w:cs="Lucida Console"/>
+          <w:b/>
+          <w:sz w:val="18"/>
+          <w:szCs w:val="18"/>
+        </w:rPr>
+        <w:t>systemctl</w:t>
+      </w:r>
+      <w:proofErr w:type="spellEnd"/>
+      <w:r>
+        <w:rPr>
+          <w:rFonts w:ascii="Lucida Console" w:hAnsi="Lucida Console" w:cs="Lucida Console"/>
+          <w:b/>
+          <w:sz w:val="18"/>
+          <w:szCs w:val="18"/>
+        </w:rPr>
         <w:t xml:space="preserve"> </w:t>
       </w:r>
+      <w:proofErr w:type="gramStart"/>
+      <w:r>
+        <w:rPr>
+          <w:rFonts w:ascii="Lucida Console" w:hAnsi="Lucida Console" w:cs="Lucida Console"/>
+          <w:b/>
+          <w:sz w:val="18"/>
+          <w:szCs w:val="18"/>
+        </w:rPr>
+        <w:t xml:space="preserve">start  </w:t>
+      </w:r>
+      <w:proofErr w:type="spellStart"/>
+      <w:r>
+        <w:rPr>
+          <w:rFonts w:ascii="Lucida Console" w:hAnsi="Lucida Console" w:cs="Lucida Console"/>
+          <w:b/>
+          <w:sz w:val="18"/>
+          <w:szCs w:val="18"/>
+        </w:rPr>
+        <w:t>docker</w:t>
+      </w:r>
+      <w:proofErr w:type="gramEnd"/>
+      <w:r>
+        <w:rPr>
+          <w:rFonts w:ascii="Lucida Console" w:hAnsi="Lucida Console" w:cs="Lucida Console"/>
+          <w:b/>
+          <w:sz w:val="18"/>
+          <w:szCs w:val="18"/>
+        </w:rPr>
+        <w:t>.service</w:t>
+      </w:r>
+      <w:proofErr w:type="spellEnd"/>
     </w:p>
     <w:p>
       <w:pPr>
@@ -1163,348 +1092,152 @@
         </w:numPr>
       </w:pPr>
       <w:r>
-        <w:t># docker build  -t ImageName:TagName dir   (</w:t>
-      </w:r>
-      <w:r>
-        <w:t>-t − is to mention a tag to the image , ImageName − This is the name you want to give to your image, TagName − This is the tag you want to give to your image, Dir − The directory where the Docker File is present.</w:t>
-      </w:r>
-      <w:r>
+        <w:t>Check</w:t>
+      </w:r>
+      <w:r>
+        <w:rPr>
+          <w:rFonts w:ascii="Lucida Console" w:hAnsi="Lucida Console" w:cs="Lucida Console"/>
+          <w:sz w:val="18"/>
+          <w:szCs w:val="18"/>
+        </w:rPr>
+        <w:t xml:space="preserve"> the service using </w:t>
+      </w:r>
+      <w:r>
+        <w:rPr>
+          <w:rFonts w:ascii="Lucida Console" w:hAnsi="Lucida Console" w:cs="Lucida Console"/>
+          <w:b/>
+          <w:sz w:val="18"/>
+          <w:szCs w:val="18"/>
+        </w:rPr>
+        <w:t># docker info</w:t>
+      </w:r>
+    </w:p>
+    <w:p>
+      <w:pPr>
+        <w:pStyle w:val="ListParagraph"/>
+        <w:numPr>
+          <w:ilvl w:val="0"/>
+          <w:numId w:val="1"/>
+        </w:numPr>
+      </w:pPr>
+      <w:r>
+        <w:rPr>
+          <w:rFonts w:ascii="Lucida Console" w:hAnsi="Lucida Console" w:cs="Lucida Console"/>
+          <w:sz w:val="18"/>
+          <w:szCs w:val="18"/>
+        </w:rPr>
+        <w:t xml:space="preserve">Get Docker images </w:t>
+      </w:r>
+      <w:r>
+        <w:rPr>
+          <w:rFonts w:ascii="Lucida Console" w:hAnsi="Lucida Console" w:cs="Lucida Console"/>
+          <w:b/>
+          <w:sz w:val="18"/>
+          <w:szCs w:val="18"/>
+        </w:rPr>
+        <w:t># docker images</w:t>
+      </w:r>
+    </w:p>
+    <w:p>
+      <w:pPr>
+        <w:pStyle w:val="ListParagraph"/>
+        <w:numPr>
+          <w:ilvl w:val="0"/>
+          <w:numId w:val="1"/>
+        </w:numPr>
+      </w:pPr>
+      <w:r>
+        <w:rPr>
+          <w:rFonts w:ascii="Lucida Console" w:hAnsi="Lucida Console" w:cs="Lucida Console"/>
+          <w:sz w:val="18"/>
+          <w:szCs w:val="18"/>
+        </w:rPr>
+        <w:t xml:space="preserve">Get Running docker </w:t>
+      </w:r>
+      <w:r>
+        <w:rPr>
+          <w:rFonts w:ascii="Lucida Console" w:hAnsi="Lucida Console" w:cs="Lucida Console"/>
+          <w:b/>
+          <w:sz w:val="18"/>
+          <w:szCs w:val="18"/>
+        </w:rPr>
+        <w:t xml:space="preserve">containers # docker </w:t>
+      </w:r>
+      <w:proofErr w:type="spellStart"/>
+      <w:r>
+        <w:rPr>
+          <w:rFonts w:ascii="Lucida Console" w:hAnsi="Lucida Console" w:cs="Lucida Console"/>
+          <w:b/>
+          <w:sz w:val="18"/>
+          <w:szCs w:val="18"/>
+        </w:rPr>
+        <w:t>ps</w:t>
+      </w:r>
+      <w:proofErr w:type="spellEnd"/>
+      <w:r>
+        <w:rPr>
+          <w:rFonts w:ascii="Lucida Console" w:hAnsi="Lucida Console" w:cs="Lucida Console"/>
+          <w:b/>
+          <w:sz w:val="18"/>
+          <w:szCs w:val="18"/>
+        </w:rPr>
+        <w:t xml:space="preserve"> </w:t>
+      </w:r>
+      <w:r>
+        <w:rPr>
+          <w:rFonts w:ascii="Lucida Console" w:hAnsi="Lucida Console" w:cs="Lucida Console"/>
+          <w:b/>
+          <w:sz w:val="18"/>
+          <w:szCs w:val="18"/>
+        </w:rPr>
+        <w:t>(</w:t>
+      </w:r>
+      <w:r>
+        <w:rPr>
+          <w:rFonts w:ascii="Lucida Console" w:hAnsi="Lucida Console" w:cs="Lucida Console"/>
+          <w:b/>
+          <w:sz w:val="18"/>
+          <w:szCs w:val="18"/>
+        </w:rPr>
+        <w:t>OR</w:t>
+      </w:r>
+      <w:r>
+        <w:rPr>
+          <w:rFonts w:ascii="Lucida Console" w:hAnsi="Lucida Console" w:cs="Lucida Console"/>
+          <w:b/>
+          <w:sz w:val="18"/>
+          <w:szCs w:val="18"/>
+        </w:rPr>
         <w:t>)</w:t>
       </w:r>
-    </w:p>
-    <w:p>
-      <w:pPr>
-        <w:pStyle w:val="ListParagraph"/>
-      </w:pPr>
-    </w:p>
-    <w:p>
-      <w:pPr>
-        <w:ind w:left="360"/>
-        <w:rPr>
-          <w:b/>
-          <w:sz w:val="24"/>
-        </w:rPr>
-      </w:pPr>
-      <w:r>
-        <w:rPr>
-          <w:b/>
-          <w:sz w:val="24"/>
-        </w:rPr>
-        <w:t>Install Docker in Linux</w:t>
-      </w:r>
-    </w:p>
-    <w:p>
-      <w:pPr>
-        <w:ind w:left="360"/>
-      </w:pPr>
-      <w:r>
-        <w:rPr>
-          <w:b/>
-        </w:rPr>
-        <w:t xml:space="preserve">Prerequisites: </w:t>
-      </w:r>
-      <w:r>
-        <w:t xml:space="preserve">1) Connect to </w:t>
-      </w:r>
-      <w:r>
-        <w:t>Linux,</w:t>
-      </w:r>
-      <w:r>
-        <w:t xml:space="preserve"> 2) Install Docker</w:t>
-      </w:r>
-      <w:r>
-        <w:t>,</w:t>
-      </w:r>
-      <w:r>
-        <w:t xml:space="preserve"> 3) Run Docker </w:t>
-      </w:r>
-    </w:p>
-    <w:p>
-      <w:pPr>
-        <w:pStyle w:val="ListParagraph"/>
-        <w:numPr>
-          <w:ilvl w:val="0"/>
-          <w:numId w:val="1"/>
-        </w:numPr>
-      </w:pPr>
-      <w:r>
-        <w:t>Check operating system</w:t>
-      </w:r>
-      <w:r>
-        <w:t xml:space="preserve">, kernel version </w:t>
-      </w:r>
-      <w:r>
-        <w:t>using command “</w:t>
-      </w:r>
-      <w:r>
-        <w:t xml:space="preserve"># </w:t>
-      </w:r>
-      <w:r>
-        <w:t>uname -r”</w:t>
-      </w:r>
-    </w:p>
-    <w:p>
-      <w:pPr>
-        <w:pStyle w:val="ListParagraph"/>
-        <w:numPr>
-          <w:ilvl w:val="0"/>
-          <w:numId w:val="1"/>
-        </w:numPr>
-      </w:pPr>
-      <w:r>
-        <w:t xml:space="preserve">Update packages in cent OS “# </w:t>
-      </w:r>
-      <w:r>
-        <w:rPr>
-          <w:rFonts w:ascii="Lucida Console" w:hAnsi="Lucida Console" w:cs="Lucida Console"/>
-          <w:sz w:val="18"/>
-          <w:szCs w:val="18"/>
-        </w:rPr>
-        <w:t>yum -y update</w:t>
-      </w:r>
-      <w:r>
-        <w:t>”</w:t>
-      </w:r>
-    </w:p>
-    <w:p>
-      <w:pPr>
-        <w:pStyle w:val="ListParagraph"/>
-        <w:numPr>
-          <w:ilvl w:val="0"/>
-          <w:numId w:val="1"/>
-        </w:numPr>
-      </w:pPr>
-      <w:r>
-        <w:t xml:space="preserve">Run </w:t>
-      </w:r>
-      <w:r>
-        <w:rPr>
-          <w:b/>
-        </w:rPr>
-        <w:t>“# yum install -y docker</w:t>
-      </w:r>
-      <w:r>
-        <w:t>”</w:t>
-      </w:r>
-    </w:p>
-    <w:p>
-      <w:pPr>
-        <w:pStyle w:val="ListParagraph"/>
-        <w:numPr>
-          <w:ilvl w:val="0"/>
-          <w:numId w:val="1"/>
-        </w:numPr>
-      </w:pPr>
-      <w:r>
-        <w:t xml:space="preserve">Check </w:t>
-      </w:r>
-      <w:r>
-        <w:t xml:space="preserve">docker </w:t>
-      </w:r>
-      <w:r>
-        <w:rPr>
-          <w:rFonts w:ascii="Lucida Console" w:hAnsi="Lucida Console" w:cs="Lucida Console"/>
-          <w:sz w:val="18"/>
-          <w:szCs w:val="18"/>
-        </w:rPr>
-        <w:t># docker --version</w:t>
-      </w:r>
-    </w:p>
-    <w:p>
-      <w:pPr>
-        <w:pStyle w:val="ListParagraph"/>
-        <w:rPr>
-          <w:rFonts w:ascii="Lucida Console" w:hAnsi="Lucida Console" w:cs="Lucida Console"/>
-          <w:sz w:val="18"/>
-          <w:szCs w:val="18"/>
-        </w:rPr>
-      </w:pPr>
-      <w:r>
-        <w:rPr>
-          <w:rFonts w:ascii="Lucida Console" w:hAnsi="Lucida Console" w:cs="Lucida Console"/>
-          <w:sz w:val="18"/>
-          <w:szCs w:val="18"/>
-        </w:rPr>
-        <w:t>Docker version 1.12.6, build 88a4867/1.12.6</w:t>
-      </w:r>
-    </w:p>
-    <w:p>
-      <w:pPr>
-        <w:pStyle w:val="ListParagraph"/>
-        <w:numPr>
-          <w:ilvl w:val="0"/>
-          <w:numId w:val="1"/>
-        </w:numPr>
-        <w:rPr>
-          <w:rFonts w:ascii="Lucida Console" w:hAnsi="Lucida Console" w:cs="Lucida Console"/>
-          <w:sz w:val="18"/>
-          <w:szCs w:val="18"/>
-        </w:rPr>
-      </w:pPr>
-      <w:r>
-        <w:t>Run</w:t>
-      </w:r>
-      <w:r>
-        <w:rPr>
-          <w:rFonts w:ascii="Lucida Console" w:hAnsi="Lucida Console" w:cs="Lucida Console"/>
-          <w:sz w:val="18"/>
-          <w:szCs w:val="18"/>
-        </w:rPr>
-        <w:t xml:space="preserve"> the Docker service </w:t>
-      </w:r>
-      <w:r>
-        <w:rPr>
-          <w:rFonts w:ascii="Lucida Console" w:hAnsi="Lucida Console" w:cs="Lucida Console"/>
-          <w:b/>
-          <w:sz w:val="18"/>
-          <w:szCs w:val="18"/>
-        </w:rPr>
-        <w:t># service docker start</w:t>
-      </w:r>
-    </w:p>
-    <w:p>
-      <w:pPr>
-        <w:pStyle w:val="ListParagraph"/>
-        <w:rPr>
-          <w:rFonts w:ascii="Lucida Console" w:hAnsi="Lucida Console" w:cs="Lucida Console"/>
-          <w:b/>
-          <w:sz w:val="18"/>
-          <w:szCs w:val="18"/>
-        </w:rPr>
-      </w:pPr>
-      <w:r>
-        <w:rPr>
-          <w:rFonts w:ascii="Lucida Console" w:hAnsi="Lucida Console" w:cs="Lucida Console"/>
-          <w:sz w:val="18"/>
-          <w:szCs w:val="18"/>
-        </w:rPr>
-        <w:t xml:space="preserve">Redirecting to </w:t>
-      </w:r>
-      <w:r>
-        <w:rPr>
-          <w:rFonts w:ascii="Lucida Console" w:hAnsi="Lucida Console" w:cs="Lucida Console"/>
-          <w:b/>
-          <w:sz w:val="18"/>
-          <w:szCs w:val="18"/>
-        </w:rPr>
-        <w:t>/bin/systemctl start  docker.service</w:t>
-      </w:r>
-    </w:p>
-    <w:p>
-      <w:pPr>
-        <w:pStyle w:val="ListParagraph"/>
-        <w:numPr>
-          <w:ilvl w:val="0"/>
-          <w:numId w:val="1"/>
-        </w:numPr>
-      </w:pPr>
-      <w:r>
-        <w:t>Check</w:t>
-      </w:r>
-      <w:r>
-        <w:rPr>
-          <w:rFonts w:ascii="Lucida Console" w:hAnsi="Lucida Console" w:cs="Lucida Console"/>
-          <w:sz w:val="18"/>
-          <w:szCs w:val="18"/>
-        </w:rPr>
-        <w:t xml:space="preserve"> the service using </w:t>
-      </w:r>
-      <w:r>
-        <w:rPr>
-          <w:rFonts w:ascii="Lucida Console" w:hAnsi="Lucida Console" w:cs="Lucida Console"/>
-          <w:b/>
-          <w:sz w:val="18"/>
-          <w:szCs w:val="18"/>
-        </w:rPr>
-        <w:t># docker info</w:t>
-      </w:r>
-    </w:p>
-    <w:p>
-      <w:pPr>
-        <w:pStyle w:val="ListParagraph"/>
-        <w:numPr>
-          <w:ilvl w:val="0"/>
-          <w:numId w:val="1"/>
-        </w:numPr>
-      </w:pPr>
-      <w:r>
-        <w:rPr>
-          <w:rFonts w:ascii="Lucida Console" w:hAnsi="Lucida Console" w:cs="Lucida Console"/>
-          <w:sz w:val="18"/>
-          <w:szCs w:val="18"/>
-        </w:rPr>
-        <w:t xml:space="preserve">Get Docker images </w:t>
-      </w:r>
-      <w:r>
-        <w:rPr>
-          <w:rFonts w:ascii="Lucida Console" w:hAnsi="Lucida Console" w:cs="Lucida Console"/>
-          <w:b/>
-          <w:sz w:val="18"/>
-          <w:szCs w:val="18"/>
-        </w:rPr>
-        <w:t># docker images</w:t>
-      </w:r>
-    </w:p>
-    <w:p>
-      <w:pPr>
-        <w:pStyle w:val="ListParagraph"/>
-        <w:numPr>
-          <w:ilvl w:val="0"/>
-          <w:numId w:val="1"/>
-        </w:numPr>
-      </w:pPr>
-      <w:r>
-        <w:rPr>
-          <w:rFonts w:ascii="Lucida Console" w:hAnsi="Lucida Console" w:cs="Lucida Console"/>
-          <w:sz w:val="18"/>
-          <w:szCs w:val="18"/>
-        </w:rPr>
-        <w:t xml:space="preserve">Get Running docker </w:t>
-      </w:r>
-      <w:r>
-        <w:rPr>
-          <w:rFonts w:ascii="Lucida Console" w:hAnsi="Lucida Console" w:cs="Lucida Console"/>
-          <w:b/>
-          <w:sz w:val="18"/>
-          <w:szCs w:val="18"/>
-        </w:rPr>
-        <w:t xml:space="preserve">containers # docker ps </w:t>
-      </w:r>
-      <w:r>
-        <w:rPr>
-          <w:rFonts w:ascii="Lucida Console" w:hAnsi="Lucida Console" w:cs="Lucida Console"/>
-          <w:b/>
-          <w:sz w:val="18"/>
-          <w:szCs w:val="18"/>
-        </w:rPr>
-        <w:t>(</w:t>
-      </w:r>
-      <w:r>
-        <w:rPr>
-          <w:rFonts w:ascii="Lucida Console" w:hAnsi="Lucida Console" w:cs="Lucida Console"/>
-          <w:b/>
-          <w:sz w:val="18"/>
-          <w:szCs w:val="18"/>
-        </w:rPr>
-        <w:t>OR</w:t>
-      </w:r>
-      <w:r>
-        <w:rPr>
-          <w:rFonts w:ascii="Lucida Console" w:hAnsi="Lucida Console" w:cs="Lucida Console"/>
-          <w:b/>
-          <w:sz w:val="18"/>
-          <w:szCs w:val="18"/>
-        </w:rPr>
-        <w:t>)</w:t>
-      </w:r>
-      <w:r>
-        <w:rPr>
-          <w:rFonts w:ascii="Lucida Console" w:hAnsi="Lucida Console" w:cs="Lucida Console"/>
-          <w:b/>
-          <w:sz w:val="18"/>
-          <w:szCs w:val="18"/>
-        </w:rPr>
-        <w:t xml:space="preserve"> # docker ps -a</w:t>
+      <w:r>
+        <w:rPr>
+          <w:rFonts w:ascii="Lucida Console" w:hAnsi="Lucida Console" w:cs="Lucida Console"/>
+          <w:b/>
+          <w:sz w:val="18"/>
+          <w:szCs w:val="18"/>
+        </w:rPr>
+        <w:t xml:space="preserve"> # docker </w:t>
+      </w:r>
+      <w:proofErr w:type="spellStart"/>
+      <w:r>
+        <w:rPr>
+          <w:rFonts w:ascii="Lucida Console" w:hAnsi="Lucida Console" w:cs="Lucida Console"/>
+          <w:b/>
+          <w:sz w:val="18"/>
+          <w:szCs w:val="18"/>
+        </w:rPr>
+        <w:t>ps</w:t>
+      </w:r>
+      <w:proofErr w:type="spellEnd"/>
+      <w:r>
+        <w:rPr>
+          <w:rFonts w:ascii="Lucida Console" w:hAnsi="Lucida Console" w:cs="Lucida Console"/>
+          <w:b/>
+          <w:sz w:val="18"/>
+          <w:szCs w:val="18"/>
+        </w:rPr>
+        <w:t xml:space="preserve"> -a</w:t>
       </w:r>
     </w:p>
     <w:p>
@@ -1593,7 +1326,35 @@
           <w:sz w:val="18"/>
           <w:szCs w:val="18"/>
         </w:rPr>
-        <w:t>Unable to find image 'hello-world:latest' locally</w:t>
+        <w:t>Unable to find image '</w:t>
+      </w:r>
+      <w:proofErr w:type="spellStart"/>
+      <w:r>
+        <w:rPr>
+          <w:rFonts w:ascii="Lucida Console" w:hAnsi="Lucida Console" w:cs="Lucida Console"/>
+          <w:sz w:val="18"/>
+          <w:szCs w:val="18"/>
+        </w:rPr>
+        <w:t>hello-</w:t>
+      </w:r>
+      <w:proofErr w:type="gramStart"/>
+      <w:r>
+        <w:rPr>
+          <w:rFonts w:ascii="Lucida Console" w:hAnsi="Lucida Console" w:cs="Lucida Console"/>
+          <w:sz w:val="18"/>
+          <w:szCs w:val="18"/>
+        </w:rPr>
+        <w:t>world:latest</w:t>
+      </w:r>
+      <w:proofErr w:type="spellEnd"/>
+      <w:proofErr w:type="gramEnd"/>
+      <w:r>
+        <w:rPr>
+          <w:rFonts w:ascii="Lucida Console" w:hAnsi="Lucida Console" w:cs="Lucida Console"/>
+          <w:sz w:val="18"/>
+          <w:szCs w:val="18"/>
+        </w:rPr>
+        <w:t>' locally</w:t>
       </w:r>
     </w:p>
     <w:p>
@@ -1677,7 +1438,25 @@
           <w:sz w:val="18"/>
           <w:szCs w:val="18"/>
         </w:rPr>
-        <w:t>Digest: sha256:f3b3b28a45160805bb16542c9531888519430e9e6d6ffc09d72261b0d26ff74f</w:t>
+        <w:t>Digest: sha</w:t>
+      </w:r>
+      <w:proofErr w:type="gramStart"/>
+      <w:r>
+        <w:rPr>
+          <w:rFonts w:ascii="Lucida Console" w:hAnsi="Lucida Console" w:cs="Lucida Console"/>
+          <w:sz w:val="18"/>
+          <w:szCs w:val="18"/>
+        </w:rPr>
+        <w:t>256:f</w:t>
+      </w:r>
+      <w:proofErr w:type="gramEnd"/>
+      <w:r>
+        <w:rPr>
+          <w:rFonts w:ascii="Lucida Console" w:hAnsi="Lucida Console" w:cs="Lucida Console"/>
+          <w:sz w:val="18"/>
+          <w:szCs w:val="18"/>
+        </w:rPr>
+        <w:t>3b3b28a45160805bb16542c9531888519430e9e6d6ffc09d72261b0d26ff74f</w:t>
       </w:r>
     </w:p>
     <w:p>
@@ -2128,7 +1907,15 @@
         <w:t>Search for docker images from docker repository</w:t>
       </w:r>
       <w:r>
-        <w:t xml:space="preserve">. Example search for mysql docker image  </w:t>
+        <w:t xml:space="preserve">. Example search for </w:t>
+      </w:r>
+      <w:proofErr w:type="spellStart"/>
+      <w:r>
+        <w:t>mysql</w:t>
+      </w:r>
+      <w:proofErr w:type="spellEnd"/>
+      <w:r>
+        <w:t xml:space="preserve"> docker image  </w:t>
       </w:r>
     </w:p>
     <w:p>
@@ -2154,8 +1941,19 @@
           <w:sz w:val="18"/>
           <w:szCs w:val="18"/>
         </w:rPr>
-        <w:t>docker search mysql</w:t>
-      </w:r>
+        <w:t xml:space="preserve">docker search </w:t>
+      </w:r>
+      <w:proofErr w:type="spellStart"/>
+      <w:r>
+        <w:rPr>
+          <w:rFonts w:ascii="Lucida Console" w:hAnsi="Lucida Console" w:cs="Lucida Console"/>
+          <w:b/>
+          <w:sz w:val="18"/>
+          <w:szCs w:val="18"/>
+        </w:rPr>
+        <w:t>mysql</w:t>
+      </w:r>
+      <w:proofErr w:type="spellEnd"/>
     </w:p>
     <w:p>
       <w:pPr>
@@ -2172,7 +1970,15 @@
         <w:t xml:space="preserve"> &amp; run </w:t>
       </w:r>
       <w:r>
-        <w:t>image it using syn:</w:t>
+        <w:t xml:space="preserve">image it using </w:t>
+      </w:r>
+      <w:proofErr w:type="spellStart"/>
+      <w:r>
+        <w:t>syn</w:t>
+      </w:r>
+      <w:proofErr w:type="spellEnd"/>
+      <w:r>
+        <w:t>:</w:t>
       </w:r>
     </w:p>
     <w:p>
@@ -2184,15 +1990,34 @@
         </w:numPr>
       </w:pPr>
       <w:r>
-        <w:t xml:space="preserve"># docker run --name nameOfTheImage -e MYSQL_ROOT_PASSORD=ROOT -d </w:t>
-      </w:r>
-      <w:r>
-        <w:rPr>
-          <w:rFonts w:ascii="Lucida Console" w:hAnsi="Lucida Console" w:cs="Lucida Console"/>
-          <w:sz w:val="18"/>
-          <w:szCs w:val="18"/>
-        </w:rPr>
-        <w:t>mysql/mysql-server:5.7</w:t>
+        <w:lastRenderedPageBreak/>
+        <w:t xml:space="preserve"># docker run --name </w:t>
+      </w:r>
+      <w:proofErr w:type="spellStart"/>
+      <w:r>
+        <w:t>nameOfTheImage</w:t>
+      </w:r>
+      <w:proofErr w:type="spellEnd"/>
+      <w:r>
+        <w:t xml:space="preserve"> -e MYSQL_ROOT_PASSORD=ROOT -d </w:t>
+      </w:r>
+      <w:proofErr w:type="spellStart"/>
+      <w:r>
+        <w:rPr>
+          <w:rFonts w:ascii="Lucida Console" w:hAnsi="Lucida Console" w:cs="Lucida Console"/>
+          <w:sz w:val="18"/>
+          <w:szCs w:val="18"/>
+        </w:rPr>
+        <w:t>mysql</w:t>
+      </w:r>
+      <w:proofErr w:type="spellEnd"/>
+      <w:r>
+        <w:rPr>
+          <w:rFonts w:ascii="Lucida Console" w:hAnsi="Lucida Console" w:cs="Lucida Console"/>
+          <w:sz w:val="18"/>
+          <w:szCs w:val="18"/>
+        </w:rPr>
+        <w:t>/mysql-server:5.7</w:t>
       </w:r>
       <w:r>
         <w:t xml:space="preserve"> </w:t>
@@ -2207,15 +2032,33 @@
         </w:numPr>
       </w:pPr>
       <w:r>
-        <w:t xml:space="preserve"># docker run --name srinimysql -e MYSQL_ROOT_PASSORD=ROOT -d </w:t>
-      </w:r>
-      <w:r>
-        <w:rPr>
-          <w:rFonts w:ascii="Lucida Console" w:hAnsi="Lucida Console" w:cs="Lucida Console"/>
-          <w:sz w:val="18"/>
-          <w:szCs w:val="18"/>
-        </w:rPr>
-        <w:t>mysql/mysql-server:5.7</w:t>
+        <w:t xml:space="preserve"># docker run --name </w:t>
+      </w:r>
+      <w:proofErr w:type="spellStart"/>
+      <w:r>
+        <w:t>srinimysql</w:t>
+      </w:r>
+      <w:proofErr w:type="spellEnd"/>
+      <w:r>
+        <w:t xml:space="preserve"> -e MYSQL_ROOT_PASSORD=ROOT -d </w:t>
+      </w:r>
+      <w:proofErr w:type="spellStart"/>
+      <w:r>
+        <w:rPr>
+          <w:rFonts w:ascii="Lucida Console" w:hAnsi="Lucida Console" w:cs="Lucida Console"/>
+          <w:sz w:val="18"/>
+          <w:szCs w:val="18"/>
+        </w:rPr>
+        <w:t>mysql</w:t>
+      </w:r>
+      <w:proofErr w:type="spellEnd"/>
+      <w:r>
+        <w:rPr>
+          <w:rFonts w:ascii="Lucida Console" w:hAnsi="Lucida Console" w:cs="Lucida Console"/>
+          <w:sz w:val="18"/>
+          <w:szCs w:val="18"/>
+        </w:rPr>
+        <w:t>/mysql-server:5.7</w:t>
       </w:r>
     </w:p>
     <w:p>
@@ -2227,7 +2070,15 @@
         </w:numPr>
       </w:pPr>
       <w:r>
-        <w:t xml:space="preserve">Run mysql shall </w:t>
+        <w:t xml:space="preserve">Run </w:t>
+      </w:r>
+      <w:proofErr w:type="spellStart"/>
+      <w:r>
+        <w:t>mysql</w:t>
+      </w:r>
+      <w:proofErr w:type="spellEnd"/>
+      <w:r>
+        <w:t xml:space="preserve"> shall </w:t>
       </w:r>
     </w:p>
     <w:p>
@@ -2239,7 +2090,31 @@
         </w:numPr>
       </w:pPr>
       <w:r>
-        <w:t>Docker exec -it srinimysql mysql -uroot -p</w:t>
+        <w:t xml:space="preserve">Docker exec -it </w:t>
+      </w:r>
+      <w:proofErr w:type="spellStart"/>
+      <w:r>
+        <w:t>srinimysql</w:t>
+      </w:r>
+      <w:proofErr w:type="spellEnd"/>
+      <w:r>
+        <w:t xml:space="preserve"> </w:t>
+      </w:r>
+      <w:proofErr w:type="spellStart"/>
+      <w:r>
+        <w:t>mysql</w:t>
+      </w:r>
+      <w:proofErr w:type="spellEnd"/>
+      <w:r>
+        <w:t xml:space="preserve"> -</w:t>
+      </w:r>
+      <w:proofErr w:type="spellStart"/>
+      <w:r>
+        <w:t>uroot</w:t>
+      </w:r>
+      <w:proofErr w:type="spellEnd"/>
+      <w:r>
+        <w:t xml:space="preserve"> -p</w:t>
       </w:r>
     </w:p>
     <w:p>
@@ -2251,7 +2126,15 @@
         </w:numPr>
       </w:pPr>
       <w:r>
-        <w:t>Than it will ask password and will get mysql shall.</w:t>
+        <w:t xml:space="preserve">Than it will ask password and will get </w:t>
+      </w:r>
+      <w:proofErr w:type="spellStart"/>
+      <w:r>
+        <w:t>mysql</w:t>
+      </w:r>
+      <w:proofErr w:type="spellEnd"/>
+      <w:r>
+        <w:t xml:space="preserve"> shall.</w:t>
       </w:r>
     </w:p>
     <w:p>
@@ -2263,7 +2146,31 @@
         </w:numPr>
       </w:pPr>
       <w:r>
-        <w:t>Now go to mysql container : # docker exec -it srinimysql bash</w:t>
+        <w:t xml:space="preserve">Now go to </w:t>
+      </w:r>
+      <w:proofErr w:type="spellStart"/>
+      <w:r>
+        <w:t>mysql</w:t>
+      </w:r>
+      <w:proofErr w:type="spellEnd"/>
+      <w:r>
+        <w:t xml:space="preserve"> </w:t>
+      </w:r>
+      <w:proofErr w:type="gramStart"/>
+      <w:r>
+        <w:t>container :</w:t>
+      </w:r>
+      <w:proofErr w:type="gramEnd"/>
+      <w:r>
+        <w:t xml:space="preserve"> # docker exec -it </w:t>
+      </w:r>
+      <w:proofErr w:type="spellStart"/>
+      <w:r>
+        <w:t>srinimysql</w:t>
+      </w:r>
+      <w:proofErr w:type="spellEnd"/>
+      <w:r>
+        <w:t xml:space="preserve"> bash</w:t>
       </w:r>
     </w:p>
     <w:p>
@@ -2275,10 +2182,34 @@
         </w:numPr>
       </w:pPr>
       <w:r>
-        <w:t>Now check mysql log in bash console</w:t>
-      </w:r>
-      <w:r>
-        <w:t xml:space="preserve"> : # cat /var/log/mysqld.log</w:t>
+        <w:t xml:space="preserve">Now check </w:t>
+      </w:r>
+      <w:proofErr w:type="spellStart"/>
+      <w:r>
+        <w:t>mysql</w:t>
+      </w:r>
+      <w:proofErr w:type="spellEnd"/>
+      <w:r>
+        <w:t xml:space="preserve"> log in bash </w:t>
+      </w:r>
+      <w:proofErr w:type="gramStart"/>
+      <w:r>
+        <w:t>console</w:t>
+      </w:r>
+      <w:r>
+        <w:t xml:space="preserve"> :</w:t>
+      </w:r>
+      <w:proofErr w:type="gramEnd"/>
+      <w:r>
+        <w:t xml:space="preserve"> # cat /</w:t>
+      </w:r>
+      <w:proofErr w:type="spellStart"/>
+      <w:r>
+        <w:t>var</w:t>
+      </w:r>
+      <w:proofErr w:type="spellEnd"/>
+      <w:r>
+        <w:t>/log/mysqld.log</w:t>
       </w:r>
     </w:p>
     <w:p>
@@ -2290,8 +2221,29 @@
         </w:numPr>
       </w:pPr>
       <w:r>
-        <w:t>Stop the docker container : # docker stop image_name/image_id</w:t>
-      </w:r>
+        <w:t xml:space="preserve">Stop the docker </w:t>
+      </w:r>
+      <w:proofErr w:type="gramStart"/>
+      <w:r>
+        <w:t>container :</w:t>
+      </w:r>
+      <w:proofErr w:type="gramEnd"/>
+      <w:r>
+        <w:t xml:space="preserve"> # docker stop </w:t>
+      </w:r>
+      <w:proofErr w:type="spellStart"/>
+      <w:r>
+        <w:t>image_name</w:t>
+      </w:r>
+      <w:proofErr w:type="spellEnd"/>
+      <w:r>
+        <w:t>/</w:t>
+      </w:r>
+      <w:proofErr w:type="spellStart"/>
+      <w:r>
+        <w:t>image_id</w:t>
+      </w:r>
+      <w:proofErr w:type="spellEnd"/>
     </w:p>
     <w:p>
       <w:pPr>
@@ -2302,17 +2254,43 @@
         </w:numPr>
       </w:pPr>
       <w:r>
-        <w:t xml:space="preserve">Remove docker image : </w:t>
-      </w:r>
-      <w:r>
-        <w:t xml:space="preserve"># docker rmi </w:t>
+        <w:t xml:space="preserve">Remove docker </w:t>
+      </w:r>
+      <w:proofErr w:type="gramStart"/>
+      <w:r>
+        <w:t>image :</w:t>
+      </w:r>
+      <w:proofErr w:type="gramEnd"/>
+      <w:r>
+        <w:t xml:space="preserve"> </w:t>
+      </w:r>
+      <w:r>
+        <w:t xml:space="preserve"># docker </w:t>
+      </w:r>
+      <w:proofErr w:type="spellStart"/>
+      <w:r>
+        <w:t>rmi</w:t>
+      </w:r>
+      <w:proofErr w:type="spellEnd"/>
+      <w:r>
+        <w:t xml:space="preserve"> </w:t>
       </w:r>
       <w:r>
         <w:t xml:space="preserve">-f </w:t>
       </w:r>
-      <w:r>
-        <w:t>image_name/image_id</w:t>
-      </w:r>
+      <w:proofErr w:type="spellStart"/>
+      <w:r>
+        <w:t>image_name</w:t>
+      </w:r>
+      <w:proofErr w:type="spellEnd"/>
+      <w:r>
+        <w:t>/</w:t>
+      </w:r>
+      <w:proofErr w:type="spellStart"/>
+      <w:r>
+        <w:t>image_id</w:t>
+      </w:r>
+      <w:proofErr w:type="spellEnd"/>
     </w:p>
     <w:p>
       <w:pPr>
@@ -2323,14 +2301,45 @@
         </w:numPr>
       </w:pPr>
       <w:r>
-        <w:t xml:space="preserve">Remove docker conainer : # docker rm </w:t>
-      </w:r>
+        <w:t xml:space="preserve">Remove docker </w:t>
+      </w:r>
+      <w:proofErr w:type="spellStart"/>
+      <w:proofErr w:type="gramStart"/>
+      <w:r>
+        <w:t>conainer</w:t>
+      </w:r>
+      <w:proofErr w:type="spellEnd"/>
+      <w:r>
+        <w:t xml:space="preserve"> :</w:t>
+      </w:r>
+      <w:proofErr w:type="gramEnd"/>
+      <w:r>
+        <w:t xml:space="preserve"> # docker </w:t>
+      </w:r>
+      <w:proofErr w:type="spellStart"/>
+      <w:r>
+        <w:t>rm</w:t>
+      </w:r>
+      <w:proofErr w:type="spellEnd"/>
       <w:r>
         <w:t xml:space="preserve"> </w:t>
       </w:r>
       <w:r>
-        <w:t>image_name/image_id</w:t>
-      </w:r>
+        <w:t xml:space="preserve"> </w:t>
+      </w:r>
+      <w:proofErr w:type="spellStart"/>
+      <w:r>
+        <w:t>image_name</w:t>
+      </w:r>
+      <w:proofErr w:type="spellEnd"/>
+      <w:r>
+        <w:t>/</w:t>
+      </w:r>
+      <w:proofErr w:type="spellStart"/>
+      <w:r>
+        <w:t>image_id</w:t>
+      </w:r>
+      <w:proofErr w:type="spellEnd"/>
     </w:p>
     <w:p>
       <w:pPr>
@@ -2379,7 +2388,21 @@
         <w:rPr>
           <w:b/>
         </w:rPr>
-        <w:t xml:space="preserve">yum install -y yum-utils </w:t>
+        <w:t>yum install -y yum-</w:t>
+      </w:r>
+      <w:proofErr w:type="spellStart"/>
+      <w:r>
+        <w:rPr>
+          <w:b/>
+        </w:rPr>
+        <w:t>utils</w:t>
+      </w:r>
+      <w:proofErr w:type="spellEnd"/>
+      <w:r>
+        <w:rPr>
+          <w:b/>
+        </w:rPr>
+        <w:t xml:space="preserve"> </w:t>
       </w:r>
     </w:p>
     <w:p>
@@ -2454,23 +2477,65 @@
         <w:t>Optional:</w:t>
       </w:r>
       <w:r>
-        <w:t xml:space="preserve"> Enable the edge and test repositories. These repositories are included in the docker.repo file above but are disabled by default. You can enable them alongside the stable repository.</w:t>
-      </w:r>
-    </w:p>
-    <w:p>
-      <w:pPr>
-        <w:pStyle w:val="ListParagraph"/>
-      </w:pPr>
-      <w:r>
-        <w:t>$ sudo yum-config-manager --enable docker-ce-edge</w:t>
-      </w:r>
-    </w:p>
-    <w:p>
-      <w:pPr>
-        <w:pStyle w:val="ListParagraph"/>
-      </w:pPr>
-      <w:r>
-        <w:t>$ sudo yum-config-manager --enable docker-ce-test</w:t>
+        <w:t xml:space="preserve"> Enable the edge and test repositories. These repositories are included in the </w:t>
+      </w:r>
+      <w:proofErr w:type="spellStart"/>
+      <w:proofErr w:type="gramStart"/>
+      <w:r>
+        <w:t>docker.repo</w:t>
+      </w:r>
+      <w:proofErr w:type="spellEnd"/>
+      <w:proofErr w:type="gramEnd"/>
+      <w:r>
+        <w:t xml:space="preserve"> file above but are disabled by default. You can enable them alongside the stable repository.</w:t>
+      </w:r>
+    </w:p>
+    <w:p>
+      <w:pPr>
+        <w:pStyle w:val="ListParagraph"/>
+      </w:pPr>
+      <w:r>
+        <w:t xml:space="preserve">$ </w:t>
+      </w:r>
+      <w:proofErr w:type="spellStart"/>
+      <w:r>
+        <w:t>sudo</w:t>
+      </w:r>
+      <w:proofErr w:type="spellEnd"/>
+      <w:r>
+        <w:t xml:space="preserve"> yum-config-manager --enable docker-</w:t>
+      </w:r>
+      <w:proofErr w:type="spellStart"/>
+      <w:r>
+        <w:t>ce</w:t>
+      </w:r>
+      <w:proofErr w:type="spellEnd"/>
+      <w:r>
+        <w:t>-edge</w:t>
+      </w:r>
+    </w:p>
+    <w:p>
+      <w:pPr>
+        <w:pStyle w:val="ListParagraph"/>
+      </w:pPr>
+      <w:r>
+        <w:t xml:space="preserve">$ </w:t>
+      </w:r>
+      <w:proofErr w:type="spellStart"/>
+      <w:r>
+        <w:t>sudo</w:t>
+      </w:r>
+      <w:proofErr w:type="spellEnd"/>
+      <w:r>
+        <w:t xml:space="preserve"> yum-config-manager --enable docker-</w:t>
+      </w:r>
+      <w:proofErr w:type="spellStart"/>
+      <w:r>
+        <w:t>ce</w:t>
+      </w:r>
+      <w:proofErr w:type="spellEnd"/>
+      <w:r>
+        <w:t>-test</w:t>
       </w:r>
     </w:p>
     <w:p>
@@ -2482,6 +2547,50 @@
         </w:numPr>
       </w:pPr>
       <w:r>
+        <w:t xml:space="preserve">Docker is available in two editions: </w:t>
+      </w:r>
+      <w:r>
+        <w:rPr>
+          <w:rStyle w:val="Strong"/>
+        </w:rPr>
+        <w:t>Community Edition (CE)</w:t>
+      </w:r>
+      <w:r>
+        <w:t xml:space="preserve"> and </w:t>
+      </w:r>
+      <w:r>
+        <w:rPr>
+          <w:rStyle w:val="Strong"/>
+        </w:rPr>
+        <w:t>Enterprise Edition (EE)</w:t>
+      </w:r>
+      <w:r>
+        <w:t>.</w:t>
+      </w:r>
+    </w:p>
+    <w:p>
+      <w:pPr>
+        <w:pStyle w:val="ListParagraph"/>
+        <w:numPr>
+          <w:ilvl w:val="0"/>
+          <w:numId w:val="2"/>
+        </w:numPr>
+      </w:pPr>
+      <w:r>
+        <w:t>Docker Enterprise Edition (EE) is designed for enterprise development and IT teams who build, ship, and run business critical applications in production at scale</w:t>
+      </w:r>
+      <w:bookmarkStart w:id="0" w:name="_GoBack"/>
+      <w:bookmarkEnd w:id="0"/>
+    </w:p>
+    <w:p>
+      <w:pPr>
+        <w:pStyle w:val="ListParagraph"/>
+        <w:numPr>
+          <w:ilvl w:val="0"/>
+          <w:numId w:val="2"/>
+        </w:numPr>
+      </w:pPr>
+      <w:r>
         <w:t>Install the latest version of Docker CE, or go to the next step to install a specific version.</w:t>
       </w:r>
     </w:p>
@@ -2496,8 +2605,30 @@
         <w:rPr>
           <w:b/>
         </w:rPr>
-        <w:t>$ sudo yum install docker-ce</w:t>
-      </w:r>
+        <w:t xml:space="preserve">$ </w:t>
+      </w:r>
+      <w:proofErr w:type="spellStart"/>
+      <w:r>
+        <w:rPr>
+          <w:b/>
+        </w:rPr>
+        <w:t>sudo</w:t>
+      </w:r>
+      <w:proofErr w:type="spellEnd"/>
+      <w:r>
+        <w:rPr>
+          <w:b/>
+        </w:rPr>
+        <w:t xml:space="preserve"> yum install docker-</w:t>
+      </w:r>
+      <w:proofErr w:type="spellStart"/>
+      <w:r>
+        <w:rPr>
+          <w:b/>
+        </w:rPr>
+        <w:t>ce</w:t>
+      </w:r>
+      <w:proofErr w:type="spellEnd"/>
     </w:p>
     <w:p>
       <w:pPr>
@@ -2540,23 +2671,55 @@
         <w:pStyle w:val="ListParagraph"/>
       </w:pPr>
       <w:r>
-        <w:t>$ yum list docker-ce --showduplicates | sort -r</w:t>
-      </w:r>
-    </w:p>
-    <w:p>
-      <w:pPr>
-        <w:pStyle w:val="ListParagraph"/>
-      </w:pPr>
-      <w:r>
-        <w:t>docker-ce.x86_64            17.09.ce-1.el7.centos             docker-ce-stable</w:t>
-      </w:r>
-    </w:p>
-    <w:p>
-      <w:pPr>
-        <w:pStyle w:val="ListParagraph"/>
-      </w:pPr>
-      <w:r>
-        <w:t>$ sudo yum install &lt;FULLY-QUALIFIED-PACKAGE-NAME&gt;</w:t>
+        <w:t>$ yum list docker-</w:t>
+      </w:r>
+      <w:proofErr w:type="spellStart"/>
+      <w:r>
+        <w:t>ce</w:t>
+      </w:r>
+      <w:proofErr w:type="spellEnd"/>
+      <w:r>
+        <w:t xml:space="preserve"> --</w:t>
+      </w:r>
+      <w:proofErr w:type="spellStart"/>
+      <w:r>
+        <w:t>showduplicates</w:t>
+      </w:r>
+      <w:proofErr w:type="spellEnd"/>
+      <w:r>
+        <w:t xml:space="preserve"> | sort -r</w:t>
+      </w:r>
+    </w:p>
+    <w:p>
+      <w:pPr>
+        <w:pStyle w:val="ListParagraph"/>
+      </w:pPr>
+      <w:r>
+        <w:t>docker-ce.x86_64            17.09.ce-1.el7.centos             docker-</w:t>
+      </w:r>
+      <w:proofErr w:type="spellStart"/>
+      <w:r>
+        <w:t>ce</w:t>
+      </w:r>
+      <w:proofErr w:type="spellEnd"/>
+      <w:r>
+        <w:t>-stable</w:t>
+      </w:r>
+    </w:p>
+    <w:p>
+      <w:pPr>
+        <w:pStyle w:val="ListParagraph"/>
+      </w:pPr>
+      <w:r>
+        <w:t xml:space="preserve">$ </w:t>
+      </w:r>
+      <w:proofErr w:type="spellStart"/>
+      <w:r>
+        <w:t>sudo</w:t>
+      </w:r>
+      <w:proofErr w:type="spellEnd"/>
+      <w:r>
+        <w:t xml:space="preserve"> yum install &lt;FULLY-QUALIFIED-PACKAGE-NAME&gt;</w:t>
       </w:r>
       <w:r>
         <w:t xml:space="preserve"> (fully qualified package name is </w:t>
@@ -2566,64 +2729,101 @@
           <w:rStyle w:val="HTMLCode"/>
           <w:rFonts w:eastAsiaTheme="minorHAnsi"/>
         </w:rPr>
-        <w:t>docker-ce-17.06.1.ce</w:t>
-      </w:r>
-      <w:r>
-        <w:t>)</w:t>
-      </w:r>
-    </w:p>
-    <w:p>
-      <w:pPr>
-        <w:pStyle w:val="ListParagraph"/>
-        <w:numPr>
-          <w:ilvl w:val="0"/>
-          <w:numId w:val="2"/>
-        </w:numPr>
-      </w:pPr>
-      <w:r>
-        <w:t>Start Docker.</w:t>
-      </w:r>
-    </w:p>
-    <w:p>
-      <w:pPr>
-        <w:pStyle w:val="ListParagraph"/>
-        <w:rPr>
-          <w:b/>
-        </w:rPr>
-      </w:pPr>
-      <w:r>
-        <w:rPr>
-          <w:b/>
-        </w:rPr>
-        <w:t>$ sudo systemctl start docker</w:t>
-      </w:r>
-    </w:p>
-    <w:p>
-      <w:pPr>
-        <w:pStyle w:val="ListParagraph"/>
-        <w:numPr>
-          <w:ilvl w:val="0"/>
-          <w:numId w:val="2"/>
-        </w:numPr>
-      </w:pPr>
-      <w:r>
-        <w:t xml:space="preserve">Verify that </w:t>
-      </w:r>
+        <w:t>docker-ce-17.06.</w:t>
+      </w:r>
+      <w:proofErr w:type="gramStart"/>
       <w:r>
         <w:rPr>
           <w:rStyle w:val="HTMLCode"/>
           <w:rFonts w:eastAsiaTheme="minorHAnsi"/>
         </w:rPr>
-        <w:t>docker</w:t>
-      </w:r>
-      <w:r>
-        <w:t xml:space="preserve"> is installed correctly by running the </w:t>
+        <w:t>1.ce</w:t>
+      </w:r>
+      <w:proofErr w:type="gramEnd"/>
+      <w:r>
+        <w:t>)</w:t>
+      </w:r>
+    </w:p>
+    <w:p>
+      <w:pPr>
+        <w:pStyle w:val="ListParagraph"/>
+        <w:numPr>
+          <w:ilvl w:val="0"/>
+          <w:numId w:val="2"/>
+        </w:numPr>
+      </w:pPr>
+      <w:r>
+        <w:t>Start Docker.</w:t>
+      </w:r>
+    </w:p>
+    <w:p>
+      <w:pPr>
+        <w:pStyle w:val="ListParagraph"/>
+        <w:rPr>
+          <w:b/>
+        </w:rPr>
+      </w:pPr>
+      <w:r>
+        <w:rPr>
+          <w:b/>
+        </w:rPr>
+        <w:t xml:space="preserve">$ </w:t>
+      </w:r>
+      <w:proofErr w:type="spellStart"/>
+      <w:r>
+        <w:rPr>
+          <w:b/>
+        </w:rPr>
+        <w:t>sudo</w:t>
+      </w:r>
+      <w:proofErr w:type="spellEnd"/>
+      <w:r>
+        <w:rPr>
+          <w:b/>
+        </w:rPr>
+        <w:t xml:space="preserve"> </w:t>
+      </w:r>
+      <w:proofErr w:type="spellStart"/>
+      <w:r>
+        <w:rPr>
+          <w:b/>
+        </w:rPr>
+        <w:t>systemctl</w:t>
+      </w:r>
+      <w:proofErr w:type="spellEnd"/>
+      <w:r>
+        <w:rPr>
+          <w:b/>
+        </w:rPr>
+        <w:t xml:space="preserve"> start docker</w:t>
+      </w:r>
+    </w:p>
+    <w:p>
+      <w:pPr>
+        <w:pStyle w:val="ListParagraph"/>
+        <w:numPr>
+          <w:ilvl w:val="0"/>
+          <w:numId w:val="2"/>
+        </w:numPr>
+      </w:pPr>
+      <w:r>
+        <w:t xml:space="preserve">Verify that </w:t>
       </w:r>
       <w:r>
         <w:rPr>
           <w:rStyle w:val="HTMLCode"/>
           <w:rFonts w:eastAsiaTheme="minorHAnsi"/>
         </w:rPr>
+        <w:t>docker</w:t>
+      </w:r>
+      <w:r>
+        <w:t xml:space="preserve"> is installed correctly by running the </w:t>
+      </w:r>
+      <w:r>
+        <w:rPr>
+          <w:rStyle w:val="HTMLCode"/>
+          <w:rFonts w:eastAsiaTheme="minorHAnsi"/>
+        </w:rPr>
         <w:t>hello-world</w:t>
       </w:r>
       <w:r>
@@ -2635,7 +2835,15 @@
         <w:pStyle w:val="ListParagraph"/>
       </w:pPr>
       <w:r>
-        <w:t>$ sudo docker run hello-world</w:t>
+        <w:t xml:space="preserve">$ </w:t>
+      </w:r>
+      <w:proofErr w:type="spellStart"/>
+      <w:r>
+        <w:t>sudo</w:t>
+      </w:r>
+      <w:proofErr w:type="spellEnd"/>
+      <w:r>
+        <w:t xml:space="preserve"> docker run hello-world</w:t>
       </w:r>
     </w:p>
     <w:p>
@@ -2684,6 +2892,7 @@
         </w:numPr>
       </w:pPr>
       <w:r>
+        <w:lastRenderedPageBreak/>
         <w:t xml:space="preserve">Create container </w:t>
       </w:r>
       <w:r>
@@ -2696,10 +2905,49 @@
           <w:sz w:val="18"/>
           <w:szCs w:val="18"/>
         </w:rPr>
-        <w:t>[root@localhost ~]#</w:t>
-      </w:r>
-      <w:r>
-        <w:t xml:space="preserve">), from that terminal we are create container &amp; attached to the current terminal (-t) using bellow command. After attached to the terminal we will interact (-i) with the created container. </w:t>
+        <w:t>[</w:t>
+      </w:r>
+      <w:proofErr w:type="spellStart"/>
+      <w:r>
+        <w:rPr>
+          <w:rFonts w:ascii="Lucida Console" w:hAnsi="Lucida Console" w:cs="Lucida Console"/>
+          <w:b/>
+          <w:sz w:val="18"/>
+          <w:szCs w:val="18"/>
+        </w:rPr>
+        <w:t>root@localhost</w:t>
+      </w:r>
+      <w:proofErr w:type="spellEnd"/>
+      <w:r>
+        <w:rPr>
+          <w:rFonts w:ascii="Lucida Console" w:hAnsi="Lucida Console" w:cs="Lucida Console"/>
+          <w:b/>
+          <w:sz w:val="18"/>
+          <w:szCs w:val="18"/>
+        </w:rPr>
+        <w:t xml:space="preserve"> </w:t>
+      </w:r>
+      <w:proofErr w:type="gramStart"/>
+      <w:r>
+        <w:rPr>
+          <w:rFonts w:ascii="Lucida Console" w:hAnsi="Lucida Console" w:cs="Lucida Console"/>
+          <w:b/>
+          <w:sz w:val="18"/>
+          <w:szCs w:val="18"/>
+        </w:rPr>
+        <w:t>~]#</w:t>
+      </w:r>
+      <w:proofErr w:type="gramEnd"/>
+      <w:r>
+        <w:t>), from that terminal we are create container &amp; attached to the current terminal (-t) using bellow command. After attached to the terminal we will interact (-</w:t>
+      </w:r>
+      <w:proofErr w:type="spellStart"/>
+      <w:r>
+        <w:t>i</w:t>
+      </w:r>
+      <w:proofErr w:type="spellEnd"/>
+      <w:r>
+        <w:t xml:space="preserve">) with the created container. </w:t>
       </w:r>
     </w:p>
     <w:p>
@@ -2713,10 +2961,26 @@
         <w:t xml:space="preserve"> run</w:t>
       </w:r>
       <w:r>
-        <w:t xml:space="preserve"> -i -t &lt;IMAGE&gt; </w:t>
-      </w:r>
-      <w:r>
-        <w:t xml:space="preserve"> (OR)  $docker run -it &lt;IMAGE&gt;</w:t>
+        <w:t xml:space="preserve"> -</w:t>
+      </w:r>
+      <w:proofErr w:type="spellStart"/>
+      <w:r>
+        <w:t>i</w:t>
+      </w:r>
+      <w:proofErr w:type="spellEnd"/>
+      <w:r>
+        <w:t xml:space="preserve"> -t &lt;IMAGE</w:t>
+      </w:r>
+      <w:proofErr w:type="gramStart"/>
+      <w:r>
+        <w:t xml:space="preserve">&gt; </w:t>
+      </w:r>
+      <w:r>
+        <w:t xml:space="preserve"> (</w:t>
+      </w:r>
+      <w:proofErr w:type="gramEnd"/>
+      <w:r>
+        <w:t>OR)  $docker run -it &lt;IMAGE&gt;</w:t>
       </w:r>
       <w:r>
         <w:t xml:space="preserve"> </w:t>
@@ -2805,7 +3069,43 @@
           <w:sz w:val="18"/>
           <w:szCs w:val="18"/>
         </w:rPr>
-        <w:t xml:space="preserve"> cat /etc/*os*rel*</w:t>
+        <w:t xml:space="preserve"> cat /etc/*</w:t>
+      </w:r>
+      <w:proofErr w:type="spellStart"/>
+      <w:r>
+        <w:rPr>
+          <w:rFonts w:ascii="Lucida Console" w:hAnsi="Lucida Console" w:cs="Lucida Console"/>
+          <w:sz w:val="18"/>
+          <w:szCs w:val="18"/>
+        </w:rPr>
+        <w:t>os</w:t>
+      </w:r>
+      <w:proofErr w:type="spellEnd"/>
+      <w:r>
+        <w:rPr>
+          <w:rFonts w:ascii="Lucida Console" w:hAnsi="Lucida Console" w:cs="Lucida Console"/>
+          <w:sz w:val="18"/>
+          <w:szCs w:val="18"/>
+        </w:rPr>
+        <w:t>*</w:t>
+      </w:r>
+      <w:proofErr w:type="spellStart"/>
+      <w:r>
+        <w:rPr>
+          <w:rFonts w:ascii="Lucida Console" w:hAnsi="Lucida Console" w:cs="Lucida Console"/>
+          <w:sz w:val="18"/>
+          <w:szCs w:val="18"/>
+        </w:rPr>
+        <w:t>rel</w:t>
+      </w:r>
+      <w:proofErr w:type="spellEnd"/>
+      <w:r>
+        <w:rPr>
+          <w:rFonts w:ascii="Lucida Console" w:hAnsi="Lucida Console" w:cs="Lucida Console"/>
+          <w:sz w:val="18"/>
+          <w:szCs w:val="18"/>
+        </w:rPr>
+        <w:t>*</w:t>
       </w:r>
     </w:p>
     <w:p>
@@ -2848,7 +3148,15 @@
         <w:pStyle w:val="ListParagraph"/>
       </w:pPr>
       <w:r>
-        <w:t>$docker run --name myubuntuhost -it &lt;IMAGE&gt; &lt;entry point&gt;</w:t>
+        <w:t xml:space="preserve">$docker run --name </w:t>
+      </w:r>
+      <w:proofErr w:type="spellStart"/>
+      <w:r>
+        <w:t>myubuntuhost</w:t>
+      </w:r>
+      <w:proofErr w:type="spellEnd"/>
+      <w:r>
+        <w:t xml:space="preserve"> -it &lt;IMAGE&gt; &lt;entry point&gt;</w:t>
       </w:r>
     </w:p>
     <w:p>
@@ -2862,7 +3170,21 @@
         <w:rPr>
           <w:b/>
         </w:rPr>
-        <w:t>$docker run --name myubuntuhost -it ubuntu /bin/bash</w:t>
+        <w:t xml:space="preserve">$docker run --name </w:t>
+      </w:r>
+      <w:proofErr w:type="spellStart"/>
+      <w:r>
+        <w:rPr>
+          <w:b/>
+        </w:rPr>
+        <w:t>myubuntuhost</w:t>
+      </w:r>
+      <w:proofErr w:type="spellEnd"/>
+      <w:r>
+        <w:rPr>
+          <w:b/>
+        </w:rPr>
+        <w:t xml:space="preserve"> -it ubuntu /bin/bash</w:t>
       </w:r>
     </w:p>
     <w:p>
@@ -2899,12 +3221,14 @@
         </w:rPr>
         <w:t xml:space="preserve">docker start </w:t>
       </w:r>
+      <w:proofErr w:type="spellStart"/>
       <w:r>
         <w:rPr>
           <w:b/>
         </w:rPr>
         <w:t>myubuntuhost</w:t>
       </w:r>
+      <w:proofErr w:type="spellEnd"/>
     </w:p>
     <w:p>
       <w:pPr>
@@ -2927,12 +3251,14 @@
         </w:rPr>
         <w:t xml:space="preserve">docker attach </w:t>
       </w:r>
+      <w:proofErr w:type="spellStart"/>
       <w:r>
         <w:rPr>
           <w:b/>
         </w:rPr>
         <w:t>myubuntuhost</w:t>
       </w:r>
+      <w:proofErr w:type="spellEnd"/>
       <w:r>
         <w:t xml:space="preserve"> </w:t>
       </w:r>
@@ -2970,7 +3296,21 @@
         <w:rPr>
           <w:b/>
         </w:rPr>
-        <w:t>$docker run --name myubuntuhost -</w:t>
+        <w:t xml:space="preserve">$docker run --name </w:t>
+      </w:r>
+      <w:proofErr w:type="spellStart"/>
+      <w:r>
+        <w:rPr>
+          <w:b/>
+        </w:rPr>
+        <w:t>myubuntuhost</w:t>
+      </w:r>
+      <w:proofErr w:type="spellEnd"/>
+      <w:r>
+        <w:rPr>
+          <w:b/>
+        </w:rPr>
+        <w:t xml:space="preserve"> -</w:t>
       </w:r>
       <w:r>
         <w:rPr>
@@ -2985,15 +3325,28 @@
         <w:t xml:space="preserve"> ubuntu</w:t>
       </w:r>
       <w:r>
-        <w:t xml:space="preserve"> (-d demonised mode )</w:t>
-      </w:r>
-    </w:p>
-    <w:p>
-      <w:pPr>
-        <w:pStyle w:val="ListParagraph"/>
-      </w:pPr>
-      <w:r>
-        <w:t>Ex: $docker run --name myubuntuhost -</w:t>
+        <w:t xml:space="preserve"> (-d demonised </w:t>
+      </w:r>
+      <w:proofErr w:type="gramStart"/>
+      <w:r>
+        <w:t>mode )</w:t>
+      </w:r>
+      <w:proofErr w:type="gramEnd"/>
+    </w:p>
+    <w:p>
+      <w:pPr>
+        <w:pStyle w:val="ListParagraph"/>
+      </w:pPr>
+      <w:r>
+        <w:t xml:space="preserve">Ex: $docker run --name </w:t>
+      </w:r>
+      <w:proofErr w:type="spellStart"/>
+      <w:r>
+        <w:t>myubuntuhost</w:t>
+      </w:r>
+      <w:proofErr w:type="spellEnd"/>
+      <w:r>
+        <w:t xml:space="preserve"> -</w:t>
       </w:r>
       <w:r>
         <w:t>d</w:t>
@@ -3010,15 +3363,51 @@
           <w:sz w:val="18"/>
           <w:szCs w:val="18"/>
         </w:rPr>
-        <w:t xml:space="preserve">bin/sh -c </w:t>
-      </w:r>
-      <w:r>
-        <w:rPr>
-          <w:rFonts w:ascii="Lucida Console" w:hAnsi="Lucida Console" w:cs="Lucida Console"/>
-          <w:sz w:val="18"/>
-          <w:szCs w:val="18"/>
-        </w:rPr>
-        <w:t>"while true; do echo hello world ; sleep 1; done"</w:t>
+        <w:t>bin/</w:t>
+      </w:r>
+      <w:proofErr w:type="spellStart"/>
+      <w:r>
+        <w:rPr>
+          <w:rFonts w:ascii="Lucida Console" w:hAnsi="Lucida Console" w:cs="Lucida Console"/>
+          <w:sz w:val="18"/>
+          <w:szCs w:val="18"/>
+        </w:rPr>
+        <w:t>sh</w:t>
+      </w:r>
+      <w:proofErr w:type="spellEnd"/>
+      <w:r>
+        <w:rPr>
+          <w:rFonts w:ascii="Lucida Console" w:hAnsi="Lucida Console" w:cs="Lucida Console"/>
+          <w:sz w:val="18"/>
+          <w:szCs w:val="18"/>
+        </w:rPr>
+        <w:t xml:space="preserve"> -c </w:t>
+      </w:r>
+      <w:r>
+        <w:rPr>
+          <w:rFonts w:ascii="Lucida Console" w:hAnsi="Lucida Console" w:cs="Lucida Console"/>
+          <w:sz w:val="18"/>
+          <w:szCs w:val="18"/>
+        </w:rPr>
+        <w:t xml:space="preserve">"while true; do echo hello </w:t>
+      </w:r>
+      <w:proofErr w:type="gramStart"/>
+      <w:r>
+        <w:rPr>
+          <w:rFonts w:ascii="Lucida Console" w:hAnsi="Lucida Console" w:cs="Lucida Console"/>
+          <w:sz w:val="18"/>
+          <w:szCs w:val="18"/>
+        </w:rPr>
+        <w:t>world ;</w:t>
+      </w:r>
+      <w:proofErr w:type="gramEnd"/>
+      <w:r>
+        <w:rPr>
+          <w:rFonts w:ascii="Lucida Console" w:hAnsi="Lucida Console" w:cs="Lucida Console"/>
+          <w:sz w:val="18"/>
+          <w:szCs w:val="18"/>
+        </w:rPr>
+        <w:t xml:space="preserve"> sleep 1; done"</w:t>
       </w:r>
     </w:p>
     <w:p>
@@ -3034,7 +3423,43 @@
           <w:sz w:val="18"/>
           <w:szCs w:val="18"/>
         </w:rPr>
-        <w:t>bin/sh -c "while true; do echo hello world ; sleep 1; done" command print hello world message every sec on terminal.</w:t>
+        <w:t>bin/</w:t>
+      </w:r>
+      <w:proofErr w:type="spellStart"/>
+      <w:r>
+        <w:rPr>
+          <w:rFonts w:ascii="Lucida Console" w:hAnsi="Lucida Console" w:cs="Lucida Console"/>
+          <w:sz w:val="18"/>
+          <w:szCs w:val="18"/>
+        </w:rPr>
+        <w:t>sh</w:t>
+      </w:r>
+      <w:proofErr w:type="spellEnd"/>
+      <w:r>
+        <w:rPr>
+          <w:rFonts w:ascii="Lucida Console" w:hAnsi="Lucida Console" w:cs="Lucida Console"/>
+          <w:sz w:val="18"/>
+          <w:szCs w:val="18"/>
+        </w:rPr>
+        <w:t xml:space="preserve"> -c "while true; do echo hello </w:t>
+      </w:r>
+      <w:proofErr w:type="gramStart"/>
+      <w:r>
+        <w:rPr>
+          <w:rFonts w:ascii="Lucida Console" w:hAnsi="Lucida Console" w:cs="Lucida Console"/>
+          <w:sz w:val="18"/>
+          <w:szCs w:val="18"/>
+        </w:rPr>
+        <w:t>world ;</w:t>
+      </w:r>
+      <w:proofErr w:type="gramEnd"/>
+      <w:r>
+        <w:rPr>
+          <w:rFonts w:ascii="Lucida Console" w:hAnsi="Lucida Console" w:cs="Lucida Console"/>
+          <w:sz w:val="18"/>
+          <w:szCs w:val="18"/>
+        </w:rPr>
+        <w:t xml:space="preserve"> sleep 1; done" command print hello world message every sec on terminal.</w:t>
       </w:r>
     </w:p>
     <w:p>
@@ -3067,8 +3492,13 @@
         <w:pStyle w:val="ListParagraph"/>
       </w:pPr>
       <w:r>
-        <w:t>$docker start myubuntuhost</w:t>
-      </w:r>
+        <w:t xml:space="preserve">$docker start </w:t>
+      </w:r>
+      <w:proofErr w:type="spellStart"/>
+      <w:r>
+        <w:t>myubuntuhost</w:t>
+      </w:r>
+      <w:proofErr w:type="spellEnd"/>
     </w:p>
     <w:p>
       <w:pPr>
@@ -3098,8 +3528,16 @@
         <w:rPr>
           <w:b/>
         </w:rPr>
-        <w:t>$docker top myubuntuhost</w:t>
-      </w:r>
+        <w:t xml:space="preserve">$docker top </w:t>
+      </w:r>
+      <w:proofErr w:type="spellStart"/>
+      <w:r>
+        <w:rPr>
+          <w:b/>
+        </w:rPr>
+        <w:t>myubuntuhost</w:t>
+      </w:r>
+      <w:proofErr w:type="spellEnd"/>
     </w:p>
     <w:p>
       <w:pPr>
@@ -3130,13 +3568,43 @@
         <w:rPr>
           <w:b/>
         </w:rPr>
-        <w:t>$docker exec  myubuntuhost</w:t>
-      </w:r>
-      <w:r>
-        <w:rPr>
-          <w:b/>
-        </w:rPr>
-        <w:t xml:space="preserve"> touch /tmp/srini.txt</w:t>
+        <w:t xml:space="preserve">$docker </w:t>
+      </w:r>
+      <w:proofErr w:type="gramStart"/>
+      <w:r>
+        <w:rPr>
+          <w:b/>
+        </w:rPr>
+        <w:t xml:space="preserve">exec  </w:t>
+      </w:r>
+      <w:proofErr w:type="spellStart"/>
+      <w:r>
+        <w:rPr>
+          <w:b/>
+        </w:rPr>
+        <w:t>myubuntuhost</w:t>
+      </w:r>
+      <w:proofErr w:type="spellEnd"/>
+      <w:proofErr w:type="gramEnd"/>
+      <w:r>
+        <w:rPr>
+          <w:b/>
+        </w:rPr>
+        <w:t xml:space="preserve"> touch /</w:t>
+      </w:r>
+      <w:proofErr w:type="spellStart"/>
+      <w:r>
+        <w:rPr>
+          <w:b/>
+        </w:rPr>
+        <w:t>tmp</w:t>
+      </w:r>
+      <w:proofErr w:type="spellEnd"/>
+      <w:r>
+        <w:rPr>
+          <w:b/>
+        </w:rPr>
+        <w:t>/srini.txt</w:t>
       </w:r>
     </w:p>
     <w:p>
@@ -3186,8 +3654,16 @@
         <w:rPr>
           <w:b/>
         </w:rPr>
-        <w:t xml:space="preserve"> myubuntuhost</w:t>
-      </w:r>
+        <w:t xml:space="preserve"> </w:t>
+      </w:r>
+      <w:proofErr w:type="spellStart"/>
+      <w:r>
+        <w:rPr>
+          <w:b/>
+        </w:rPr>
+        <w:t>myubuntuhost</w:t>
+      </w:r>
+      <w:proofErr w:type="spellEnd"/>
     </w:p>
     <w:p>
       <w:pPr>
@@ -3294,7 +3770,16 @@
         </w:numPr>
       </w:pPr>
       <w:r>
-        <w:t>Data Volumes : this is specially designed directory within one or more containers that bypasses the union file system. Volume can be shared and reused between containers. Declared volume using command</w:t>
+        <w:lastRenderedPageBreak/>
+        <w:t xml:space="preserve">Data </w:t>
+      </w:r>
+      <w:proofErr w:type="gramStart"/>
+      <w:r>
+        <w:t>Volumes :</w:t>
+      </w:r>
+      <w:proofErr w:type="gramEnd"/>
+      <w:r>
+        <w:t xml:space="preserve"> this is specially designed directory within one or more containers that bypasses the union file system. Volume can be shared and reused between containers. Declared volume using command</w:t>
       </w:r>
       <w:r>
         <w:t xml:space="preserve"> </w:t>
@@ -3308,7 +3793,21 @@
         <w:rPr>
           <w:b/>
         </w:rPr>
-        <w:t>$ docker run --name volcount -it -v /user/data ubuntu /bin/bash</w:t>
+        <w:t xml:space="preserve">$ docker run --name </w:t>
+      </w:r>
+      <w:proofErr w:type="spellStart"/>
+      <w:r>
+        <w:rPr>
+          <w:b/>
+        </w:rPr>
+        <w:t>volcount</w:t>
+      </w:r>
+      <w:proofErr w:type="spellEnd"/>
+      <w:r>
+        <w:rPr>
+          <w:b/>
+        </w:rPr>
+        <w:t xml:space="preserve"> -it -v /user/data ubuntu /bin/bash</w:t>
       </w:r>
       <w:r>
         <w:rPr>
@@ -3327,6 +3826,7 @@
       <w:r>
         <w:t xml:space="preserve">Now create one more container </w:t>
       </w:r>
+      <w:proofErr w:type="spellStart"/>
       <w:r>
         <w:rPr>
           <w:b/>
@@ -3345,15 +3845,18 @@
         </w:rPr>
         <w:t>vol</w:t>
       </w:r>
+      <w:proofErr w:type="spellEnd"/>
       <w:r>
         <w:t xml:space="preserve"> and access </w:t>
       </w:r>
+      <w:proofErr w:type="spellStart"/>
       <w:r>
         <w:rPr>
           <w:b/>
         </w:rPr>
         <w:t>volcount</w:t>
       </w:r>
+      <w:proofErr w:type="spellEnd"/>
       <w:r>
         <w:rPr>
           <w:b/>
@@ -3393,7 +3896,35 @@
         <w:rPr>
           <w:b/>
         </w:rPr>
-        <w:t xml:space="preserve">ame testdatavol -it –volumes-from volcount --privileged=true      </w:t>
+        <w:t xml:space="preserve">ame </w:t>
+      </w:r>
+      <w:proofErr w:type="spellStart"/>
+      <w:r>
+        <w:rPr>
+          <w:b/>
+        </w:rPr>
+        <w:t>testdatavol</w:t>
+      </w:r>
+      <w:proofErr w:type="spellEnd"/>
+      <w:r>
+        <w:rPr>
+          <w:b/>
+        </w:rPr>
+        <w:t xml:space="preserve"> -it –volumes-from </w:t>
+      </w:r>
+      <w:proofErr w:type="spellStart"/>
+      <w:r>
+        <w:rPr>
+          <w:b/>
+        </w:rPr>
+        <w:t>volcount</w:t>
+      </w:r>
+      <w:proofErr w:type="spellEnd"/>
+      <w:r>
+        <w:rPr>
+          <w:b/>
+        </w:rPr>
+        <w:t xml:space="preserve"> --privileged=true      </w:t>
       </w:r>
       <w:r>
         <w:rPr>
@@ -3425,7 +3956,21 @@
         <w:rPr>
           <w:b/>
         </w:rPr>
-        <w:t xml:space="preserve">$docker run -it -v /home/user/sharefolder:/user/data ubuntu /bin/bash  </w:t>
+        <w:t>$docker run -it -v /home/user/</w:t>
+      </w:r>
+      <w:proofErr w:type="spellStart"/>
+      <w:r>
+        <w:rPr>
+          <w:b/>
+        </w:rPr>
+        <w:t>sharefolder</w:t>
+      </w:r>
+      <w:proofErr w:type="spellEnd"/>
+      <w:r>
+        <w:rPr>
+          <w:b/>
+        </w:rPr>
+        <w:t xml:space="preserve">:/user/data ubuntu /bin/bash  </w:t>
       </w:r>
       <w:r>
         <w:rPr>
@@ -3457,7 +4002,35 @@
         <w:rPr>
           <w:b/>
         </w:rPr>
-        <w:t xml:space="preserve">$docker rename &lt;src&gt; &lt;dest&gt; </w:t>
+        <w:t>$docker rename &lt;</w:t>
+      </w:r>
+      <w:proofErr w:type="spellStart"/>
+      <w:r>
+        <w:rPr>
+          <w:b/>
+        </w:rPr>
+        <w:t>src</w:t>
+      </w:r>
+      <w:proofErr w:type="spellEnd"/>
+      <w:r>
+        <w:rPr>
+          <w:b/>
+        </w:rPr>
+        <w:t>&gt; &lt;</w:t>
+      </w:r>
+      <w:proofErr w:type="spellStart"/>
+      <w:r>
+        <w:rPr>
+          <w:b/>
+        </w:rPr>
+        <w:t>dest</w:t>
+      </w:r>
+      <w:proofErr w:type="spellEnd"/>
+      <w:r>
+        <w:rPr>
+          <w:b/>
+        </w:rPr>
+        <w:t xml:space="preserve">&gt; </w:t>
       </w:r>
     </w:p>
     <w:p>
@@ -3514,8 +4087,18 @@
         <w:rPr>
           <w:b/>
         </w:rPr>
-        <w:t>$docker pull debian:jessie</w:t>
-      </w:r>
+        <w:t xml:space="preserve">$docker pull </w:t>
+      </w:r>
+      <w:proofErr w:type="spellStart"/>
+      <w:proofErr w:type="gramStart"/>
+      <w:r>
+        <w:rPr>
+          <w:b/>
+        </w:rPr>
+        <w:t>debian:jessie</w:t>
+      </w:r>
+      <w:proofErr w:type="spellEnd"/>
+      <w:proofErr w:type="gramEnd"/>
     </w:p>
     <w:p>
       <w:pPr>
@@ -3546,8 +4129,6 @@
         </w:rPr>
         <w:t>t</w:t>
       </w:r>
-      <w:bookmarkStart w:id="0" w:name="_GoBack"/>
-      <w:bookmarkEnd w:id="0"/>
       <w:r>
         <w:rPr>
           <w:b/>
@@ -3576,21 +4157,36 @@
         <w:t xml:space="preserve"> </w:t>
       </w:r>
       <w:r>
-        <w:t>$docker commit &lt;ourcontainername&gt;</w:t>
-      </w:r>
-    </w:p>
-    <w:p>
-      <w:pPr>
-        <w:pStyle w:val="ListParagraph"/>
-        <w:rPr>
-          <w:b/>
-        </w:rPr>
-      </w:pPr>
-      <w:r>
-        <w:rPr>
-          <w:b/>
-        </w:rPr>
-        <w:t>$docker commit myte</w:t>
+        <w:t>$docker commit &lt;</w:t>
+      </w:r>
+      <w:proofErr w:type="spellStart"/>
+      <w:r>
+        <w:t>ourcontainername</w:t>
+      </w:r>
+      <w:proofErr w:type="spellEnd"/>
+      <w:r>
+        <w:t>&gt;</w:t>
+      </w:r>
+    </w:p>
+    <w:p>
+      <w:pPr>
+        <w:pStyle w:val="ListParagraph"/>
+        <w:rPr>
+          <w:b/>
+        </w:rPr>
+      </w:pPr>
+      <w:r>
+        <w:rPr>
+          <w:b/>
+        </w:rPr>
+        <w:t xml:space="preserve">$docker commit </w:t>
+      </w:r>
+      <w:proofErr w:type="spellStart"/>
+      <w:r>
+        <w:rPr>
+          <w:b/>
+        </w:rPr>
+        <w:t>myte</w:t>
       </w:r>
       <w:r>
         <w:rPr>
@@ -3598,6 +4194,7 @@
         </w:rPr>
         <w:t>mplate</w:t>
       </w:r>
+      <w:proofErr w:type="spellEnd"/>
     </w:p>
     <w:p>
       <w:pPr>
@@ -3615,12 +4212,14 @@
       <w:r>
         <w:t xml:space="preserve"> </w:t>
       </w:r>
+      <w:proofErr w:type="spellStart"/>
       <w:r>
         <w:rPr>
           <w:b/>
         </w:rPr>
         <w:t>mytemplate</w:t>
       </w:r>
+      <w:proofErr w:type="spellEnd"/>
       <w:r>
         <w:rPr>
           <w:b/>
@@ -3676,14 +4275,31 @@
         </w:rPr>
         <w:t xml:space="preserve">docker </w:t>
       </w:r>
-      <w:r>
-        <w:rPr>
-          <w:rFonts w:ascii="Lucida Console" w:hAnsi="Lucida Console" w:cs="Lucida Console"/>
-          <w:b/>
-          <w:sz w:val="18"/>
-          <w:szCs w:val="18"/>
-        </w:rPr>
-        <w:t>b4a9955d6ea8</w:t>
+      <w:proofErr w:type="gramStart"/>
+      <w:r>
+        <w:rPr>
+          <w:b/>
+        </w:rPr>
+        <w:t xml:space="preserve">tag  </w:t>
+      </w:r>
+      <w:r>
+        <w:rPr>
+          <w:rFonts w:ascii="Lucida Console" w:hAnsi="Lucida Console" w:cs="Lucida Console"/>
+          <w:b/>
+          <w:sz w:val="18"/>
+          <w:szCs w:val="18"/>
+        </w:rPr>
+        <w:t>b</w:t>
+      </w:r>
+      <w:proofErr w:type="gramEnd"/>
+      <w:r>
+        <w:rPr>
+          <w:rFonts w:ascii="Lucida Console" w:hAnsi="Lucida Console" w:cs="Lucida Console"/>
+          <w:b/>
+          <w:sz w:val="18"/>
+          <w:szCs w:val="18"/>
+        </w:rPr>
+        <w:t>4a9955d6ea8</w:t>
       </w:r>
       <w:r>
         <w:rPr>
@@ -3700,12 +4316,14 @@
         </w:rPr>
         <w:t xml:space="preserve"> </w:t>
       </w:r>
+      <w:proofErr w:type="spellStart"/>
       <w:r>
         <w:rPr>
           <w:b/>
         </w:rPr>
         <w:t>myimage</w:t>
       </w:r>
+      <w:proofErr w:type="spellEnd"/>
       <w:r>
         <w:rPr>
           <w:b/>
@@ -3732,7 +4350,21 @@
         <w:rPr>
           <w:b/>
         </w:rPr>
-        <w:t xml:space="preserve"> $docker run --it myimage /bin/bash</w:t>
+        <w:t xml:space="preserve"> $docker run --it </w:t>
+      </w:r>
+      <w:proofErr w:type="spellStart"/>
+      <w:r>
+        <w:rPr>
+          <w:b/>
+        </w:rPr>
+        <w:t>myimage</w:t>
+      </w:r>
+      <w:proofErr w:type="spellEnd"/>
+      <w:r>
+        <w:rPr>
+          <w:b/>
+        </w:rPr>
+        <w:t xml:space="preserve"> /bin/bash</w:t>
       </w:r>
     </w:p>
     <w:p>
@@ -3744,7 +4376,23 @@
         </w:numPr>
       </w:pPr>
       <w:r>
-        <w:t>Create Docker file. Using that file we can create customised container. Docker file name is “Dockerfile”.  Write the code in Dockerfile.</w:t>
+        <w:t>Create Docker file. Using that file we can create customised container. Docker file name is “</w:t>
+      </w:r>
+      <w:proofErr w:type="spellStart"/>
+      <w:r>
+        <w:t>Dockerfile</w:t>
+      </w:r>
+      <w:proofErr w:type="spellEnd"/>
+      <w:r>
+        <w:t xml:space="preserve">”.  Write the code in </w:t>
+      </w:r>
+      <w:proofErr w:type="spellStart"/>
+      <w:r>
+        <w:t>Dockerfile</w:t>
+      </w:r>
+      <w:proofErr w:type="spellEnd"/>
+      <w:r>
+        <w:t>.</w:t>
       </w:r>
     </w:p>
     <w:p>
@@ -3790,16 +4438,34 @@
         <w:pStyle w:val="ListParagraph"/>
       </w:pPr>
       <w:r>
-        <w:t>USER srini</w:t>
-      </w:r>
-    </w:p>
-    <w:p>
-      <w:pPr>
-        <w:pStyle w:val="ListParagraph"/>
-      </w:pPr>
-      <w:r>
-        <w:t>WORKDIR /tmp/srini</w:t>
-      </w:r>
+        <w:t xml:space="preserve">USER </w:t>
+      </w:r>
+      <w:proofErr w:type="spellStart"/>
+      <w:r>
+        <w:t>srini</w:t>
+      </w:r>
+      <w:proofErr w:type="spellEnd"/>
+    </w:p>
+    <w:p>
+      <w:pPr>
+        <w:pStyle w:val="ListParagraph"/>
+      </w:pPr>
+      <w:r>
+        <w:t>WORKDIR /</w:t>
+      </w:r>
+      <w:proofErr w:type="spellStart"/>
+      <w:r>
+        <w:t>tmp</w:t>
+      </w:r>
+      <w:proofErr w:type="spellEnd"/>
+      <w:r>
+        <w:t>/</w:t>
+      </w:r>
+      <w:proofErr w:type="spellStart"/>
+      <w:r>
+        <w:t>srini</w:t>
+      </w:r>
+      <w:proofErr w:type="spellEnd"/>
     </w:p>
     <w:p>
       <w:pPr>
@@ -3814,7 +4480,15 @@
         <w:pStyle w:val="ListParagraph"/>
       </w:pPr>
       <w:r>
-        <w:t>ENV myname admin</w:t>
+        <w:t xml:space="preserve">ENV </w:t>
+      </w:r>
+      <w:proofErr w:type="spellStart"/>
+      <w:r>
+        <w:t>myname</w:t>
+      </w:r>
+      <w:proofErr w:type="spellEnd"/>
+      <w:r>
+        <w:t xml:space="preserve"> admin</w:t>
       </w:r>
     </w:p>
     <w:p>
@@ -3852,13 +4526,41 @@
         <w:rPr>
           <w:b/>
         </w:rPr>
-        <w:t>$docker build -t myubuntu2 .</w:t>
-      </w:r>
+        <w:t>$docker build -t myubuntu</w:t>
+      </w:r>
+      <w:proofErr w:type="gramStart"/>
+      <w:r>
+        <w:rPr>
+          <w:b/>
+        </w:rPr>
+        <w:t>2</w:t>
+      </w:r>
+      <w:r>
+        <w:rPr>
+          <w:b/>
+        </w:rPr>
+        <w:t xml:space="preserve"> </w:t>
+      </w:r>
+      <w:r>
+        <w:rPr>
+          <w:b/>
+        </w:rPr>
+        <w:t xml:space="preserve"> .</w:t>
+      </w:r>
+      <w:proofErr w:type="gramEnd"/>
       <w:r>
         <w:t xml:space="preserve">  </w:t>
       </w:r>
       <w:r>
-        <w:t xml:space="preserve"> (here . means current directory OR give path)</w:t>
+        <w:t xml:space="preserve"> (</w:t>
+      </w:r>
+      <w:proofErr w:type="gramStart"/>
+      <w:r>
+        <w:t>here .</w:t>
+      </w:r>
+      <w:proofErr w:type="gramEnd"/>
+      <w:r>
+        <w:t xml:space="preserve"> means current directory OR give path)</w:t>
       </w:r>
       <w:r>
         <w:t>.</w:t>
@@ -3950,7 +4652,15 @@
         <w:t>:</w:t>
       </w:r>
       <w:r>
-        <w:t xml:space="preserve"> specifies the command to run when the container is launched, if values are specified during the launch it will override the Dockerfile vale </w:t>
+        <w:t xml:space="preserve"> specifies the command to run when the container is launched, if values are specified during the launch it will override the </w:t>
+      </w:r>
+      <w:proofErr w:type="spellStart"/>
+      <w:r>
+        <w:t>Dockerfile</w:t>
+      </w:r>
+      <w:proofErr w:type="spellEnd"/>
+      <w:r>
+        <w:t xml:space="preserve"> vale </w:t>
       </w:r>
     </w:p>
     <w:p>
@@ -3961,23 +4671,61 @@
         <w:t xml:space="preserve">Ex: </w:t>
       </w:r>
       <w:r>
-        <w:t>CMD [“echo”,”Hello”]</w:t>
-      </w:r>
-    </w:p>
-    <w:p>
-      <w:pPr>
-        <w:pStyle w:val="ListParagraph"/>
-      </w:pPr>
-      <w:r>
-        <w:t>$docker build -rm -t “admin/dockerfile”</w:t>
-      </w:r>
-    </w:p>
-    <w:p>
-      <w:pPr>
-        <w:pStyle w:val="ListParagraph"/>
-      </w:pPr>
-      <w:r>
-        <w:t>$docker run -it “admin/dockerfile”</w:t>
+        <w:t>CMD [“</w:t>
+      </w:r>
+      <w:proofErr w:type="spellStart"/>
+      <w:r>
+        <w:t>echo”</w:t>
+      </w:r>
+      <w:proofErr w:type="gramStart"/>
+      <w:r>
+        <w:t>,”Hello</w:t>
+      </w:r>
+      <w:proofErr w:type="spellEnd"/>
+      <w:proofErr w:type="gramEnd"/>
+      <w:r>
+        <w:t>”]</w:t>
+      </w:r>
+    </w:p>
+    <w:p>
+      <w:pPr>
+        <w:pStyle w:val="ListParagraph"/>
+      </w:pPr>
+      <w:r>
+        <w:t>$docker build -</w:t>
+      </w:r>
+      <w:proofErr w:type="spellStart"/>
+      <w:r>
+        <w:t>rm</w:t>
+      </w:r>
+      <w:proofErr w:type="spellEnd"/>
+      <w:r>
+        <w:t xml:space="preserve"> -t “admin/</w:t>
+      </w:r>
+      <w:proofErr w:type="spellStart"/>
+      <w:r>
+        <w:t>dockerfile</w:t>
+      </w:r>
+      <w:proofErr w:type="spellEnd"/>
+      <w:r>
+        <w:t>”</w:t>
+      </w:r>
+    </w:p>
+    <w:p>
+      <w:pPr>
+        <w:pStyle w:val="ListParagraph"/>
+      </w:pPr>
+      <w:r>
+        <w:lastRenderedPageBreak/>
+        <w:t>$docker run -it “admin/</w:t>
+      </w:r>
+      <w:proofErr w:type="spellStart"/>
+      <w:r>
+        <w:t>dockerfile</w:t>
+      </w:r>
+      <w:proofErr w:type="spellEnd"/>
+      <w:r>
+        <w:t>”</w:t>
       </w:r>
     </w:p>
     <w:p>
@@ -3999,7 +4747,20 @@
         <w:pStyle w:val="ListParagraph"/>
       </w:pPr>
       <w:r>
-        <w:t>Ex: ENTRYPOINT [“echo”,”Hello”]</w:t>
+        <w:t>Ex: ENTRYPOINT [“</w:t>
+      </w:r>
+      <w:proofErr w:type="spellStart"/>
+      <w:r>
+        <w:t>echo”</w:t>
+      </w:r>
+      <w:proofErr w:type="gramStart"/>
+      <w:r>
+        <w:t>,”Hello</w:t>
+      </w:r>
+      <w:proofErr w:type="spellEnd"/>
+      <w:proofErr w:type="gramEnd"/>
+      <w:r>
+        <w:t>”]</w:t>
       </w:r>
     </w:p>
     <w:p>
@@ -4019,7 +4780,15 @@
         <w:t>:</w:t>
       </w:r>
       <w:r>
-        <w:t xml:space="preserve"> by default it will take the root(/) directory, if we want </w:t>
+        <w:t xml:space="preserve"> by default it will take the </w:t>
+      </w:r>
+      <w:proofErr w:type="gramStart"/>
+      <w:r>
+        <w:t>root(</w:t>
+      </w:r>
+      <w:proofErr w:type="gramEnd"/>
+      <w:r>
+        <w:t xml:space="preserve">/) directory, if we want </w:t>
       </w:r>
       <w:r>
         <w:t>do things OR steps in particular directory than use this.</w:t>
@@ -4113,16 +4882,40 @@
         <w:t>USER</w:t>
       </w:r>
       <w:r>
-        <w:t xml:space="preserve"> &lt;user name&gt;</w:t>
-      </w:r>
-      <w:r>
-        <w:t xml:space="preserve"> , </w:t>
+        <w:t xml:space="preserve"> &lt;user name</w:t>
+      </w:r>
+      <w:proofErr w:type="gramStart"/>
+      <w:r>
+        <w:t>&gt;</w:t>
+      </w:r>
+      <w:r>
+        <w:t xml:space="preserve"> ,</w:t>
+      </w:r>
+      <w:proofErr w:type="gramEnd"/>
+      <w:r>
+        <w:t xml:space="preserve"> </w:t>
       </w:r>
       <w:r>
         <w:t>USER</w:t>
       </w:r>
       <w:r>
-        <w:t xml:space="preserve"> srini (now it will create srini user in container) </w:t>
+        <w:t xml:space="preserve"> </w:t>
+      </w:r>
+      <w:proofErr w:type="spellStart"/>
+      <w:r>
+        <w:t>srini</w:t>
+      </w:r>
+      <w:proofErr w:type="spellEnd"/>
+      <w:r>
+        <w:t xml:space="preserve"> (now it will create </w:t>
+      </w:r>
+      <w:proofErr w:type="spellStart"/>
+      <w:r>
+        <w:t>srini</w:t>
+      </w:r>
+      <w:proofErr w:type="spellEnd"/>
+      <w:r>
+        <w:t xml:space="preserve"> user in container) </w:t>
       </w:r>
     </w:p>
     <w:p>
@@ -4139,7 +4932,21 @@
         <w:rPr>
           <w:b/>
         </w:rPr>
-        <w:t xml:space="preserve"> $docker run -it -u srini myubuntu2 /bin/bash</w:t>
+        <w:t xml:space="preserve"> $docker run -it -u </w:t>
+      </w:r>
+      <w:proofErr w:type="spellStart"/>
+      <w:r>
+        <w:rPr>
+          <w:b/>
+        </w:rPr>
+        <w:t>srini</w:t>
+      </w:r>
+      <w:proofErr w:type="spellEnd"/>
+      <w:r>
+        <w:rPr>
+          <w:b/>
+        </w:rPr>
+        <w:t xml:space="preserve"> myubuntu2 /bin/bash</w:t>
       </w:r>
     </w:p>
     <w:p>
@@ -4226,7 +5033,15 @@
         <w:t>Ex:</w:t>
       </w:r>
       <w:r>
-        <w:t xml:space="preserve"> ADD test.tar.gz /var/www</w:t>
+        <w:t xml:space="preserve"> ADD test.tar.gz /</w:t>
+      </w:r>
+      <w:proofErr w:type="spellStart"/>
+      <w:r>
+        <w:t>var</w:t>
+      </w:r>
+      <w:proofErr w:type="spellEnd"/>
+      <w:r>
+        <w:t>/www</w:t>
       </w:r>
     </w:p>
     <w:p>
@@ -4260,7 +5075,15 @@
         <w:t>MAINTAINER</w:t>
       </w:r>
       <w:r>
-        <w:t xml:space="preserve"> srini y “srinumails@gmail.com”</w:t>
+        <w:t xml:space="preserve"> </w:t>
+      </w:r>
+      <w:proofErr w:type="spellStart"/>
+      <w:r>
+        <w:t>srini</w:t>
+      </w:r>
+      <w:proofErr w:type="spellEnd"/>
+      <w:r>
+        <w:t xml:space="preserve"> y “srinumails@gmail.com”</w:t>
       </w:r>
     </w:p>
     <w:p>
@@ -4307,6 +5130,7 @@
         <w:rPr>
           <w:noProof/>
         </w:rPr>
+        <w:lastRenderedPageBreak/>
         <w:drawing>
           <wp:inline distT="0" distB="0" distL="0" distR="0" wp14:anchorId="1EFF7F1E" wp14:editId="40270D98">
             <wp:extent cx="5731510" cy="4113530"/>
@@ -4365,6 +5189,7 @@
         <w:rPr>
           <w:noProof/>
         </w:rPr>
+        <w:lastRenderedPageBreak/>
         <w:drawing>
           <wp:inline distT="0" distB="0" distL="0" distR="0" wp14:anchorId="299F8FD0" wp14:editId="290D5AFD">
             <wp:extent cx="5731510" cy="4783455"/>
@@ -4440,7 +5265,15 @@
         <w:pStyle w:val="ListParagraph"/>
       </w:pPr>
       <w:r>
-        <w:t xml:space="preserve">$docker search jenkins </w:t>
+        <w:t xml:space="preserve">$docker search </w:t>
+      </w:r>
+      <w:proofErr w:type="spellStart"/>
+      <w:r>
+        <w:t>jenkins</w:t>
+      </w:r>
+      <w:proofErr w:type="spellEnd"/>
+      <w:r>
+        <w:t xml:space="preserve"> </w:t>
       </w:r>
     </w:p>
     <w:p>
@@ -4503,20 +5336,223 @@
     </w:p>
     <w:p>
       <w:pPr>
-        <w:pStyle w:val="ListParagraph"/>
-      </w:pPr>
-    </w:p>
-    <w:p>
-      <w:pPr>
-        <w:pStyle w:val="ListParagraph"/>
-        <w:numPr>
-          <w:ilvl w:val="0"/>
-          <w:numId w:val="2"/>
-        </w:numPr>
-      </w:pPr>
-      <w:r>
+        <w:rPr>
+          <w:b/>
+        </w:rPr>
+      </w:pPr>
+      <w:r>
+        <w:rPr>
+          <w:b/>
+        </w:rPr>
+        <w:lastRenderedPageBreak/>
+        <w:t>Push</w:t>
+      </w:r>
+      <w:r>
+        <w:rPr>
+          <w:b/>
+        </w:rPr>
+        <w:t xml:space="preserve"> images to docker Hub</w:t>
+      </w:r>
+      <w:r>
+        <w:rPr>
+          <w:b/>
+        </w:rPr>
         <w:t xml:space="preserve"> </w:t>
       </w:r>
+    </w:p>
+    <w:p>
+      <w:pPr>
+        <w:pStyle w:val="ListParagraph"/>
+        <w:numPr>
+          <w:ilvl w:val="0"/>
+          <w:numId w:val="3"/>
+        </w:numPr>
+      </w:pPr>
+      <w:r>
+        <w:t>Create account in docker hub</w:t>
+      </w:r>
+      <w:r>
+        <w:t xml:space="preserve"> Ex: username: </w:t>
+      </w:r>
+      <w:proofErr w:type="spellStart"/>
+      <w:r>
+        <w:t>srinieisdev</w:t>
+      </w:r>
+      <w:proofErr w:type="spellEnd"/>
+    </w:p>
+    <w:p>
+      <w:pPr>
+        <w:pStyle w:val="ListParagraph"/>
+        <w:numPr>
+          <w:ilvl w:val="0"/>
+          <w:numId w:val="3"/>
+        </w:numPr>
+      </w:pPr>
+      <w:r>
+        <w:t xml:space="preserve">Create </w:t>
+      </w:r>
+      <w:r>
+        <w:t xml:space="preserve">repository in that. Ex: </w:t>
+      </w:r>
+      <w:proofErr w:type="spellStart"/>
+      <w:r>
+        <w:t>eisdcokertest</w:t>
+      </w:r>
+      <w:proofErr w:type="spellEnd"/>
+    </w:p>
+    <w:p>
+      <w:pPr>
+        <w:pStyle w:val="ListParagraph"/>
+        <w:numPr>
+          <w:ilvl w:val="0"/>
+          <w:numId w:val="3"/>
+        </w:numPr>
+      </w:pPr>
+      <w:r>
+        <w:t xml:space="preserve">Tag your docker image (we can’t push our root images)  </w:t>
+      </w:r>
+    </w:p>
+    <w:p>
+      <w:pPr>
+        <w:pStyle w:val="ListParagraph"/>
+      </w:pPr>
+      <w:r>
+        <w:rPr>
+          <w:rFonts w:ascii="Lucida Console" w:hAnsi="Lucida Console" w:cs="Lucida Console"/>
+          <w:sz w:val="18"/>
+          <w:szCs w:val="18"/>
+        </w:rPr>
+        <w:t>Ex:</w:t>
+      </w:r>
+      <w:r>
+        <w:rPr>
+          <w:rFonts w:ascii="Lucida Console" w:hAnsi="Lucida Console" w:cs="Lucida Console"/>
+          <w:sz w:val="18"/>
+          <w:szCs w:val="18"/>
+        </w:rPr>
+        <w:t xml:space="preserve"> </w:t>
+      </w:r>
+      <w:r>
+        <w:rPr>
+          <w:rFonts w:ascii="Lucida Console" w:hAnsi="Lucida Console" w:cs="Lucida Console"/>
+          <w:sz w:val="18"/>
+          <w:szCs w:val="18"/>
+        </w:rPr>
+        <w:t xml:space="preserve">docker tag b02d6cf6c6af </w:t>
+      </w:r>
+      <w:proofErr w:type="spellStart"/>
+      <w:r>
+        <w:rPr>
+          <w:rFonts w:ascii="Lucida Console" w:hAnsi="Lucida Console" w:cs="Lucida Console"/>
+          <w:sz w:val="18"/>
+          <w:szCs w:val="18"/>
+        </w:rPr>
+        <w:t>srinieisdev</w:t>
+      </w:r>
+      <w:proofErr w:type="spellEnd"/>
+      <w:r>
+        <w:rPr>
+          <w:rFonts w:ascii="Lucida Console" w:hAnsi="Lucida Console" w:cs="Lucida Console"/>
+          <w:sz w:val="18"/>
+          <w:szCs w:val="18"/>
+        </w:rPr>
+        <w:t>/</w:t>
+      </w:r>
+      <w:proofErr w:type="spellStart"/>
+      <w:proofErr w:type="gramStart"/>
+      <w:r>
+        <w:rPr>
+          <w:rFonts w:ascii="Lucida Console" w:hAnsi="Lucida Console" w:cs="Lucida Console"/>
+          <w:sz w:val="18"/>
+          <w:szCs w:val="18"/>
+        </w:rPr>
+        <w:t>eisdcokertest:firsttry</w:t>
+      </w:r>
+      <w:proofErr w:type="spellEnd"/>
+      <w:proofErr w:type="gramEnd"/>
+    </w:p>
+    <w:p>
+      <w:pPr>
+        <w:pStyle w:val="ListParagraph"/>
+        <w:numPr>
+          <w:ilvl w:val="0"/>
+          <w:numId w:val="3"/>
+        </w:numPr>
+      </w:pPr>
+      <w:r>
+        <w:t>Push docker image into docker hub</w:t>
+      </w:r>
+    </w:p>
+    <w:p>
+      <w:pPr>
+        <w:pStyle w:val="ListParagraph"/>
+        <w:numPr>
+          <w:ilvl w:val="0"/>
+          <w:numId w:val="3"/>
+        </w:numPr>
+        <w:autoSpaceDE w:val="0"/>
+        <w:autoSpaceDN w:val="0"/>
+        <w:adjustRightInd w:val="0"/>
+        <w:spacing w:after="0" w:line="240" w:lineRule="auto"/>
+        <w:rPr>
+          <w:rFonts w:ascii="Lucida Console" w:hAnsi="Lucida Console" w:cs="Lucida Console"/>
+          <w:sz w:val="18"/>
+          <w:szCs w:val="18"/>
+        </w:rPr>
+      </w:pPr>
+      <w:r>
+        <w:rPr>
+          <w:rFonts w:ascii="Lucida Console" w:hAnsi="Lucida Console" w:cs="Lucida Console"/>
+          <w:sz w:val="18"/>
+          <w:szCs w:val="18"/>
+        </w:rPr>
+        <w:t xml:space="preserve">Ex: </w:t>
+      </w:r>
+      <w:r>
+        <w:rPr>
+          <w:rFonts w:ascii="Lucida Console" w:hAnsi="Lucida Console" w:cs="Lucida Console"/>
+          <w:sz w:val="18"/>
+          <w:szCs w:val="18"/>
+        </w:rPr>
+        <w:t xml:space="preserve">docker push </w:t>
+      </w:r>
+      <w:proofErr w:type="spellStart"/>
+      <w:r>
+        <w:rPr>
+          <w:rFonts w:ascii="Lucida Console" w:hAnsi="Lucida Console" w:cs="Lucida Console"/>
+          <w:sz w:val="18"/>
+          <w:szCs w:val="18"/>
+        </w:rPr>
+        <w:t>srinieisdev</w:t>
+      </w:r>
+      <w:proofErr w:type="spellEnd"/>
+      <w:r>
+        <w:rPr>
+          <w:rFonts w:ascii="Lucida Console" w:hAnsi="Lucida Console" w:cs="Lucida Console"/>
+          <w:sz w:val="18"/>
+          <w:szCs w:val="18"/>
+        </w:rPr>
+        <w:t>/</w:t>
+      </w:r>
+      <w:proofErr w:type="spellStart"/>
+      <w:r>
+        <w:rPr>
+          <w:rFonts w:ascii="Lucida Console" w:hAnsi="Lucida Console" w:cs="Lucida Console"/>
+          <w:sz w:val="18"/>
+          <w:szCs w:val="18"/>
+        </w:rPr>
+        <w:t>eisdcokertest</w:t>
+      </w:r>
+      <w:proofErr w:type="spellEnd"/>
+    </w:p>
+    <w:p>
+      <w:pPr>
+        <w:pStyle w:val="ListParagraph"/>
+        <w:numPr>
+          <w:ilvl w:val="0"/>
+          <w:numId w:val="3"/>
+        </w:numPr>
+      </w:pPr>
     </w:p>
     <w:p>
       <w:pPr>
@@ -4750,11 +5786,103 @@
       </w:pPr>
     </w:lvl>
   </w:abstractNum>
+  <w:abstractNum w:abstractNumId="2" w15:restartNumberingAfterBreak="0">
+    <w:nsid w:val="3298366A"/>
+    <w:multiLevelType w:val="hybridMultilevel"/>
+    <w:tmpl w:val="002E62A4"/>
+    <w:lvl w:ilvl="0" w:tplc="40090011">
+      <w:start w:val="1"/>
+      <w:numFmt w:val="decimal"/>
+      <w:lvlText w:val="%1)"/>
+      <w:lvlJc w:val="left"/>
+      <w:pPr>
+        <w:ind w:left="720" w:hanging="360"/>
+      </w:pPr>
+      <w:rPr>
+        <w:rFonts w:hint="default"/>
+      </w:rPr>
+    </w:lvl>
+    <w:lvl w:ilvl="1" w:tplc="40090019" w:tentative="1">
+      <w:start w:val="1"/>
+      <w:numFmt w:val="lowerLetter"/>
+      <w:lvlText w:val="%2."/>
+      <w:lvlJc w:val="left"/>
+      <w:pPr>
+        <w:ind w:left="1440" w:hanging="360"/>
+      </w:pPr>
+    </w:lvl>
+    <w:lvl w:ilvl="2" w:tplc="4009001B" w:tentative="1">
+      <w:start w:val="1"/>
+      <w:numFmt w:val="lowerRoman"/>
+      <w:lvlText w:val="%3."/>
+      <w:lvlJc w:val="right"/>
+      <w:pPr>
+        <w:ind w:left="2160" w:hanging="180"/>
+      </w:pPr>
+    </w:lvl>
+    <w:lvl w:ilvl="3" w:tplc="4009000F" w:tentative="1">
+      <w:start w:val="1"/>
+      <w:numFmt w:val="decimal"/>
+      <w:lvlText w:val="%4."/>
+      <w:lvlJc w:val="left"/>
+      <w:pPr>
+        <w:ind w:left="2880" w:hanging="360"/>
+      </w:pPr>
+    </w:lvl>
+    <w:lvl w:ilvl="4" w:tplc="40090019" w:tentative="1">
+      <w:start w:val="1"/>
+      <w:numFmt w:val="lowerLetter"/>
+      <w:lvlText w:val="%5."/>
+      <w:lvlJc w:val="left"/>
+      <w:pPr>
+        <w:ind w:left="3600" w:hanging="360"/>
+      </w:pPr>
+    </w:lvl>
+    <w:lvl w:ilvl="5" w:tplc="4009001B" w:tentative="1">
+      <w:start w:val="1"/>
+      <w:numFmt w:val="lowerRoman"/>
+      <w:lvlText w:val="%6."/>
+      <w:lvlJc w:val="right"/>
+      <w:pPr>
+        <w:ind w:left="4320" w:hanging="180"/>
+      </w:pPr>
+    </w:lvl>
+    <w:lvl w:ilvl="6" w:tplc="4009000F" w:tentative="1">
+      <w:start w:val="1"/>
+      <w:numFmt w:val="decimal"/>
+      <w:lvlText w:val="%7."/>
+      <w:lvlJc w:val="left"/>
+      <w:pPr>
+        <w:ind w:left="5040" w:hanging="360"/>
+      </w:pPr>
+    </w:lvl>
+    <w:lvl w:ilvl="7" w:tplc="40090019" w:tentative="1">
+      <w:start w:val="1"/>
+      <w:numFmt w:val="lowerLetter"/>
+      <w:lvlText w:val="%8."/>
+      <w:lvlJc w:val="left"/>
+      <w:pPr>
+        <w:ind w:left="5760" w:hanging="360"/>
+      </w:pPr>
+    </w:lvl>
+    <w:lvl w:ilvl="8" w:tplc="4009001B" w:tentative="1">
+      <w:start w:val="1"/>
+      <w:numFmt w:val="lowerRoman"/>
+      <w:lvlText w:val="%9."/>
+      <w:lvlJc w:val="right"/>
+      <w:pPr>
+        <w:ind w:left="6480" w:hanging="180"/>
+      </w:pPr>
+    </w:lvl>
+  </w:abstractNum>
   <w:num w:numId="1">
     <w:abstractNumId w:val="0"/>
   </w:num>
   <w:num w:numId="2">
     <w:abstractNumId w:val="1"/>
+  </w:num>
+  <w:num w:numId="3">
+    <w:abstractNumId w:val="2"/>
   </w:num>
 </w:numbering>
 </file>

--- a/Docker.docx
+++ b/Docker.docx
@@ -40,51 +40,28 @@
         <w:rPr>
           <w:rFonts w:asciiTheme="minorHAnsi" w:hAnsiTheme="minorHAnsi" w:cstheme="minorHAnsi"/>
         </w:rPr>
-        <w:t xml:space="preserve"> Docker provides Command Line Interface (CLI) tools to client to interact with Docker daemon. Client can build, run and stop application. Client can also interact to </w:t>
-      </w:r>
-      <w:proofErr w:type="spellStart"/>
-      <w:r>
+        <w:t xml:space="preserve"> Docker provides Command Line Interface (CLI) tools to client to interact with Docker daemon. Client can build, run and stop application. Client can also interact to Docker_Host remotely. </w:t>
+      </w:r>
+    </w:p>
+    <w:p>
+      <w:pPr>
+        <w:pStyle w:val="NormalWeb"/>
         <w:rPr>
           <w:rFonts w:asciiTheme="minorHAnsi" w:hAnsiTheme="minorHAnsi" w:cstheme="minorHAnsi"/>
         </w:rPr>
-        <w:t>Docker_Host</w:t>
-      </w:r>
-      <w:proofErr w:type="spellEnd"/>
+      </w:pPr>
       <w:r>
         <w:rPr>
           <w:rFonts w:asciiTheme="minorHAnsi" w:hAnsiTheme="minorHAnsi" w:cstheme="minorHAnsi"/>
         </w:rPr>
-        <w:t xml:space="preserve"> remotely. </w:t>
-      </w:r>
-    </w:p>
-    <w:p>
-      <w:pPr>
-        <w:pStyle w:val="NormalWeb"/>
-        <w:rPr>
-          <w:rFonts w:asciiTheme="minorHAnsi" w:hAnsiTheme="minorHAnsi" w:cstheme="minorHAnsi"/>
-        </w:rPr>
-      </w:pPr>
-      <w:r>
-        <w:rPr>
-          <w:rFonts w:asciiTheme="minorHAnsi" w:hAnsiTheme="minorHAnsi" w:cstheme="minorHAnsi"/>
-        </w:rPr>
         <w:t xml:space="preserve">2) </w:t>
       </w:r>
-      <w:proofErr w:type="spellStart"/>
       <w:r>
         <w:rPr>
           <w:rStyle w:val="Strong"/>
           <w:rFonts w:asciiTheme="minorHAnsi" w:hAnsiTheme="minorHAnsi" w:cstheme="minorHAnsi"/>
         </w:rPr>
-        <w:t>Docker_Host</w:t>
-      </w:r>
-      <w:proofErr w:type="spellEnd"/>
-      <w:r>
-        <w:rPr>
-          <w:rStyle w:val="Strong"/>
-          <w:rFonts w:asciiTheme="minorHAnsi" w:hAnsiTheme="minorHAnsi" w:cstheme="minorHAnsi"/>
-        </w:rPr>
-        <w:t>:</w:t>
+        <w:t>Docker_Host:</w:t>
       </w:r>
       <w:r>
         <w:rPr>
@@ -514,15 +491,7 @@
         <w:t>Bui</w:t>
       </w:r>
       <w:r>
-        <w:t xml:space="preserve">ld application once. An application inside a container can run on any system that has docker </w:t>
-      </w:r>
-      <w:proofErr w:type="spellStart"/>
-      <w:r>
-        <w:t>Docker</w:t>
-      </w:r>
-      <w:proofErr w:type="spellEnd"/>
-      <w:r>
-        <w:t xml:space="preserve"> installed. There is no need to build and configure app multiple times on different platforms.</w:t>
+        <w:t>ld application once. An application inside a container can run on any system that has docker Docker installed. There is no need to build and configure app multiple times on different platforms.</w:t>
       </w:r>
     </w:p>
     <w:p>
@@ -793,13 +762,8 @@
       <w:r>
         <w:t xml:space="preserve"> </w:t>
       </w:r>
-      <w:proofErr w:type="spellStart"/>
-      <w:r>
-        <w:t>ContainerID</w:t>
-      </w:r>
-      <w:proofErr w:type="spellEnd"/>
-      <w:r>
-        <w:t xml:space="preserve"> - With this command, you can see the top processes within a container.</w:t>
+      <w:r>
+        <w:t>ContainerID - With this command, you can see the top processes within a container.</w:t>
       </w:r>
     </w:p>
     <w:p>
@@ -876,13 +840,8 @@
       <w:r>
         <w:t xml:space="preserve"># </w:t>
       </w:r>
-      <w:proofErr w:type="spellStart"/>
-      <w:r>
-        <w:t>uname</w:t>
-      </w:r>
-      <w:proofErr w:type="spellEnd"/>
-      <w:r>
-        <w:t xml:space="preserve"> -r”</w:t>
+      <w:r>
+        <w:t>uname -r”</w:t>
       </w:r>
     </w:p>
     <w:p>
@@ -1029,59 +988,8 @@
           <w:sz w:val="18"/>
           <w:szCs w:val="18"/>
         </w:rPr>
-        <w:t>/bin/</w:t>
-      </w:r>
-      <w:proofErr w:type="spellStart"/>
-      <w:r>
-        <w:rPr>
-          <w:rFonts w:ascii="Lucida Console" w:hAnsi="Lucida Console" w:cs="Lucida Console"/>
-          <w:b/>
-          <w:sz w:val="18"/>
-          <w:szCs w:val="18"/>
-        </w:rPr>
-        <w:t>systemctl</w:t>
-      </w:r>
-      <w:proofErr w:type="spellEnd"/>
-      <w:r>
-        <w:rPr>
-          <w:rFonts w:ascii="Lucida Console" w:hAnsi="Lucida Console" w:cs="Lucida Console"/>
-          <w:b/>
-          <w:sz w:val="18"/>
-          <w:szCs w:val="18"/>
-        </w:rPr>
-        <w:t xml:space="preserve"> </w:t>
-      </w:r>
-      <w:proofErr w:type="gramStart"/>
-      <w:r>
-        <w:rPr>
-          <w:rFonts w:ascii="Lucida Console" w:hAnsi="Lucida Console" w:cs="Lucida Console"/>
-          <w:b/>
-          <w:sz w:val="18"/>
-          <w:szCs w:val="18"/>
-        </w:rPr>
-        <w:t xml:space="preserve">start  </w:t>
-      </w:r>
-      <w:proofErr w:type="spellStart"/>
-      <w:r>
-        <w:rPr>
-          <w:rFonts w:ascii="Lucida Console" w:hAnsi="Lucida Console" w:cs="Lucida Console"/>
-          <w:b/>
-          <w:sz w:val="18"/>
-          <w:szCs w:val="18"/>
-        </w:rPr>
-        <w:t>docker</w:t>
-      </w:r>
-      <w:proofErr w:type="gramEnd"/>
-      <w:r>
-        <w:rPr>
-          <w:rFonts w:ascii="Lucida Console" w:hAnsi="Lucida Console" w:cs="Lucida Console"/>
-          <w:b/>
-          <w:sz w:val="18"/>
-          <w:szCs w:val="18"/>
-        </w:rPr>
-        <w:t>.service</w:t>
-      </w:r>
-      <w:proofErr w:type="spellEnd"/>
+        <w:t>/bin/systemctl start  docker.service</w:t>
+      </w:r>
     </w:p>
     <w:p>
       <w:pPr>
@@ -1161,27 +1069,7 @@
           <w:sz w:val="18"/>
           <w:szCs w:val="18"/>
         </w:rPr>
-        <w:t xml:space="preserve">containers # docker </w:t>
-      </w:r>
-      <w:proofErr w:type="spellStart"/>
-      <w:r>
-        <w:rPr>
-          <w:rFonts w:ascii="Lucida Console" w:hAnsi="Lucida Console" w:cs="Lucida Console"/>
-          <w:b/>
-          <w:sz w:val="18"/>
-          <w:szCs w:val="18"/>
-        </w:rPr>
-        <w:t>ps</w:t>
-      </w:r>
-      <w:proofErr w:type="spellEnd"/>
-      <w:r>
-        <w:rPr>
-          <w:rFonts w:ascii="Lucida Console" w:hAnsi="Lucida Console" w:cs="Lucida Console"/>
-          <w:b/>
-          <w:sz w:val="18"/>
-          <w:szCs w:val="18"/>
-        </w:rPr>
-        <w:t xml:space="preserve"> </w:t>
+        <w:t xml:space="preserve">containers # docker ps </w:t>
       </w:r>
       <w:r>
         <w:rPr>
@@ -1217,27 +1105,7 @@
           <w:sz w:val="18"/>
           <w:szCs w:val="18"/>
         </w:rPr>
-        <w:t xml:space="preserve"> # docker </w:t>
-      </w:r>
-      <w:proofErr w:type="spellStart"/>
-      <w:r>
-        <w:rPr>
-          <w:rFonts w:ascii="Lucida Console" w:hAnsi="Lucida Console" w:cs="Lucida Console"/>
-          <w:b/>
-          <w:sz w:val="18"/>
-          <w:szCs w:val="18"/>
-        </w:rPr>
-        <w:t>ps</w:t>
-      </w:r>
-      <w:proofErr w:type="spellEnd"/>
-      <w:r>
-        <w:rPr>
-          <w:rFonts w:ascii="Lucida Console" w:hAnsi="Lucida Console" w:cs="Lucida Console"/>
-          <w:b/>
-          <w:sz w:val="18"/>
-          <w:szCs w:val="18"/>
-        </w:rPr>
-        <w:t xml:space="preserve"> -a</w:t>
+        <w:t xml:space="preserve"> # docker ps -a</w:t>
       </w:r>
     </w:p>
     <w:p>
@@ -1326,35 +1194,7 @@
           <w:sz w:val="18"/>
           <w:szCs w:val="18"/>
         </w:rPr>
-        <w:t>Unable to find image '</w:t>
-      </w:r>
-      <w:proofErr w:type="spellStart"/>
-      <w:r>
-        <w:rPr>
-          <w:rFonts w:ascii="Lucida Console" w:hAnsi="Lucida Console" w:cs="Lucida Console"/>
-          <w:sz w:val="18"/>
-          <w:szCs w:val="18"/>
-        </w:rPr>
-        <w:t>hello-</w:t>
-      </w:r>
-      <w:proofErr w:type="gramStart"/>
-      <w:r>
-        <w:rPr>
-          <w:rFonts w:ascii="Lucida Console" w:hAnsi="Lucida Console" w:cs="Lucida Console"/>
-          <w:sz w:val="18"/>
-          <w:szCs w:val="18"/>
-        </w:rPr>
-        <w:t>world:latest</w:t>
-      </w:r>
-      <w:proofErr w:type="spellEnd"/>
-      <w:proofErr w:type="gramEnd"/>
-      <w:r>
-        <w:rPr>
-          <w:rFonts w:ascii="Lucida Console" w:hAnsi="Lucida Console" w:cs="Lucida Console"/>
-          <w:sz w:val="18"/>
-          <w:szCs w:val="18"/>
-        </w:rPr>
-        <w:t>' locally</w:t>
+        <w:t>Unable to find image 'hello-world:latest' locally</w:t>
       </w:r>
     </w:p>
     <w:p>
@@ -1438,25 +1278,7 @@
           <w:sz w:val="18"/>
           <w:szCs w:val="18"/>
         </w:rPr>
-        <w:t>Digest: sha</w:t>
-      </w:r>
-      <w:proofErr w:type="gramStart"/>
-      <w:r>
-        <w:rPr>
-          <w:rFonts w:ascii="Lucida Console" w:hAnsi="Lucida Console" w:cs="Lucida Console"/>
-          <w:sz w:val="18"/>
-          <w:szCs w:val="18"/>
-        </w:rPr>
-        <w:t>256:f</w:t>
-      </w:r>
-      <w:proofErr w:type="gramEnd"/>
-      <w:r>
-        <w:rPr>
-          <w:rFonts w:ascii="Lucida Console" w:hAnsi="Lucida Console" w:cs="Lucida Console"/>
-          <w:sz w:val="18"/>
-          <w:szCs w:val="18"/>
-        </w:rPr>
-        <w:t>3b3b28a45160805bb16542c9531888519430e9e6d6ffc09d72261b0d26ff74f</w:t>
+        <w:t>Digest: sha256:f3b3b28a45160805bb16542c9531888519430e9e6d6ffc09d72261b0d26ff74f</w:t>
       </w:r>
     </w:p>
     <w:p>
@@ -1907,15 +1729,7 @@
         <w:t>Search for docker images from docker repository</w:t>
       </w:r>
       <w:r>
-        <w:t xml:space="preserve">. Example search for </w:t>
-      </w:r>
-      <w:proofErr w:type="spellStart"/>
-      <w:r>
-        <w:t>mysql</w:t>
-      </w:r>
-      <w:proofErr w:type="spellEnd"/>
-      <w:r>
-        <w:t xml:space="preserve"> docker image  </w:t>
+        <w:t xml:space="preserve">. Example search for mysql docker image  </w:t>
       </w:r>
     </w:p>
     <w:p>
@@ -1941,19 +1755,8 @@
           <w:sz w:val="18"/>
           <w:szCs w:val="18"/>
         </w:rPr>
-        <w:t xml:space="preserve">docker search </w:t>
-      </w:r>
-      <w:proofErr w:type="spellStart"/>
-      <w:r>
-        <w:rPr>
-          <w:rFonts w:ascii="Lucida Console" w:hAnsi="Lucida Console" w:cs="Lucida Console"/>
-          <w:b/>
-          <w:sz w:val="18"/>
-          <w:szCs w:val="18"/>
-        </w:rPr>
-        <w:t>mysql</w:t>
-      </w:r>
-      <w:proofErr w:type="spellEnd"/>
+        <w:t>docker search mysql</w:t>
+      </w:r>
     </w:p>
     <w:p>
       <w:pPr>
@@ -1970,15 +1773,7 @@
         <w:t xml:space="preserve"> &amp; run </w:t>
       </w:r>
       <w:r>
-        <w:t xml:space="preserve">image it using </w:t>
-      </w:r>
-      <w:proofErr w:type="spellStart"/>
-      <w:r>
-        <w:t>syn</w:t>
-      </w:r>
-      <w:proofErr w:type="spellEnd"/>
-      <w:r>
-        <w:t>:</w:t>
+        <w:t>image it using syn:</w:t>
       </w:r>
     </w:p>
     <w:p>
@@ -1991,33 +1786,15 @@
       </w:pPr>
       <w:r>
         <w:lastRenderedPageBreak/>
-        <w:t xml:space="preserve"># docker run --name </w:t>
-      </w:r>
-      <w:proofErr w:type="spellStart"/>
-      <w:r>
-        <w:t>nameOfTheImage</w:t>
-      </w:r>
-      <w:proofErr w:type="spellEnd"/>
-      <w:r>
-        <w:t xml:space="preserve"> -e MYSQL_ROOT_PASSORD=ROOT -d </w:t>
-      </w:r>
-      <w:proofErr w:type="spellStart"/>
-      <w:r>
-        <w:rPr>
-          <w:rFonts w:ascii="Lucida Console" w:hAnsi="Lucida Console" w:cs="Lucida Console"/>
-          <w:sz w:val="18"/>
-          <w:szCs w:val="18"/>
-        </w:rPr>
-        <w:t>mysql</w:t>
-      </w:r>
-      <w:proofErr w:type="spellEnd"/>
-      <w:r>
-        <w:rPr>
-          <w:rFonts w:ascii="Lucida Console" w:hAnsi="Lucida Console" w:cs="Lucida Console"/>
-          <w:sz w:val="18"/>
-          <w:szCs w:val="18"/>
-        </w:rPr>
-        <w:t>/mysql-server:5.7</w:t>
+        <w:t xml:space="preserve"># docker run --name nameOfTheImage -e MYSQL_ROOT_PASSORD=ROOT -d </w:t>
+      </w:r>
+      <w:r>
+        <w:rPr>
+          <w:rFonts w:ascii="Lucida Console" w:hAnsi="Lucida Console" w:cs="Lucida Console"/>
+          <w:sz w:val="18"/>
+          <w:szCs w:val="18"/>
+        </w:rPr>
+        <w:t>mysql/mysql-server:5.7</w:t>
       </w:r>
       <w:r>
         <w:t xml:space="preserve"> </w:t>
@@ -2032,33 +1809,15 @@
         </w:numPr>
       </w:pPr>
       <w:r>
-        <w:t xml:space="preserve"># docker run --name </w:t>
-      </w:r>
-      <w:proofErr w:type="spellStart"/>
-      <w:r>
-        <w:t>srinimysql</w:t>
-      </w:r>
-      <w:proofErr w:type="spellEnd"/>
-      <w:r>
-        <w:t xml:space="preserve"> -e MYSQL_ROOT_PASSORD=ROOT -d </w:t>
-      </w:r>
-      <w:proofErr w:type="spellStart"/>
-      <w:r>
-        <w:rPr>
-          <w:rFonts w:ascii="Lucida Console" w:hAnsi="Lucida Console" w:cs="Lucida Console"/>
-          <w:sz w:val="18"/>
-          <w:szCs w:val="18"/>
-        </w:rPr>
-        <w:t>mysql</w:t>
-      </w:r>
-      <w:proofErr w:type="spellEnd"/>
-      <w:r>
-        <w:rPr>
-          <w:rFonts w:ascii="Lucida Console" w:hAnsi="Lucida Console" w:cs="Lucida Console"/>
-          <w:sz w:val="18"/>
-          <w:szCs w:val="18"/>
-        </w:rPr>
-        <w:t>/mysql-server:5.7</w:t>
+        <w:t xml:space="preserve"># docker run --name srinimysql -e MYSQL_ROOT_PASSORD=ROOT -d </w:t>
+      </w:r>
+      <w:r>
+        <w:rPr>
+          <w:rFonts w:ascii="Lucida Console" w:hAnsi="Lucida Console" w:cs="Lucida Console"/>
+          <w:sz w:val="18"/>
+          <w:szCs w:val="18"/>
+        </w:rPr>
+        <w:t>mysql/mysql-server:5.7</w:t>
       </w:r>
     </w:p>
     <w:p>
@@ -2070,15 +1829,7 @@
         </w:numPr>
       </w:pPr>
       <w:r>
-        <w:t xml:space="preserve">Run </w:t>
-      </w:r>
-      <w:proofErr w:type="spellStart"/>
-      <w:r>
-        <w:t>mysql</w:t>
-      </w:r>
-      <w:proofErr w:type="spellEnd"/>
-      <w:r>
-        <w:t xml:space="preserve"> shall </w:t>
+        <w:t xml:space="preserve">Run mysql shall </w:t>
       </w:r>
     </w:p>
     <w:p>
@@ -2090,31 +1841,97 @@
         </w:numPr>
       </w:pPr>
       <w:r>
-        <w:t xml:space="preserve">Docker exec -it </w:t>
-      </w:r>
-      <w:proofErr w:type="spellStart"/>
-      <w:r>
-        <w:t>srinimysql</w:t>
-      </w:r>
-      <w:proofErr w:type="spellEnd"/>
+        <w:t>Docker exec -it srinimysql mysql -uroot -p</w:t>
+      </w:r>
+    </w:p>
+    <w:p>
+      <w:pPr>
+        <w:pStyle w:val="ListParagraph"/>
+        <w:numPr>
+          <w:ilvl w:val="0"/>
+          <w:numId w:val="1"/>
+        </w:numPr>
+      </w:pPr>
+      <w:r>
+        <w:t>Than it will ask password and will get mysql shall.</w:t>
+      </w:r>
+    </w:p>
+    <w:p>
+      <w:pPr>
+        <w:pStyle w:val="ListParagraph"/>
+        <w:numPr>
+          <w:ilvl w:val="0"/>
+          <w:numId w:val="1"/>
+        </w:numPr>
+      </w:pPr>
+      <w:r>
+        <w:t>Now go to mysql container : # docker exec -it srinimysql bash</w:t>
+      </w:r>
+    </w:p>
+    <w:p>
+      <w:pPr>
+        <w:pStyle w:val="ListParagraph"/>
+        <w:numPr>
+          <w:ilvl w:val="0"/>
+          <w:numId w:val="1"/>
+        </w:numPr>
+      </w:pPr>
+      <w:r>
+        <w:t>Now check mysql log in bash console</w:t>
+      </w:r>
+      <w:r>
+        <w:t xml:space="preserve"> : # cat /var/log/mysqld.log</w:t>
+      </w:r>
+    </w:p>
+    <w:p>
+      <w:pPr>
+        <w:pStyle w:val="ListParagraph"/>
+        <w:numPr>
+          <w:ilvl w:val="0"/>
+          <w:numId w:val="1"/>
+        </w:numPr>
+      </w:pPr>
+      <w:r>
+        <w:t>Stop the docker container : # docker stop image_name/image_id</w:t>
+      </w:r>
+    </w:p>
+    <w:p>
+      <w:pPr>
+        <w:pStyle w:val="ListParagraph"/>
+        <w:numPr>
+          <w:ilvl w:val="0"/>
+          <w:numId w:val="1"/>
+        </w:numPr>
+      </w:pPr>
+      <w:r>
+        <w:t xml:space="preserve">Remove docker image : </w:t>
+      </w:r>
+      <w:r>
+        <w:t xml:space="preserve"># docker rmi </w:t>
+      </w:r>
+      <w:r>
+        <w:t xml:space="preserve">-f </w:t>
+      </w:r>
+      <w:r>
+        <w:t>image_name/image_id</w:t>
+      </w:r>
+    </w:p>
+    <w:p>
+      <w:pPr>
+        <w:pStyle w:val="ListParagraph"/>
+        <w:numPr>
+          <w:ilvl w:val="0"/>
+          <w:numId w:val="1"/>
+        </w:numPr>
+      </w:pPr>
+      <w:r>
+        <w:t xml:space="preserve">Remove docker conainer : # docker rm </w:t>
+      </w:r>
       <w:r>
         <w:t xml:space="preserve"> </w:t>
       </w:r>
-      <w:proofErr w:type="spellStart"/>
-      <w:r>
-        <w:t>mysql</w:t>
-      </w:r>
-      <w:proofErr w:type="spellEnd"/>
-      <w:r>
-        <w:t xml:space="preserve"> -</w:t>
-      </w:r>
-      <w:proofErr w:type="spellStart"/>
-      <w:r>
-        <w:t>uroot</w:t>
-      </w:r>
-      <w:proofErr w:type="spellEnd"/>
-      <w:r>
-        <w:t xml:space="preserve"> -p</w:t>
+      <w:r>
+        <w:t>image_name/image_id</w:t>
       </w:r>
     </w:p>
     <w:p>
@@ -2125,230 +1942,6 @@
           <w:numId w:val="1"/>
         </w:numPr>
       </w:pPr>
-      <w:r>
-        <w:t xml:space="preserve">Than it will ask password and will get </w:t>
-      </w:r>
-      <w:proofErr w:type="spellStart"/>
-      <w:r>
-        <w:t>mysql</w:t>
-      </w:r>
-      <w:proofErr w:type="spellEnd"/>
-      <w:r>
-        <w:t xml:space="preserve"> shall.</w:t>
-      </w:r>
-    </w:p>
-    <w:p>
-      <w:pPr>
-        <w:pStyle w:val="ListParagraph"/>
-        <w:numPr>
-          <w:ilvl w:val="0"/>
-          <w:numId w:val="1"/>
-        </w:numPr>
-      </w:pPr>
-      <w:r>
-        <w:t xml:space="preserve">Now go to </w:t>
-      </w:r>
-      <w:proofErr w:type="spellStart"/>
-      <w:r>
-        <w:t>mysql</w:t>
-      </w:r>
-      <w:proofErr w:type="spellEnd"/>
-      <w:r>
-        <w:t xml:space="preserve"> </w:t>
-      </w:r>
-      <w:proofErr w:type="gramStart"/>
-      <w:r>
-        <w:t>container :</w:t>
-      </w:r>
-      <w:proofErr w:type="gramEnd"/>
-      <w:r>
-        <w:t xml:space="preserve"> # docker exec -it </w:t>
-      </w:r>
-      <w:proofErr w:type="spellStart"/>
-      <w:r>
-        <w:t>srinimysql</w:t>
-      </w:r>
-      <w:proofErr w:type="spellEnd"/>
-      <w:r>
-        <w:t xml:space="preserve"> bash</w:t>
-      </w:r>
-    </w:p>
-    <w:p>
-      <w:pPr>
-        <w:pStyle w:val="ListParagraph"/>
-        <w:numPr>
-          <w:ilvl w:val="0"/>
-          <w:numId w:val="1"/>
-        </w:numPr>
-      </w:pPr>
-      <w:r>
-        <w:t xml:space="preserve">Now check </w:t>
-      </w:r>
-      <w:proofErr w:type="spellStart"/>
-      <w:r>
-        <w:t>mysql</w:t>
-      </w:r>
-      <w:proofErr w:type="spellEnd"/>
-      <w:r>
-        <w:t xml:space="preserve"> log in bash </w:t>
-      </w:r>
-      <w:proofErr w:type="gramStart"/>
-      <w:r>
-        <w:t>console</w:t>
-      </w:r>
-      <w:r>
-        <w:t xml:space="preserve"> :</w:t>
-      </w:r>
-      <w:proofErr w:type="gramEnd"/>
-      <w:r>
-        <w:t xml:space="preserve"> # cat /</w:t>
-      </w:r>
-      <w:proofErr w:type="spellStart"/>
-      <w:r>
-        <w:t>var</w:t>
-      </w:r>
-      <w:proofErr w:type="spellEnd"/>
-      <w:r>
-        <w:t>/log/mysqld.log</w:t>
-      </w:r>
-    </w:p>
-    <w:p>
-      <w:pPr>
-        <w:pStyle w:val="ListParagraph"/>
-        <w:numPr>
-          <w:ilvl w:val="0"/>
-          <w:numId w:val="1"/>
-        </w:numPr>
-      </w:pPr>
-      <w:r>
-        <w:t xml:space="preserve">Stop the docker </w:t>
-      </w:r>
-      <w:proofErr w:type="gramStart"/>
-      <w:r>
-        <w:t>container :</w:t>
-      </w:r>
-      <w:proofErr w:type="gramEnd"/>
-      <w:r>
-        <w:t xml:space="preserve"> # docker stop </w:t>
-      </w:r>
-      <w:proofErr w:type="spellStart"/>
-      <w:r>
-        <w:t>image_name</w:t>
-      </w:r>
-      <w:proofErr w:type="spellEnd"/>
-      <w:r>
-        <w:t>/</w:t>
-      </w:r>
-      <w:proofErr w:type="spellStart"/>
-      <w:r>
-        <w:t>image_id</w:t>
-      </w:r>
-      <w:proofErr w:type="spellEnd"/>
-    </w:p>
-    <w:p>
-      <w:pPr>
-        <w:pStyle w:val="ListParagraph"/>
-        <w:numPr>
-          <w:ilvl w:val="0"/>
-          <w:numId w:val="1"/>
-        </w:numPr>
-      </w:pPr>
-      <w:r>
-        <w:t xml:space="preserve">Remove docker </w:t>
-      </w:r>
-      <w:proofErr w:type="gramStart"/>
-      <w:r>
-        <w:t>image :</w:t>
-      </w:r>
-      <w:proofErr w:type="gramEnd"/>
-      <w:r>
-        <w:t xml:space="preserve"> </w:t>
-      </w:r>
-      <w:r>
-        <w:t xml:space="preserve"># docker </w:t>
-      </w:r>
-      <w:proofErr w:type="spellStart"/>
-      <w:r>
-        <w:t>rmi</w:t>
-      </w:r>
-      <w:proofErr w:type="spellEnd"/>
-      <w:r>
-        <w:t xml:space="preserve"> </w:t>
-      </w:r>
-      <w:r>
-        <w:t xml:space="preserve">-f </w:t>
-      </w:r>
-      <w:proofErr w:type="spellStart"/>
-      <w:r>
-        <w:t>image_name</w:t>
-      </w:r>
-      <w:proofErr w:type="spellEnd"/>
-      <w:r>
-        <w:t>/</w:t>
-      </w:r>
-      <w:proofErr w:type="spellStart"/>
-      <w:r>
-        <w:t>image_id</w:t>
-      </w:r>
-      <w:proofErr w:type="spellEnd"/>
-    </w:p>
-    <w:p>
-      <w:pPr>
-        <w:pStyle w:val="ListParagraph"/>
-        <w:numPr>
-          <w:ilvl w:val="0"/>
-          <w:numId w:val="1"/>
-        </w:numPr>
-      </w:pPr>
-      <w:r>
-        <w:t xml:space="preserve">Remove docker </w:t>
-      </w:r>
-      <w:proofErr w:type="spellStart"/>
-      <w:proofErr w:type="gramStart"/>
-      <w:r>
-        <w:t>conainer</w:t>
-      </w:r>
-      <w:proofErr w:type="spellEnd"/>
-      <w:r>
-        <w:t xml:space="preserve"> :</w:t>
-      </w:r>
-      <w:proofErr w:type="gramEnd"/>
-      <w:r>
-        <w:t xml:space="preserve"> # docker </w:t>
-      </w:r>
-      <w:proofErr w:type="spellStart"/>
-      <w:r>
-        <w:t>rm</w:t>
-      </w:r>
-      <w:proofErr w:type="spellEnd"/>
-      <w:r>
-        <w:t xml:space="preserve"> </w:t>
-      </w:r>
-      <w:r>
-        <w:t xml:space="preserve"> </w:t>
-      </w:r>
-      <w:proofErr w:type="spellStart"/>
-      <w:r>
-        <w:t>image_name</w:t>
-      </w:r>
-      <w:proofErr w:type="spellEnd"/>
-      <w:r>
-        <w:t>/</w:t>
-      </w:r>
-      <w:proofErr w:type="spellStart"/>
-      <w:r>
-        <w:t>image_id</w:t>
-      </w:r>
-      <w:proofErr w:type="spellEnd"/>
-    </w:p>
-    <w:p>
-      <w:pPr>
-        <w:pStyle w:val="ListParagraph"/>
-        <w:numPr>
-          <w:ilvl w:val="0"/>
-          <w:numId w:val="1"/>
-        </w:numPr>
-      </w:pPr>
     </w:p>
     <w:p>
       <w:pPr>
@@ -2388,21 +1981,7 @@
         <w:rPr>
           <w:b/>
         </w:rPr>
-        <w:t>yum install -y yum-</w:t>
-      </w:r>
-      <w:proofErr w:type="spellStart"/>
-      <w:r>
-        <w:rPr>
-          <w:b/>
-        </w:rPr>
-        <w:t>utils</w:t>
-      </w:r>
-      <w:proofErr w:type="spellEnd"/>
-      <w:r>
-        <w:rPr>
-          <w:b/>
-        </w:rPr>
-        <w:t xml:space="preserve"> </w:t>
+        <w:t xml:space="preserve">yum install -y yum-utils </w:t>
       </w:r>
     </w:p>
     <w:p>
@@ -2477,65 +2056,23 @@
         <w:t>Optional:</w:t>
       </w:r>
       <w:r>
-        <w:t xml:space="preserve"> Enable the edge and test repositories. These repositories are included in the </w:t>
-      </w:r>
-      <w:proofErr w:type="spellStart"/>
-      <w:proofErr w:type="gramStart"/>
-      <w:r>
-        <w:t>docker.repo</w:t>
-      </w:r>
-      <w:proofErr w:type="spellEnd"/>
-      <w:proofErr w:type="gramEnd"/>
-      <w:r>
-        <w:t xml:space="preserve"> file above but are disabled by default. You can enable them alongside the stable repository.</w:t>
-      </w:r>
-    </w:p>
-    <w:p>
-      <w:pPr>
-        <w:pStyle w:val="ListParagraph"/>
-      </w:pPr>
-      <w:r>
-        <w:t xml:space="preserve">$ </w:t>
-      </w:r>
-      <w:proofErr w:type="spellStart"/>
-      <w:r>
-        <w:t>sudo</w:t>
-      </w:r>
-      <w:proofErr w:type="spellEnd"/>
-      <w:r>
-        <w:t xml:space="preserve"> yum-config-manager --enable docker-</w:t>
-      </w:r>
-      <w:proofErr w:type="spellStart"/>
-      <w:r>
-        <w:t>ce</w:t>
-      </w:r>
-      <w:proofErr w:type="spellEnd"/>
-      <w:r>
-        <w:t>-edge</w:t>
-      </w:r>
-    </w:p>
-    <w:p>
-      <w:pPr>
-        <w:pStyle w:val="ListParagraph"/>
-      </w:pPr>
-      <w:r>
-        <w:t xml:space="preserve">$ </w:t>
-      </w:r>
-      <w:proofErr w:type="spellStart"/>
-      <w:r>
-        <w:t>sudo</w:t>
-      </w:r>
-      <w:proofErr w:type="spellEnd"/>
-      <w:r>
-        <w:t xml:space="preserve"> yum-config-manager --enable docker-</w:t>
-      </w:r>
-      <w:proofErr w:type="spellStart"/>
-      <w:r>
-        <w:t>ce</w:t>
-      </w:r>
-      <w:proofErr w:type="spellEnd"/>
-      <w:r>
-        <w:t>-test</w:t>
+        <w:t xml:space="preserve"> Enable the edge and test repositories. These repositories are included in the docker.repo file above but are disabled by default. You can enable them alongside the stable repository.</w:t>
+      </w:r>
+    </w:p>
+    <w:p>
+      <w:pPr>
+        <w:pStyle w:val="ListParagraph"/>
+      </w:pPr>
+      <w:r>
+        <w:t>$ sudo yum-config-manager --enable docker-ce-edge</w:t>
+      </w:r>
+    </w:p>
+    <w:p>
+      <w:pPr>
+        <w:pStyle w:val="ListParagraph"/>
+      </w:pPr>
+      <w:r>
+        <w:t>$ sudo yum-config-manager --enable docker-ce-test</w:t>
       </w:r>
     </w:p>
     <w:p>
@@ -2579,8 +2116,6 @@
       <w:r>
         <w:t>Docker Enterprise Edition (EE) is designed for enterprise development and IT teams who build, ship, and run business critical applications in production at scale</w:t>
       </w:r>
-      <w:bookmarkStart w:id="0" w:name="_GoBack"/>
-      <w:bookmarkEnd w:id="0"/>
     </w:p>
     <w:p>
       <w:pPr>
@@ -2605,30 +2140,8 @@
         <w:rPr>
           <w:b/>
         </w:rPr>
-        <w:t xml:space="preserve">$ </w:t>
-      </w:r>
-      <w:proofErr w:type="spellStart"/>
-      <w:r>
-        <w:rPr>
-          <w:b/>
-        </w:rPr>
-        <w:t>sudo</w:t>
-      </w:r>
-      <w:proofErr w:type="spellEnd"/>
-      <w:r>
-        <w:rPr>
-          <w:b/>
-        </w:rPr>
-        <w:t xml:space="preserve"> yum install docker-</w:t>
-      </w:r>
-      <w:proofErr w:type="spellStart"/>
-      <w:r>
-        <w:rPr>
-          <w:b/>
-        </w:rPr>
-        <w:t>ce</w:t>
-      </w:r>
-      <w:proofErr w:type="spellEnd"/>
+        <w:t>$ sudo yum install docker-ce</w:t>
+      </w:r>
     </w:p>
     <w:p>
       <w:pPr>
@@ -2671,55 +2184,23 @@
         <w:pStyle w:val="ListParagraph"/>
       </w:pPr>
       <w:r>
-        <w:t>$ yum list docker-</w:t>
-      </w:r>
-      <w:proofErr w:type="spellStart"/>
-      <w:r>
-        <w:t>ce</w:t>
-      </w:r>
-      <w:proofErr w:type="spellEnd"/>
-      <w:r>
-        <w:t xml:space="preserve"> --</w:t>
-      </w:r>
-      <w:proofErr w:type="spellStart"/>
-      <w:r>
-        <w:t>showduplicates</w:t>
-      </w:r>
-      <w:proofErr w:type="spellEnd"/>
-      <w:r>
-        <w:t xml:space="preserve"> | sort -r</w:t>
-      </w:r>
-    </w:p>
-    <w:p>
-      <w:pPr>
-        <w:pStyle w:val="ListParagraph"/>
-      </w:pPr>
-      <w:r>
-        <w:t>docker-ce.x86_64            17.09.ce-1.el7.centos             docker-</w:t>
-      </w:r>
-      <w:proofErr w:type="spellStart"/>
-      <w:r>
-        <w:t>ce</w:t>
-      </w:r>
-      <w:proofErr w:type="spellEnd"/>
-      <w:r>
-        <w:t>-stable</w:t>
-      </w:r>
-    </w:p>
-    <w:p>
-      <w:pPr>
-        <w:pStyle w:val="ListParagraph"/>
-      </w:pPr>
-      <w:r>
-        <w:t xml:space="preserve">$ </w:t>
-      </w:r>
-      <w:proofErr w:type="spellStart"/>
-      <w:r>
-        <w:t>sudo</w:t>
-      </w:r>
-      <w:proofErr w:type="spellEnd"/>
-      <w:r>
-        <w:t xml:space="preserve"> yum install &lt;FULLY-QUALIFIED-PACKAGE-NAME&gt;</w:t>
+        <w:t>$ yum list docker-ce --showduplicates | sort -r</w:t>
+      </w:r>
+    </w:p>
+    <w:p>
+      <w:pPr>
+        <w:pStyle w:val="ListParagraph"/>
+      </w:pPr>
+      <w:r>
+        <w:t>docker-ce.x86_64            17.09.ce-1.el7.centos             docker-ce-stable</w:t>
+      </w:r>
+    </w:p>
+    <w:p>
+      <w:pPr>
+        <w:pStyle w:val="ListParagraph"/>
+      </w:pPr>
+      <w:r>
+        <w:t>$ sudo yum install &lt;FULLY-QUALIFIED-PACKAGE-NAME&gt;</w:t>
       </w:r>
       <w:r>
         <w:t xml:space="preserve"> (fully qualified package name is </w:t>
@@ -2729,101 +2210,64 @@
           <w:rStyle w:val="HTMLCode"/>
           <w:rFonts w:eastAsiaTheme="minorHAnsi"/>
         </w:rPr>
-        <w:t>docker-ce-17.06.</w:t>
-      </w:r>
-      <w:proofErr w:type="gramStart"/>
+        <w:t>docker-ce-17.06.1.ce</w:t>
+      </w:r>
+      <w:r>
+        <w:t>)</w:t>
+      </w:r>
+    </w:p>
+    <w:p>
+      <w:pPr>
+        <w:pStyle w:val="ListParagraph"/>
+        <w:numPr>
+          <w:ilvl w:val="0"/>
+          <w:numId w:val="2"/>
+        </w:numPr>
+      </w:pPr>
+      <w:r>
+        <w:t>Start Docker.</w:t>
+      </w:r>
+    </w:p>
+    <w:p>
+      <w:pPr>
+        <w:pStyle w:val="ListParagraph"/>
+        <w:rPr>
+          <w:b/>
+        </w:rPr>
+      </w:pPr>
+      <w:r>
+        <w:rPr>
+          <w:b/>
+        </w:rPr>
+        <w:t>$ sudo systemctl start docker</w:t>
+      </w:r>
+    </w:p>
+    <w:p>
+      <w:pPr>
+        <w:pStyle w:val="ListParagraph"/>
+        <w:numPr>
+          <w:ilvl w:val="0"/>
+          <w:numId w:val="2"/>
+        </w:numPr>
+      </w:pPr>
+      <w:r>
+        <w:t xml:space="preserve">Verify that </w:t>
+      </w:r>
       <w:r>
         <w:rPr>
           <w:rStyle w:val="HTMLCode"/>
           <w:rFonts w:eastAsiaTheme="minorHAnsi"/>
         </w:rPr>
-        <w:t>1.ce</w:t>
-      </w:r>
-      <w:proofErr w:type="gramEnd"/>
-      <w:r>
-        <w:t>)</w:t>
-      </w:r>
-    </w:p>
-    <w:p>
-      <w:pPr>
-        <w:pStyle w:val="ListParagraph"/>
-        <w:numPr>
-          <w:ilvl w:val="0"/>
-          <w:numId w:val="2"/>
-        </w:numPr>
-      </w:pPr>
-      <w:r>
-        <w:t>Start Docker.</w:t>
-      </w:r>
-    </w:p>
-    <w:p>
-      <w:pPr>
-        <w:pStyle w:val="ListParagraph"/>
-        <w:rPr>
-          <w:b/>
-        </w:rPr>
-      </w:pPr>
-      <w:r>
-        <w:rPr>
-          <w:b/>
-        </w:rPr>
-        <w:t xml:space="preserve">$ </w:t>
-      </w:r>
-      <w:proofErr w:type="spellStart"/>
-      <w:r>
-        <w:rPr>
-          <w:b/>
-        </w:rPr>
-        <w:t>sudo</w:t>
-      </w:r>
-      <w:proofErr w:type="spellEnd"/>
-      <w:r>
-        <w:rPr>
-          <w:b/>
-        </w:rPr>
-        <w:t xml:space="preserve"> </w:t>
-      </w:r>
-      <w:proofErr w:type="spellStart"/>
-      <w:r>
-        <w:rPr>
-          <w:b/>
-        </w:rPr>
-        <w:t>systemctl</w:t>
-      </w:r>
-      <w:proofErr w:type="spellEnd"/>
-      <w:r>
-        <w:rPr>
-          <w:b/>
-        </w:rPr>
-        <w:t xml:space="preserve"> start docker</w:t>
-      </w:r>
-    </w:p>
-    <w:p>
-      <w:pPr>
-        <w:pStyle w:val="ListParagraph"/>
-        <w:numPr>
-          <w:ilvl w:val="0"/>
-          <w:numId w:val="2"/>
-        </w:numPr>
-      </w:pPr>
-      <w:r>
-        <w:t xml:space="preserve">Verify that </w:t>
+        <w:t>docker</w:t>
+      </w:r>
+      <w:r>
+        <w:t xml:space="preserve"> is installed correctly by running the </w:t>
       </w:r>
       <w:r>
         <w:rPr>
           <w:rStyle w:val="HTMLCode"/>
           <w:rFonts w:eastAsiaTheme="minorHAnsi"/>
         </w:rPr>
-        <w:t>docker</w:t>
-      </w:r>
-      <w:r>
-        <w:t xml:space="preserve"> is installed correctly by running the </w:t>
-      </w:r>
-      <w:r>
-        <w:rPr>
-          <w:rStyle w:val="HTMLCode"/>
-          <w:rFonts w:eastAsiaTheme="minorHAnsi"/>
-        </w:rPr>
         <w:t>hello-world</w:t>
       </w:r>
       <w:r>
@@ -2835,15 +2279,7 @@
         <w:pStyle w:val="ListParagraph"/>
       </w:pPr>
       <w:r>
-        <w:t xml:space="preserve">$ </w:t>
-      </w:r>
-      <w:proofErr w:type="spellStart"/>
-      <w:r>
-        <w:t>sudo</w:t>
-      </w:r>
-      <w:proofErr w:type="spellEnd"/>
-      <w:r>
-        <w:t xml:space="preserve"> docker run hello-world</w:t>
+        <w:t>$ sudo docker run hello-world</w:t>
       </w:r>
     </w:p>
     <w:p>
@@ -2905,219 +2341,259 @@
           <w:sz w:val="18"/>
           <w:szCs w:val="18"/>
         </w:rPr>
-        <w:t>[</w:t>
-      </w:r>
-      <w:proofErr w:type="spellStart"/>
-      <w:r>
-        <w:rPr>
-          <w:rFonts w:ascii="Lucida Console" w:hAnsi="Lucida Console" w:cs="Lucida Console"/>
-          <w:b/>
-          <w:sz w:val="18"/>
-          <w:szCs w:val="18"/>
-        </w:rPr>
-        <w:t>root@localhost</w:t>
-      </w:r>
-      <w:proofErr w:type="spellEnd"/>
-      <w:r>
-        <w:rPr>
-          <w:rFonts w:ascii="Lucida Console" w:hAnsi="Lucida Console" w:cs="Lucida Console"/>
-          <w:b/>
-          <w:sz w:val="18"/>
-          <w:szCs w:val="18"/>
-        </w:rPr>
+        <w:t>[root@localhost ~]#</w:t>
+      </w:r>
+      <w:r>
+        <w:t xml:space="preserve">), from that terminal we are create container &amp; attached to the current terminal (-t) using bellow command. After attached to the terminal we will interact (-i) with the created container. </w:t>
+      </w:r>
+    </w:p>
+    <w:p>
+      <w:pPr>
+        <w:pStyle w:val="ListParagraph"/>
+      </w:pPr>
+      <w:r>
+        <w:t>$docker</w:t>
+      </w:r>
+      <w:r>
+        <w:t xml:space="preserve"> run</w:t>
+      </w:r>
+      <w:r>
+        <w:t xml:space="preserve"> -i -t &lt;IMAGE&gt; </w:t>
+      </w:r>
+      <w:r>
+        <w:t xml:space="preserve"> (OR)  $docker run -it &lt;IMAGE&gt;</w:t>
+      </w:r>
+      <w:r>
         <w:t xml:space="preserve"> </w:t>
       </w:r>
-      <w:proofErr w:type="gramStart"/>
-      <w:r>
-        <w:rPr>
-          <w:rFonts w:ascii="Lucida Console" w:hAnsi="Lucida Console" w:cs="Lucida Console"/>
-          <w:b/>
-          <w:sz w:val="18"/>
-          <w:szCs w:val="18"/>
-        </w:rPr>
-        <w:t>~]#</w:t>
-      </w:r>
-      <w:proofErr w:type="gramEnd"/>
-      <w:r>
-        <w:t>), from that terminal we are create container &amp; attached to the current terminal (-t) using bellow command. After attached to the terminal we will interact (-</w:t>
-      </w:r>
-      <w:proofErr w:type="spellStart"/>
-      <w:r>
-        <w:t>i</w:t>
-      </w:r>
-      <w:proofErr w:type="spellEnd"/>
-      <w:r>
-        <w:t xml:space="preserve">) with the created container. </w:t>
-      </w:r>
-    </w:p>
-    <w:p>
-      <w:pPr>
-        <w:pStyle w:val="ListParagraph"/>
-      </w:pPr>
-      <w:r>
-        <w:t>$docker</w:t>
-      </w:r>
-      <w:r>
-        <w:t xml:space="preserve"> run</w:t>
-      </w:r>
-      <w:r>
-        <w:t xml:space="preserve"> -</w:t>
-      </w:r>
-      <w:proofErr w:type="spellStart"/>
-      <w:r>
-        <w:t>i</w:t>
-      </w:r>
-      <w:proofErr w:type="spellEnd"/>
-      <w:r>
-        <w:t xml:space="preserve"> -t &lt;IMAGE</w:t>
-      </w:r>
-      <w:proofErr w:type="gramStart"/>
-      <w:r>
-        <w:t xml:space="preserve">&gt; </w:t>
-      </w:r>
-      <w:r>
-        <w:t xml:space="preserve"> (</w:t>
-      </w:r>
-      <w:proofErr w:type="gramEnd"/>
-      <w:r>
-        <w:t>OR)  $docker run -it &lt;IMAGE&gt;</w:t>
-      </w:r>
       <w:r>
         <w:t xml:space="preserve"> </w:t>
       </w:r>
+    </w:p>
+    <w:p>
+      <w:pPr>
+        <w:pStyle w:val="ListParagraph"/>
+      </w:pPr>
+      <w:r>
+        <w:t xml:space="preserve">Ex: </w:t>
+      </w:r>
+      <w:r>
+        <w:rPr>
+          <w:b/>
+        </w:rPr>
+        <w:t>docker run -it ubuntu</w:t>
+      </w:r>
+    </w:p>
+    <w:p>
+      <w:pPr>
+        <w:pStyle w:val="ListParagraph"/>
+        <w:rPr>
+          <w:rFonts w:ascii="Lucida Console" w:hAnsi="Lucida Console" w:cs="Lucida Console"/>
+          <w:sz w:val="18"/>
+          <w:szCs w:val="18"/>
+        </w:rPr>
+      </w:pPr>
+      <w:r>
+        <w:t>- First it will check in local, if there is not available than it will pick from docker public repository</w:t>
+      </w:r>
+      <w:r>
+        <w:t xml:space="preserve"> and install the container</w:t>
+      </w:r>
+      <w:r>
+        <w:t>.</w:t>
+      </w:r>
+      <w:r>
+        <w:t xml:space="preserve"> Now you automatically go to ubuntu OS. (</w:t>
+      </w:r>
+      <w:r>
+        <w:rPr>
+          <w:rFonts w:ascii="Lucida Console" w:hAnsi="Lucida Console" w:cs="Lucida Console"/>
+          <w:b/>
+          <w:sz w:val="18"/>
+          <w:szCs w:val="18"/>
+        </w:rPr>
+        <w:t>root@b4a9955d6ea8:/#</w:t>
+      </w:r>
+      <w:r>
+        <w:rPr>
+          <w:rFonts w:ascii="Lucida Console" w:hAnsi="Lucida Console" w:cs="Lucida Console"/>
+          <w:b/>
+          <w:sz w:val="18"/>
+          <w:szCs w:val="18"/>
+        </w:rPr>
+        <w:t xml:space="preserve">) </w:t>
+      </w:r>
+      <w:r>
+        <w:rPr>
+          <w:rFonts w:ascii="Lucida Console" w:hAnsi="Lucida Console" w:cs="Lucida Console"/>
+          <w:sz w:val="18"/>
+          <w:szCs w:val="18"/>
+        </w:rPr>
+        <w:t xml:space="preserve">check your host name and check OS using command </w:t>
+      </w:r>
+    </w:p>
+    <w:p>
+      <w:pPr>
+        <w:pStyle w:val="ListParagraph"/>
+      </w:pPr>
+      <w:r>
+        <w:rPr>
+          <w:rFonts w:ascii="Lucida Console" w:hAnsi="Lucida Console" w:cs="Lucida Console"/>
+          <w:sz w:val="18"/>
+          <w:szCs w:val="18"/>
+        </w:rPr>
+        <w:t>$</w:t>
+      </w:r>
+      <w:r>
+        <w:rPr>
+          <w:rFonts w:ascii="Lucida Console" w:hAnsi="Lucida Console" w:cs="Lucida Console"/>
+          <w:sz w:val="18"/>
+          <w:szCs w:val="18"/>
+        </w:rPr>
+        <w:t xml:space="preserve"> cat /etc/*os*rel*</w:t>
+      </w:r>
+    </w:p>
+    <w:p>
+      <w:pPr>
+        <w:pStyle w:val="ListParagraph"/>
+      </w:pPr>
+      <w:r>
+        <w:t>Now we are working on ubuntu. Host machine is centO</w:t>
+      </w:r>
+      <w:r>
+        <w:t>S7, in that container is ubuntu. use “exit” come out from container means ubuntu.</w:t>
+      </w:r>
+    </w:p>
+    <w:p>
+      <w:pPr>
+        <w:pStyle w:val="ListParagraph"/>
+        <w:numPr>
+          <w:ilvl w:val="0"/>
+          <w:numId w:val="2"/>
+        </w:numPr>
+      </w:pPr>
+      <w:r>
+        <w:t>$docker run -it &lt;IMAGE&gt; &lt;entry point&gt;</w:t>
+      </w:r>
+    </w:p>
+    <w:p>
+      <w:pPr>
+        <w:pStyle w:val="ListParagraph"/>
+        <w:numPr>
+          <w:ilvl w:val="0"/>
+          <w:numId w:val="2"/>
+        </w:numPr>
+      </w:pPr>
+      <w:r>
+        <w:t xml:space="preserve">If we use this “docker run -it ubuntu” it will create different host name every time. If you want same than use “--name &lt;name of your image&gt;” parameter. </w:t>
+      </w:r>
+    </w:p>
+    <w:p>
+      <w:pPr>
+        <w:pStyle w:val="ListParagraph"/>
+      </w:pPr>
+      <w:r>
+        <w:t>$docker run --name myubuntuhost -it &lt;IMAGE&gt; &lt;entry point&gt;</w:t>
+      </w:r>
+    </w:p>
+    <w:p>
+      <w:pPr>
+        <w:pStyle w:val="ListParagraph"/>
+      </w:pPr>
+      <w:r>
+        <w:t xml:space="preserve">Ex: </w:t>
+      </w:r>
+      <w:r>
+        <w:rPr>
+          <w:b/>
+        </w:rPr>
+        <w:t>$docker run --name myubuntuhost -it ubuntu /bin/bash</w:t>
+      </w:r>
+    </w:p>
+    <w:p>
+      <w:pPr>
+        <w:pStyle w:val="ListParagraph"/>
+      </w:pPr>
+      <w:r>
+        <w:t>If you want to go to ubuntu terminal use</w:t>
+      </w:r>
+    </w:p>
+    <w:p>
+      <w:pPr>
+        <w:pStyle w:val="ListParagraph"/>
+        <w:rPr>
+          <w:rFonts w:ascii="Lucida Console" w:hAnsi="Lucida Console" w:cs="Lucida Console"/>
+          <w:sz w:val="18"/>
+          <w:szCs w:val="18"/>
+        </w:rPr>
+      </w:pPr>
+      <w:r>
+        <w:rPr>
+          <w:rFonts w:ascii="Lucida Console" w:hAnsi="Lucida Console" w:cs="Lucida Console"/>
+          <w:sz w:val="18"/>
+          <w:szCs w:val="18"/>
+        </w:rPr>
+        <w:t>$</w:t>
+      </w:r>
+      <w:r>
+        <w:rPr>
+          <w:rFonts w:ascii="Lucida Console" w:hAnsi="Lucida Console" w:cs="Lucida Console"/>
+          <w:b/>
+          <w:sz w:val="18"/>
+          <w:szCs w:val="18"/>
+        </w:rPr>
+        <w:t xml:space="preserve">docker start </w:t>
+      </w:r>
+      <w:r>
+        <w:rPr>
+          <w:b/>
+        </w:rPr>
+        <w:t>myubuntuhost</w:t>
+      </w:r>
+    </w:p>
+    <w:p>
+      <w:pPr>
+        <w:pStyle w:val="ListParagraph"/>
+      </w:pPr>
+      <w:r>
+        <w:rPr>
+          <w:rFonts w:ascii="Lucida Console" w:hAnsi="Lucida Console" w:cs="Lucida Console"/>
+          <w:sz w:val="18"/>
+          <w:szCs w:val="18"/>
+        </w:rPr>
+        <w:t>$</w:t>
+      </w:r>
+      <w:r>
+        <w:rPr>
+          <w:rFonts w:ascii="Lucida Console" w:hAnsi="Lucida Console" w:cs="Lucida Console"/>
+          <w:b/>
+          <w:sz w:val="18"/>
+          <w:szCs w:val="18"/>
+        </w:rPr>
+        <w:t xml:space="preserve">docker attach </w:t>
+      </w:r>
+      <w:r>
+        <w:rPr>
+          <w:b/>
+        </w:rPr>
+        <w:t>myubuntuhost</w:t>
+      </w:r>
       <w:r>
         <w:t xml:space="preserve"> </w:t>
       </w:r>
-    </w:p>
-    <w:p>
-      <w:pPr>
-        <w:pStyle w:val="ListParagraph"/>
-      </w:pPr>
-      <w:r>
-        <w:t xml:space="preserve">Ex: </w:t>
-      </w:r>
-      <w:r>
-        <w:rPr>
-          <w:b/>
-        </w:rPr>
-        <w:t>docker run -it ubuntu</w:t>
-      </w:r>
-    </w:p>
-    <w:p>
-      <w:pPr>
-        <w:pStyle w:val="ListParagraph"/>
-        <w:rPr>
-          <w:rFonts w:ascii="Lucida Console" w:hAnsi="Lucida Console" w:cs="Lucida Console"/>
-          <w:sz w:val="18"/>
-          <w:szCs w:val="18"/>
-        </w:rPr>
-      </w:pPr>
-      <w:r>
-        <w:t>- First it will check in local, if there is not available than it will pick from docker public repository</w:t>
-      </w:r>
-      <w:r>
-        <w:t xml:space="preserve"> and install the container</w:t>
-      </w:r>
-      <w:r>
-        <w:t>.</w:t>
-      </w:r>
-      <w:r>
-        <w:t xml:space="preserve"> Now you automatically go to ubuntu OS. (</w:t>
-      </w:r>
-      <w:r>
-        <w:rPr>
-          <w:rFonts w:ascii="Lucida Console" w:hAnsi="Lucida Console" w:cs="Lucida Console"/>
-          <w:b/>
-          <w:sz w:val="18"/>
-          <w:szCs w:val="18"/>
-        </w:rPr>
-        <w:t>root@b4a9955d6ea8:/#</w:t>
-      </w:r>
-      <w:r>
-        <w:rPr>
-          <w:rFonts w:ascii="Lucida Console" w:hAnsi="Lucida Console" w:cs="Lucida Console"/>
-          <w:b/>
-          <w:sz w:val="18"/>
-          <w:szCs w:val="18"/>
-        </w:rPr>
-        <w:t xml:space="preserve">) </w:t>
-      </w:r>
-      <w:r>
-        <w:rPr>
-          <w:rFonts w:ascii="Lucida Console" w:hAnsi="Lucida Console" w:cs="Lucida Console"/>
-          <w:sz w:val="18"/>
-          <w:szCs w:val="18"/>
-        </w:rPr>
-        <w:t xml:space="preserve">check your host name and check OS using command </w:t>
-      </w:r>
-    </w:p>
-    <w:p>
-      <w:pPr>
-        <w:pStyle w:val="ListParagraph"/>
-      </w:pPr>
-      <w:r>
-        <w:rPr>
-          <w:rFonts w:ascii="Lucida Console" w:hAnsi="Lucida Console" w:cs="Lucida Console"/>
-          <w:sz w:val="18"/>
-          <w:szCs w:val="18"/>
-        </w:rPr>
-        <w:t>$</w:t>
-      </w:r>
-      <w:r>
-        <w:rPr>
-          <w:rFonts w:ascii="Lucida Console" w:hAnsi="Lucida Console" w:cs="Lucida Console"/>
-          <w:sz w:val="18"/>
-          <w:szCs w:val="18"/>
-        </w:rPr>
-        <w:t xml:space="preserve"> cat /etc/*</w:t>
-      </w:r>
-      <w:proofErr w:type="spellStart"/>
-      <w:r>
-        <w:rPr>
-          <w:rFonts w:ascii="Lucida Console" w:hAnsi="Lucida Console" w:cs="Lucida Console"/>
-          <w:sz w:val="18"/>
-          <w:szCs w:val="18"/>
-        </w:rPr>
-        <w:t>os</w:t>
-      </w:r>
-      <w:proofErr w:type="spellEnd"/>
-      <w:r>
-        <w:rPr>
-          <w:rFonts w:ascii="Lucida Console" w:hAnsi="Lucida Console" w:cs="Lucida Console"/>
-          <w:sz w:val="18"/>
-          <w:szCs w:val="18"/>
-        </w:rPr>
-        <w:t>*</w:t>
-      </w:r>
-      <w:proofErr w:type="spellStart"/>
-      <w:r>
-        <w:rPr>
-          <w:rFonts w:ascii="Lucida Console" w:hAnsi="Lucida Console" w:cs="Lucida Console"/>
-          <w:sz w:val="18"/>
-          <w:szCs w:val="18"/>
-        </w:rPr>
-        <w:t>rel</w:t>
-      </w:r>
-      <w:proofErr w:type="spellEnd"/>
-      <w:r>
-        <w:rPr>
-          <w:rFonts w:ascii="Lucida Console" w:hAnsi="Lucida Console" w:cs="Lucida Console"/>
-          <w:sz w:val="18"/>
-          <w:szCs w:val="18"/>
-        </w:rPr>
-        <w:t>*</w:t>
-      </w:r>
-    </w:p>
-    <w:p>
-      <w:pPr>
-        <w:pStyle w:val="ListParagraph"/>
-      </w:pPr>
-      <w:r>
-        <w:t>Now we are working on ubuntu. Host machine is centO</w:t>
-      </w:r>
-      <w:r>
-        <w:t>S7, in that container is ubuntu. use “exit” come out from container means ubuntu.</w:t>
-      </w:r>
+      <w:r>
+        <w:rPr>
+          <w:rFonts w:ascii="Lucida Console" w:hAnsi="Lucida Console" w:cs="Lucida Console"/>
+          <w:sz w:val="18"/>
+          <w:szCs w:val="18"/>
+        </w:rPr>
+        <w:t xml:space="preserve"> </w:t>
+      </w:r>
+    </w:p>
+    <w:p>
+      <w:pPr>
+        <w:pStyle w:val="ListParagraph"/>
+      </w:pPr>
     </w:p>
     <w:p>
       <w:pPr>
@@ -3128,8 +2604,202 @@
         </w:numPr>
       </w:pPr>
       <w:r>
-        <w:t>$docker run -it &lt;IMAGE&gt; &lt;entry point&gt;</w:t>
-      </w:r>
+        <w:t xml:space="preserve">If run the container in background, if came out from container it will run in background. </w:t>
+      </w:r>
+    </w:p>
+    <w:p>
+      <w:pPr>
+        <w:pStyle w:val="ListParagraph"/>
+      </w:pPr>
+      <w:r>
+        <w:rPr>
+          <w:b/>
+        </w:rPr>
+        <w:t>$docker run --name myubuntuhost -</w:t>
+      </w:r>
+      <w:r>
+        <w:rPr>
+          <w:b/>
+        </w:rPr>
+        <w:t>d</w:t>
+      </w:r>
+      <w:r>
+        <w:rPr>
+          <w:b/>
+        </w:rPr>
+        <w:t xml:space="preserve"> ubuntu</w:t>
+      </w:r>
+      <w:r>
+        <w:t xml:space="preserve"> (-d demonised mode )</w:t>
+      </w:r>
+    </w:p>
+    <w:p>
+      <w:pPr>
+        <w:pStyle w:val="ListParagraph"/>
+      </w:pPr>
+      <w:r>
+        <w:t>Ex: $docker run --name myubuntuhost -</w:t>
+      </w:r>
+      <w:r>
+        <w:t>d</w:t>
+      </w:r>
+      <w:r>
+        <w:t xml:space="preserve"> ubuntu</w:t>
+      </w:r>
+      <w:r>
+        <w:t xml:space="preserve"> </w:t>
+      </w:r>
+      <w:r>
+        <w:rPr>
+          <w:rFonts w:ascii="Lucida Console" w:hAnsi="Lucida Console" w:cs="Lucida Console"/>
+          <w:sz w:val="18"/>
+          <w:szCs w:val="18"/>
+        </w:rPr>
+        <w:t xml:space="preserve">bin/sh -c </w:t>
+      </w:r>
+      <w:r>
+        <w:rPr>
+          <w:rFonts w:ascii="Lucida Console" w:hAnsi="Lucida Console" w:cs="Lucida Console"/>
+          <w:sz w:val="18"/>
+          <w:szCs w:val="18"/>
+        </w:rPr>
+        <w:t>"while true; do echo hello world ; sleep 1; done"</w:t>
+      </w:r>
+    </w:p>
+    <w:p>
+      <w:pPr>
+        <w:pStyle w:val="ListParagraph"/>
+      </w:pPr>
+      <w:r>
+        <w:t>(</w:t>
+      </w:r>
+      <w:r>
+        <w:rPr>
+          <w:rFonts w:ascii="Lucida Console" w:hAnsi="Lucida Console" w:cs="Lucida Console"/>
+          <w:sz w:val="18"/>
+          <w:szCs w:val="18"/>
+        </w:rPr>
+        <w:t>bin/sh -c "while true; do echo hello world ; sleep 1; done" command print hello world message every sec on terminal.</w:t>
+      </w:r>
+    </w:p>
+    <w:p>
+      <w:pPr>
+        <w:pStyle w:val="ListParagraph"/>
+      </w:pPr>
+      <w:r>
+        <w:t xml:space="preserve">Now you are in host machine. If we want to </w:t>
+      </w:r>
+      <w:r>
+        <w:t xml:space="preserve">see the container logs </w:t>
+      </w:r>
+    </w:p>
+    <w:p>
+      <w:pPr>
+        <w:pStyle w:val="ListParagraph"/>
+        <w:rPr>
+          <w:b/>
+        </w:rPr>
+      </w:pPr>
+      <w:r>
+        <w:rPr>
+          <w:b/>
+        </w:rPr>
+        <w:t xml:space="preserve">Start the container: </w:t>
+      </w:r>
+    </w:p>
+    <w:p>
+      <w:pPr>
+        <w:pStyle w:val="ListParagraph"/>
+      </w:pPr>
+      <w:r>
+        <w:t>$docker start myubuntuhost</w:t>
+      </w:r>
+    </w:p>
+    <w:p>
+      <w:pPr>
+        <w:pStyle w:val="ListParagraph"/>
+      </w:pPr>
+      <w:r>
+        <w:t xml:space="preserve">Stop Container </w:t>
+      </w:r>
+      <w:bookmarkStart w:id="0" w:name="_GoBack"/>
+      <w:bookmarkEnd w:id="0"/>
+    </w:p>
+    <w:p>
+      <w:pPr>
+        <w:pStyle w:val="ListParagraph"/>
+        <w:rPr>
+          <w:rFonts w:eastAsia="Times New Roman" w:cstheme="minorHAnsi"/>
+          <w:sz w:val="24"/>
+          <w:szCs w:val="24"/>
+          <w:lang w:eastAsia="en-IN"/>
+        </w:rPr>
+      </w:pPr>
+      <w:r>
+        <w:t xml:space="preserve">$ </w:t>
+      </w:r>
+      <w:r>
+        <w:rPr>
+          <w:rFonts w:eastAsia="Times New Roman" w:cstheme="minorHAnsi"/>
+          <w:b/>
+          <w:bCs/>
+          <w:sz w:val="24"/>
+          <w:szCs w:val="24"/>
+          <w:lang w:eastAsia="en-IN"/>
+        </w:rPr>
+        <w:t>docker stop &lt;container ID&gt;</w:t>
+      </w:r>
+      <w:r>
+        <w:rPr>
+          <w:rFonts w:eastAsia="Times New Roman" w:cstheme="minorHAnsi"/>
+          <w:sz w:val="24"/>
+          <w:szCs w:val="24"/>
+          <w:lang w:eastAsia="en-IN"/>
+        </w:rPr>
+        <w:br/>
+        <w:t>Now to restart the Docker container you can use:</w:t>
+      </w:r>
+      <w:r>
+        <w:rPr>
+          <w:rFonts w:eastAsia="Times New Roman" w:cstheme="minorHAnsi"/>
+          <w:sz w:val="24"/>
+          <w:szCs w:val="24"/>
+          <w:lang w:eastAsia="en-IN"/>
+        </w:rPr>
+        <w:br/>
+      </w:r>
+      <w:r>
+        <w:rPr>
+          <w:rFonts w:eastAsia="Times New Roman" w:cstheme="minorHAnsi"/>
+          <w:b/>
+          <w:bCs/>
+          <w:sz w:val="24"/>
+          <w:szCs w:val="24"/>
+          <w:lang w:eastAsia="en-IN"/>
+        </w:rPr>
+        <w:t xml:space="preserve">$ </w:t>
+      </w:r>
+      <w:r>
+        <w:rPr>
+          <w:rFonts w:eastAsia="Times New Roman" w:cstheme="minorHAnsi"/>
+          <w:b/>
+          <w:bCs/>
+          <w:sz w:val="24"/>
+          <w:szCs w:val="24"/>
+          <w:lang w:eastAsia="en-IN"/>
+        </w:rPr>
+        <w:t>docker restart &lt;container ID&gt;</w:t>
+      </w:r>
+    </w:p>
+    <w:p>
+      <w:pPr>
+        <w:pStyle w:val="ListParagraph"/>
+      </w:pPr>
+    </w:p>
+    <w:p>
+      <w:pPr>
+        <w:pStyle w:val="ListParagraph"/>
+      </w:pPr>
     </w:p>
     <w:p>
       <w:pPr>
@@ -3140,141 +2810,22 @@
         </w:numPr>
       </w:pPr>
       <w:r>
-        <w:t xml:space="preserve">If we use this “docker run -it ubuntu” it will create different host name every time. If you want same than use “--name &lt;name of your image&gt;” parameter. </w:t>
-      </w:r>
-    </w:p>
-    <w:p>
-      <w:pPr>
-        <w:pStyle w:val="ListParagraph"/>
-      </w:pPr>
-      <w:r>
-        <w:t xml:space="preserve">$docker run --name </w:t>
-      </w:r>
-      <w:proofErr w:type="spellStart"/>
-      <w:r>
-        <w:t>myubuntuhost</w:t>
-      </w:r>
-      <w:proofErr w:type="spellEnd"/>
-      <w:r>
-        <w:t xml:space="preserve"> -it &lt;IMAGE&gt; &lt;entry point&gt;</w:t>
-      </w:r>
-    </w:p>
-    <w:p>
-      <w:pPr>
-        <w:pStyle w:val="ListParagraph"/>
-      </w:pPr>
-      <w:r>
-        <w:t xml:space="preserve">Ex: </w:t>
-      </w:r>
-      <w:r>
-        <w:rPr>
-          <w:b/>
-        </w:rPr>
-        <w:t xml:space="preserve">$docker run --name </w:t>
-      </w:r>
-      <w:proofErr w:type="spellStart"/>
-      <w:r>
-        <w:rPr>
-          <w:b/>
-        </w:rPr>
-        <w:t>myubuntuhost</w:t>
-      </w:r>
-      <w:proofErr w:type="spellEnd"/>
-      <w:r>
-        <w:rPr>
-          <w:b/>
-        </w:rPr>
-        <w:t xml:space="preserve"> -it ubuntu /bin/bash</w:t>
-      </w:r>
-    </w:p>
-    <w:p>
-      <w:pPr>
-        <w:pStyle w:val="ListParagraph"/>
-      </w:pPr>
-      <w:r>
-        <w:t>If you want to go to ubuntu terminal use</w:t>
-      </w:r>
-    </w:p>
-    <w:p>
-      <w:pPr>
-        <w:pStyle w:val="ListParagraph"/>
-        <w:rPr>
-          <w:rFonts w:ascii="Lucida Console" w:hAnsi="Lucida Console" w:cs="Lucida Console"/>
-          <w:sz w:val="18"/>
-          <w:szCs w:val="18"/>
-        </w:rPr>
-      </w:pPr>
-      <w:r>
-        <w:rPr>
-          <w:rFonts w:ascii="Lucida Console" w:hAnsi="Lucida Console" w:cs="Lucida Console"/>
-          <w:sz w:val="18"/>
-          <w:szCs w:val="18"/>
-        </w:rPr>
-        <w:t>$</w:t>
-      </w:r>
-      <w:r>
-        <w:rPr>
-          <w:rFonts w:ascii="Lucida Console" w:hAnsi="Lucida Console" w:cs="Lucida Console"/>
-          <w:b/>
-          <w:sz w:val="18"/>
-          <w:szCs w:val="18"/>
-        </w:rPr>
-        <w:t xml:space="preserve">docker start </w:t>
-      </w:r>
-      <w:proofErr w:type="spellStart"/>
-      <w:r>
-        <w:rPr>
-          <w:b/>
-        </w:rPr>
-        <w:t>myubuntuhost</w:t>
-      </w:r>
-      <w:proofErr w:type="spellEnd"/>
-    </w:p>
-    <w:p>
-      <w:pPr>
-        <w:pStyle w:val="ListParagraph"/>
-      </w:pPr>
-      <w:r>
-        <w:rPr>
-          <w:rFonts w:ascii="Lucida Console" w:hAnsi="Lucida Console" w:cs="Lucida Console"/>
-          <w:sz w:val="18"/>
-          <w:szCs w:val="18"/>
-        </w:rPr>
-        <w:t>$</w:t>
-      </w:r>
-      <w:r>
-        <w:rPr>
-          <w:rFonts w:ascii="Lucida Console" w:hAnsi="Lucida Console" w:cs="Lucida Console"/>
-          <w:b/>
-          <w:sz w:val="18"/>
-          <w:szCs w:val="18"/>
-        </w:rPr>
-        <w:t xml:space="preserve">docker attach </w:t>
-      </w:r>
-      <w:proofErr w:type="spellStart"/>
-      <w:r>
-        <w:rPr>
-          <w:b/>
-        </w:rPr>
-        <w:t>myubuntuhost</w:t>
-      </w:r>
-      <w:proofErr w:type="spellEnd"/>
-      <w:r>
-        <w:t xml:space="preserve"> </w:t>
-      </w:r>
-      <w:r>
-        <w:rPr>
-          <w:rFonts w:ascii="Lucida Console" w:hAnsi="Lucida Console" w:cs="Lucida Console"/>
-          <w:sz w:val="18"/>
-          <w:szCs w:val="18"/>
-        </w:rPr>
-        <w:t xml:space="preserve"> </w:t>
-      </w:r>
-    </w:p>
-    <w:p>
-      <w:pPr>
-        <w:pStyle w:val="ListParagraph"/>
-      </w:pPr>
+        <w:t xml:space="preserve">Check the list of process in container </w:t>
+      </w:r>
+    </w:p>
+    <w:p>
+      <w:pPr>
+        <w:pStyle w:val="ListParagraph"/>
+        <w:rPr>
+          <w:b/>
+        </w:rPr>
+      </w:pPr>
+      <w:r>
+        <w:rPr>
+          <w:b/>
+        </w:rPr>
+        <w:t>$docker top myubuntuhost</w:t>
+      </w:r>
     </w:p>
     <w:p>
       <w:pPr>
@@ -3285,225 +2836,34 @@
         </w:numPr>
       </w:pPr>
       <w:r>
-        <w:t xml:space="preserve">If run the container in background, if came out from container it will run in background. </w:t>
-      </w:r>
-    </w:p>
-    <w:p>
-      <w:pPr>
-        <w:pStyle w:val="ListParagraph"/>
-      </w:pPr>
-      <w:r>
-        <w:rPr>
-          <w:b/>
-        </w:rPr>
-        <w:t xml:space="preserve">$docker run --name </w:t>
-      </w:r>
-      <w:proofErr w:type="spellStart"/>
-      <w:r>
-        <w:rPr>
-          <w:b/>
-        </w:rPr>
-        <w:t>myubuntuhost</w:t>
-      </w:r>
-      <w:proofErr w:type="spellEnd"/>
-      <w:r>
-        <w:rPr>
-          <w:b/>
-        </w:rPr>
-        <w:t xml:space="preserve"> -</w:t>
-      </w:r>
-      <w:r>
-        <w:rPr>
-          <w:b/>
-        </w:rPr>
-        <w:t>d</w:t>
-      </w:r>
-      <w:r>
-        <w:rPr>
-          <w:b/>
-        </w:rPr>
-        <w:t xml:space="preserve"> ubuntu</w:t>
-      </w:r>
-      <w:r>
-        <w:t xml:space="preserve"> (-d demonised </w:t>
-      </w:r>
-      <w:proofErr w:type="gramStart"/>
-      <w:r>
-        <w:t>mode )</w:t>
-      </w:r>
-      <w:proofErr w:type="gramEnd"/>
-    </w:p>
-    <w:p>
-      <w:pPr>
-        <w:pStyle w:val="ListParagraph"/>
-      </w:pPr>
-      <w:r>
-        <w:t xml:space="preserve">Ex: $docker run --name </w:t>
-      </w:r>
-      <w:proofErr w:type="spellStart"/>
-      <w:r>
-        <w:t>myubuntuhost</w:t>
-      </w:r>
-      <w:proofErr w:type="spellEnd"/>
-      <w:r>
-        <w:t xml:space="preserve"> -</w:t>
-      </w:r>
-      <w:r>
-        <w:t>d</w:t>
-      </w:r>
-      <w:r>
-        <w:t xml:space="preserve"> ubuntu</w:t>
-      </w:r>
-      <w:r>
-        <w:t xml:space="preserve"> </w:t>
-      </w:r>
-      <w:r>
-        <w:rPr>
-          <w:rFonts w:ascii="Lucida Console" w:hAnsi="Lucida Console" w:cs="Lucida Console"/>
-          <w:sz w:val="18"/>
-          <w:szCs w:val="18"/>
-        </w:rPr>
-        <w:t>bin/</w:t>
-      </w:r>
-      <w:proofErr w:type="spellStart"/>
-      <w:r>
-        <w:rPr>
-          <w:rFonts w:ascii="Lucida Console" w:hAnsi="Lucida Console" w:cs="Lucida Console"/>
-          <w:sz w:val="18"/>
-          <w:szCs w:val="18"/>
-        </w:rPr>
-        <w:t>sh</w:t>
-      </w:r>
-      <w:proofErr w:type="spellEnd"/>
-      <w:r>
-        <w:rPr>
-          <w:rFonts w:ascii="Lucida Console" w:hAnsi="Lucida Console" w:cs="Lucida Console"/>
-          <w:sz w:val="18"/>
-          <w:szCs w:val="18"/>
-        </w:rPr>
-        <w:t xml:space="preserve"> -c </w:t>
-      </w:r>
-      <w:r>
-        <w:rPr>
-          <w:rFonts w:ascii="Lucida Console" w:hAnsi="Lucida Console" w:cs="Lucida Console"/>
-          <w:sz w:val="18"/>
-          <w:szCs w:val="18"/>
-        </w:rPr>
-        <w:t xml:space="preserve">"while true; do echo hello </w:t>
-      </w:r>
-      <w:proofErr w:type="gramStart"/>
-      <w:r>
-        <w:rPr>
-          <w:rFonts w:ascii="Lucida Console" w:hAnsi="Lucida Console" w:cs="Lucida Console"/>
-          <w:sz w:val="18"/>
-          <w:szCs w:val="18"/>
-        </w:rPr>
-        <w:t>world ;</w:t>
-      </w:r>
-      <w:proofErr w:type="gramEnd"/>
-      <w:r>
-        <w:rPr>
-          <w:rFonts w:ascii="Lucida Console" w:hAnsi="Lucida Console" w:cs="Lucida Console"/>
-          <w:sz w:val="18"/>
-          <w:szCs w:val="18"/>
-        </w:rPr>
-        <w:t xml:space="preserve"> sleep 1; done"</w:t>
-      </w:r>
-    </w:p>
-    <w:p>
-      <w:pPr>
-        <w:pStyle w:val="ListParagraph"/>
-      </w:pPr>
-      <w:r>
-        <w:t>(</w:t>
-      </w:r>
-      <w:r>
-        <w:rPr>
-          <w:rFonts w:ascii="Lucida Console" w:hAnsi="Lucida Console" w:cs="Lucida Console"/>
-          <w:sz w:val="18"/>
-          <w:szCs w:val="18"/>
-        </w:rPr>
-        <w:t>bin/</w:t>
-      </w:r>
-      <w:proofErr w:type="spellStart"/>
-      <w:r>
-        <w:rPr>
-          <w:rFonts w:ascii="Lucida Console" w:hAnsi="Lucida Console" w:cs="Lucida Console"/>
-          <w:sz w:val="18"/>
-          <w:szCs w:val="18"/>
-        </w:rPr>
-        <w:t>sh</w:t>
-      </w:r>
-      <w:proofErr w:type="spellEnd"/>
-      <w:r>
-        <w:rPr>
-          <w:rFonts w:ascii="Lucida Console" w:hAnsi="Lucida Console" w:cs="Lucida Console"/>
-          <w:sz w:val="18"/>
-          <w:szCs w:val="18"/>
-        </w:rPr>
-        <w:t xml:space="preserve"> -c "while true; do echo hello </w:t>
-      </w:r>
-      <w:proofErr w:type="gramStart"/>
-      <w:r>
-        <w:rPr>
-          <w:rFonts w:ascii="Lucida Console" w:hAnsi="Lucida Console" w:cs="Lucida Console"/>
-          <w:sz w:val="18"/>
-          <w:szCs w:val="18"/>
-        </w:rPr>
-        <w:t>world ;</w:t>
-      </w:r>
-      <w:proofErr w:type="gramEnd"/>
-      <w:r>
-        <w:rPr>
-          <w:rFonts w:ascii="Lucida Console" w:hAnsi="Lucida Console" w:cs="Lucida Console"/>
-          <w:sz w:val="18"/>
-          <w:szCs w:val="18"/>
-        </w:rPr>
-        <w:t xml:space="preserve"> sleep 1; done" command print hello world message every sec on terminal.</w:t>
-      </w:r>
-    </w:p>
-    <w:p>
-      <w:pPr>
-        <w:pStyle w:val="ListParagraph"/>
-      </w:pPr>
-      <w:r>
-        <w:t xml:space="preserve">Now you are in host machine. If we want to </w:t>
-      </w:r>
-      <w:r>
-        <w:t xml:space="preserve">see the container logs </w:t>
-      </w:r>
-    </w:p>
-    <w:p>
-      <w:pPr>
-        <w:pStyle w:val="ListParagraph"/>
-        <w:rPr>
-          <w:b/>
-        </w:rPr>
-      </w:pPr>
-      <w:r>
-        <w:rPr>
-          <w:b/>
-        </w:rPr>
-        <w:t xml:space="preserve">Start the container: </w:t>
-      </w:r>
-    </w:p>
-    <w:p>
-      <w:pPr>
-        <w:pStyle w:val="ListParagraph"/>
-      </w:pPr>
-      <w:r>
-        <w:t xml:space="preserve">$docker start </w:t>
-      </w:r>
-      <w:proofErr w:type="spellStart"/>
-      <w:r>
-        <w:t>myubuntuhost</w:t>
-      </w:r>
-      <w:proofErr w:type="spellEnd"/>
-    </w:p>
-    <w:p>
-      <w:pPr>
-        <w:pStyle w:val="ListParagraph"/>
-      </w:pPr>
+        <w:t>Run the command</w:t>
+      </w:r>
+      <w:r>
+        <w:t>s</w:t>
+      </w:r>
+      <w:r>
+        <w:t xml:space="preserve"> on container without enter into the container (run this commands from host machine)</w:t>
+      </w:r>
+    </w:p>
+    <w:p>
+      <w:pPr>
+        <w:pStyle w:val="ListParagraph"/>
+        <w:rPr>
+          <w:b/>
+        </w:rPr>
+      </w:pPr>
+      <w:r>
+        <w:rPr>
+          <w:b/>
+        </w:rPr>
+        <w:t>$docker exec  myubuntuhost</w:t>
+      </w:r>
+      <w:r>
+        <w:rPr>
+          <w:b/>
+        </w:rPr>
+        <w:t xml:space="preserve"> touch /tmp/srini.txt</w:t>
+      </w:r>
     </w:p>
     <w:p>
       <w:pPr>
@@ -3514,30 +2874,46 @@
         </w:numPr>
       </w:pPr>
       <w:r>
-        <w:t xml:space="preserve">Check the list of process in container </w:t>
-      </w:r>
-    </w:p>
-    <w:p>
-      <w:pPr>
-        <w:pStyle w:val="ListParagraph"/>
-        <w:rPr>
-          <w:b/>
-        </w:rPr>
-      </w:pPr>
-      <w:r>
-        <w:rPr>
-          <w:b/>
-        </w:rPr>
-        <w:t xml:space="preserve">$docker top </w:t>
-      </w:r>
-      <w:proofErr w:type="spellStart"/>
-      <w:r>
-        <w:rPr>
-          <w:b/>
-        </w:rPr>
-        <w:t>myubuntuhost</w:t>
-      </w:r>
-      <w:proofErr w:type="spellEnd"/>
+        <w:t xml:space="preserve">Get </w:t>
+      </w:r>
+      <w:r>
+        <w:t>statistics</w:t>
+      </w:r>
+      <w:r>
+        <w:t xml:space="preserve"> information on </w:t>
+      </w:r>
+      <w:r>
+        <w:t>container (</w:t>
+      </w:r>
+      <w:r>
+        <w:t xml:space="preserve">here ubuntu)  </w:t>
+      </w:r>
+    </w:p>
+    <w:p>
+      <w:pPr>
+        <w:pStyle w:val="ListParagraph"/>
+        <w:rPr>
+          <w:b/>
+        </w:rPr>
+      </w:pPr>
+      <w:r>
+        <w:rPr>
+          <w:b/>
+        </w:rPr>
+        <w:t>$docker stat</w:t>
+      </w:r>
+      <w:r>
+        <w:rPr>
+          <w:b/>
+        </w:rPr>
+        <w:t>s</w:t>
+      </w:r>
+      <w:r>
+        <w:rPr>
+          <w:b/>
+        </w:rPr>
+        <w:t xml:space="preserve"> myubuntuhost</w:t>
+      </w:r>
     </w:p>
     <w:p>
       <w:pPr>
@@ -3548,63 +2924,32 @@
         </w:numPr>
       </w:pPr>
       <w:r>
-        <w:t>Run the command</w:t>
-      </w:r>
-      <w:r>
-        <w:t>s</w:t>
-      </w:r>
-      <w:r>
-        <w:t xml:space="preserve"> on container without enter into the container (run this commands from host machine)</w:t>
-      </w:r>
-    </w:p>
-    <w:p>
-      <w:pPr>
-        <w:pStyle w:val="ListParagraph"/>
-        <w:rPr>
-          <w:b/>
-        </w:rPr>
-      </w:pPr>
-      <w:r>
-        <w:rPr>
-          <w:b/>
-        </w:rPr>
-        <w:t xml:space="preserve">$docker </w:t>
-      </w:r>
-      <w:proofErr w:type="gramStart"/>
-      <w:r>
-        <w:rPr>
-          <w:b/>
-        </w:rPr>
-        <w:t xml:space="preserve">exec  </w:t>
-      </w:r>
-      <w:proofErr w:type="spellStart"/>
-      <w:r>
-        <w:rPr>
-          <w:b/>
-        </w:rPr>
-        <w:t>myubuntuhost</w:t>
-      </w:r>
-      <w:proofErr w:type="spellEnd"/>
-      <w:proofErr w:type="gramEnd"/>
-      <w:r>
-        <w:rPr>
-          <w:b/>
-        </w:rPr>
-        <w:t xml:space="preserve"> touch /</w:t>
-      </w:r>
-      <w:proofErr w:type="spellStart"/>
-      <w:r>
-        <w:rPr>
-          <w:b/>
-        </w:rPr>
-        <w:t>tmp</w:t>
-      </w:r>
-      <w:proofErr w:type="spellEnd"/>
-      <w:r>
-        <w:rPr>
-          <w:b/>
-        </w:rPr>
-        <w:t>/srini.txt</w:t>
+        <w:t>We can see each and every step (background also)</w:t>
+      </w:r>
+    </w:p>
+    <w:p>
+      <w:pPr>
+        <w:pStyle w:val="ListParagraph"/>
+        <w:rPr>
+          <w:b/>
+        </w:rPr>
+      </w:pPr>
+      <w:r>
+        <w:rPr>
+          <w:b/>
+        </w:rPr>
+        <w:t xml:space="preserve">$docker events </w:t>
+      </w:r>
+    </w:p>
+    <w:p>
+      <w:pPr>
+        <w:pStyle w:val="ListParagraph"/>
+      </w:pPr>
+      <w:r>
+        <w:rPr>
+          <w:b/>
+        </w:rPr>
+        <w:t>$docker events --filter event-attach</w:t>
       </w:r>
     </w:p>
     <w:p>
@@ -3616,104 +2961,10 @@
         </w:numPr>
       </w:pPr>
       <w:r>
-        <w:t xml:space="preserve">Get </w:t>
-      </w:r>
-      <w:r>
-        <w:t>statistics</w:t>
-      </w:r>
-      <w:r>
-        <w:t xml:space="preserve"> information on </w:t>
-      </w:r>
-      <w:r>
-        <w:t>container (</w:t>
-      </w:r>
-      <w:r>
-        <w:t xml:space="preserve">here ubuntu)  </w:t>
-      </w:r>
-    </w:p>
-    <w:p>
-      <w:pPr>
-        <w:pStyle w:val="ListParagraph"/>
-        <w:rPr>
-          <w:b/>
-        </w:rPr>
-      </w:pPr>
-      <w:r>
-        <w:rPr>
-          <w:b/>
-        </w:rPr>
-        <w:t>$docker stat</w:t>
-      </w:r>
-      <w:r>
-        <w:rPr>
-          <w:b/>
-        </w:rPr>
-        <w:t>s</w:t>
-      </w:r>
-      <w:r>
-        <w:rPr>
-          <w:b/>
-        </w:rPr>
-        <w:t xml:space="preserve"> </w:t>
-      </w:r>
-      <w:proofErr w:type="spellStart"/>
-      <w:r>
-        <w:rPr>
-          <w:b/>
-        </w:rPr>
-        <w:t>myubuntuhost</w:t>
-      </w:r>
-      <w:proofErr w:type="spellEnd"/>
-    </w:p>
-    <w:p>
-      <w:pPr>
-        <w:pStyle w:val="ListParagraph"/>
-        <w:numPr>
-          <w:ilvl w:val="0"/>
-          <w:numId w:val="2"/>
-        </w:numPr>
-      </w:pPr>
-      <w:r>
-        <w:t>We can see each and every step (background also)</w:t>
-      </w:r>
-    </w:p>
-    <w:p>
-      <w:pPr>
-        <w:pStyle w:val="ListParagraph"/>
-        <w:rPr>
-          <w:b/>
-        </w:rPr>
-      </w:pPr>
-      <w:r>
-        <w:rPr>
-          <w:b/>
-        </w:rPr>
-        <w:t xml:space="preserve">$docker events </w:t>
-      </w:r>
-    </w:p>
-    <w:p>
-      <w:pPr>
-        <w:pStyle w:val="ListParagraph"/>
-      </w:pPr>
-      <w:r>
-        <w:rPr>
-          <w:b/>
-        </w:rPr>
-        <w:t>$docker events --filter event-attach</w:t>
-      </w:r>
-    </w:p>
-    <w:p>
-      <w:pPr>
-        <w:pStyle w:val="ListParagraph"/>
-        <w:numPr>
-          <w:ilvl w:val="0"/>
-          <w:numId w:val="2"/>
-        </w:numPr>
-      </w:pPr>
-      <w:r>
         <w:rPr>
           <w:noProof/>
         </w:rPr>
+        <w:lastRenderedPageBreak/>
         <w:drawing>
           <wp:inline distT="0" distB="0" distL="0" distR="0" wp14:anchorId="0B3F8918" wp14:editId="1174093F">
             <wp:extent cx="2038350" cy="1428750"/>
@@ -3770,1320 +3021,1021 @@
         </w:numPr>
       </w:pPr>
       <w:r>
+        <w:t>Data Volumes : this is specially designed directory within one or more containers that bypasses the union file system. Volume can be shared and reused between containers. Declared volume using command</w:t>
+      </w:r>
+      <w:r>
+        <w:t xml:space="preserve"> </w:t>
+      </w:r>
+    </w:p>
+    <w:p>
+      <w:pPr>
+        <w:pStyle w:val="ListParagraph"/>
+      </w:pPr>
+      <w:r>
+        <w:rPr>
+          <w:b/>
+        </w:rPr>
+        <w:t>$ docker run --name volcount -it -v /user/data ubuntu /bin/bash</w:t>
+      </w:r>
+      <w:r>
+        <w:rPr>
+          <w:b/>
+        </w:rPr>
+        <w:t xml:space="preserve"> </w:t>
+      </w:r>
+      <w:r>
+        <w:t xml:space="preserve">(now in /user/ data folder created). </w:t>
+      </w:r>
+    </w:p>
+    <w:p>
+      <w:pPr>
+        <w:pStyle w:val="ListParagraph"/>
+      </w:pPr>
+      <w:r>
+        <w:t xml:space="preserve">Now create one more container </w:t>
+      </w:r>
+      <w:r>
+        <w:rPr>
+          <w:b/>
+        </w:rPr>
+        <w:t>test</w:t>
+      </w:r>
+      <w:r>
+        <w:rPr>
+          <w:b/>
+        </w:rPr>
+        <w:t>data</w:t>
+      </w:r>
+      <w:r>
+        <w:rPr>
+          <w:b/>
+        </w:rPr>
+        <w:t>vol</w:t>
+      </w:r>
+      <w:r>
+        <w:t xml:space="preserve"> and access </w:t>
+      </w:r>
+      <w:r>
+        <w:rPr>
+          <w:b/>
+        </w:rPr>
+        <w:t>volcount</w:t>
+      </w:r>
+      <w:r>
+        <w:rPr>
+          <w:b/>
+        </w:rPr>
+        <w:t xml:space="preserve"> </w:t>
+      </w:r>
+      <w:r>
+        <w:t>container</w:t>
+      </w:r>
+      <w:r>
+        <w:t xml:space="preserve"> “data” folder. </w:t>
+      </w:r>
+    </w:p>
+    <w:p>
+      <w:pPr>
+        <w:pStyle w:val="ListParagraph"/>
+        <w:rPr>
+          <w:b/>
+        </w:rPr>
+      </w:pPr>
+      <w:r>
+        <w:t xml:space="preserve"> </w:t>
+      </w:r>
+      <w:r>
+        <w:rPr>
+          <w:b/>
+        </w:rPr>
+        <w:t xml:space="preserve">$ docker run </w:t>
+      </w:r>
+      <w:r>
+        <w:rPr>
+          <w:b/>
+        </w:rPr>
+        <w:t>--n</w:t>
+      </w:r>
+      <w:r>
+        <w:rPr>
+          <w:b/>
+        </w:rPr>
+        <w:t xml:space="preserve">ame testdatavol -it –volumes-from volcount --privileged=true      </w:t>
+      </w:r>
+      <w:r>
+        <w:rPr>
+          <w:b/>
+        </w:rPr>
+        <w:t xml:space="preserve">  </w:t>
+      </w:r>
+    </w:p>
+    <w:p>
+      <w:pPr>
+        <w:pStyle w:val="ListParagraph"/>
+        <w:numPr>
+          <w:ilvl w:val="0"/>
+          <w:numId w:val="2"/>
+        </w:numPr>
+      </w:pPr>
+      <w:r>
+        <w:t xml:space="preserve">Share host folder to containers. </w:t>
+      </w:r>
+    </w:p>
+    <w:p>
+      <w:pPr>
+        <w:pStyle w:val="ListParagraph"/>
+        <w:rPr>
+          <w:b/>
+        </w:rPr>
+      </w:pPr>
+      <w:r>
+        <w:rPr>
+          <w:b/>
+        </w:rPr>
+        <w:t xml:space="preserve">$docker run -it -v /home/user/sharefolder:/user/data ubuntu /bin/bash  </w:t>
+      </w:r>
+      <w:r>
+        <w:rPr>
+          <w:b/>
+        </w:rPr>
+        <w:tab/>
+      </w:r>
+    </w:p>
+    <w:p>
+      <w:pPr>
+        <w:pStyle w:val="ListParagraph"/>
+        <w:numPr>
+          <w:ilvl w:val="0"/>
+          <w:numId w:val="2"/>
+        </w:numPr>
+      </w:pPr>
+      <w:r>
+        <w:t>Rename the docker name (reference name only not container id):</w:t>
+      </w:r>
+    </w:p>
+    <w:p>
+      <w:pPr>
+        <w:pStyle w:val="ListParagraph"/>
+        <w:rPr>
+          <w:b/>
+        </w:rPr>
+      </w:pPr>
+      <w:r>
+        <w:rPr>
+          <w:b/>
+        </w:rPr>
+        <w:t xml:space="preserve">$docker rename &lt;src&gt; &lt;dest&gt; </w:t>
+      </w:r>
+    </w:p>
+    <w:p>
+      <w:pPr>
+        <w:pStyle w:val="ListParagraph"/>
+        <w:numPr>
+          <w:ilvl w:val="0"/>
+          <w:numId w:val="2"/>
+        </w:numPr>
+      </w:pPr>
+      <w:r>
+        <w:t xml:space="preserve">Show available images:  </w:t>
+      </w:r>
+      <w:r>
+        <w:rPr>
+          <w:b/>
+        </w:rPr>
+        <w:t>$docker images</w:t>
+      </w:r>
+    </w:p>
+    <w:p>
+      <w:pPr>
+        <w:pStyle w:val="ListParagraph"/>
+        <w:numPr>
+          <w:ilvl w:val="0"/>
+          <w:numId w:val="2"/>
+        </w:numPr>
+      </w:pPr>
+      <w:r>
+        <w:t xml:space="preserve">Search for </w:t>
+      </w:r>
+      <w:r>
+        <w:t xml:space="preserve">images </w:t>
+      </w:r>
+      <w:r>
+        <w:rPr>
+          <w:b/>
+        </w:rPr>
+        <w:t>$docker search ubuntu</w:t>
+      </w:r>
+    </w:p>
+    <w:p>
+      <w:pPr>
+        <w:pStyle w:val="ListParagraph"/>
+        <w:numPr>
+          <w:ilvl w:val="0"/>
+          <w:numId w:val="2"/>
+        </w:numPr>
+      </w:pPr>
+      <w:r>
+        <w:t xml:space="preserve">Download image </w:t>
+      </w:r>
+      <w:r>
+        <w:rPr>
+          <w:b/>
+        </w:rPr>
+        <w:t>$docker pull debian:jessie</w:t>
+      </w:r>
+    </w:p>
+    <w:p>
+      <w:pPr>
+        <w:pStyle w:val="ListParagraph"/>
+        <w:numPr>
+          <w:ilvl w:val="0"/>
+          <w:numId w:val="2"/>
+        </w:numPr>
+      </w:pPr>
+      <w:r>
+        <w:t xml:space="preserve">In ubuntu </w:t>
+      </w:r>
+      <w:r>
+        <w:rPr>
+          <w:b/>
+        </w:rPr>
+        <w:t>$</w:t>
+      </w:r>
+      <w:r>
+        <w:rPr>
+          <w:b/>
+        </w:rPr>
+        <w:t>ap</w:t>
+      </w:r>
+      <w:r>
+        <w:rPr>
+          <w:b/>
+        </w:rPr>
+        <w:t>t</w:t>
+      </w:r>
+      <w:r>
+        <w:rPr>
+          <w:b/>
+        </w:rPr>
+        <w:t>-get install vi</w:t>
+      </w:r>
+      <w:r>
+        <w:rPr>
+          <w:b/>
+        </w:rPr>
+        <w:t xml:space="preserve"> </w:t>
+      </w:r>
+    </w:p>
+    <w:p>
+      <w:pPr>
+        <w:pStyle w:val="ListParagraph"/>
+        <w:numPr>
+          <w:ilvl w:val="0"/>
+          <w:numId w:val="2"/>
+        </w:numPr>
+      </w:pPr>
+      <w:r>
+        <w:t>Create or build images from our customised container (we installed our applications in this container).</w:t>
+      </w:r>
+      <w:r>
+        <w:t xml:space="preserve"> </w:t>
+      </w:r>
+      <w:r>
+        <w:t>$docker commit &lt;ourcontainername&gt;</w:t>
+      </w:r>
+    </w:p>
+    <w:p>
+      <w:pPr>
+        <w:pStyle w:val="ListParagraph"/>
+        <w:rPr>
+          <w:b/>
+        </w:rPr>
+      </w:pPr>
+      <w:r>
+        <w:rPr>
+          <w:b/>
+        </w:rPr>
+        <w:t>$docker commit myte</w:t>
+      </w:r>
+      <w:r>
+        <w:rPr>
+          <w:b/>
+        </w:rPr>
+        <w:t>mplate</w:t>
+      </w:r>
+    </w:p>
+    <w:p>
+      <w:pPr>
+        <w:pStyle w:val="ListParagraph"/>
+      </w:pPr>
+      <w:r>
+        <w:t>Now</w:t>
+      </w:r>
+      <w:r>
+        <w:t xml:space="preserve"> it will create new image with image id (no name) using </w:t>
+      </w:r>
+      <w:r>
+        <w:t xml:space="preserve"> </w:t>
+      </w:r>
+      <w:r>
+        <w:t xml:space="preserve"> </w:t>
+      </w:r>
+      <w:r>
+        <w:rPr>
+          <w:b/>
+        </w:rPr>
+        <w:t>mytemplate</w:t>
+      </w:r>
+      <w:r>
+        <w:rPr>
+          <w:b/>
+        </w:rPr>
+        <w:t xml:space="preserve"> </w:t>
+      </w:r>
+      <w:r>
+        <w:t>container. Now we have to give name for image</w:t>
+      </w:r>
+      <w:r>
+        <w:t xml:space="preserve"> using “tag”</w:t>
+      </w:r>
+    </w:p>
+    <w:p>
+      <w:pPr>
+        <w:pStyle w:val="ListParagraph"/>
+        <w:rPr>
+          <w:b/>
+        </w:rPr>
+      </w:pPr>
+      <w:r>
+        <w:rPr>
+          <w:b/>
+        </w:rPr>
+        <w:t xml:space="preserve">$docker </w:t>
+      </w:r>
+      <w:r>
+        <w:rPr>
+          <w:b/>
+        </w:rPr>
+        <w:t xml:space="preserve">tag </w:t>
+      </w:r>
+      <w:r>
+        <w:rPr>
+          <w:b/>
+        </w:rPr>
+        <w:t xml:space="preserve">&lt;new image id&gt; &lt;image name&gt; </w:t>
+      </w:r>
+    </w:p>
+    <w:p>
+      <w:pPr>
+        <w:pStyle w:val="ListParagraph"/>
+        <w:rPr>
+          <w:b/>
+        </w:rPr>
+      </w:pPr>
+      <w:r>
+        <w:t>Ex: $</w:t>
+      </w:r>
+      <w:r>
+        <w:rPr>
+          <w:b/>
+        </w:rPr>
+        <w:t xml:space="preserve">docker </w:t>
+      </w:r>
+      <w:r>
+        <w:rPr>
+          <w:b/>
+        </w:rPr>
+        <w:t xml:space="preserve">tag  </w:t>
+      </w:r>
+      <w:r>
+        <w:rPr>
+          <w:rFonts w:ascii="Lucida Console" w:hAnsi="Lucida Console" w:cs="Lucida Console"/>
+          <w:b/>
+          <w:sz w:val="18"/>
+          <w:szCs w:val="18"/>
+        </w:rPr>
+        <w:t>b4a9955d6ea8</w:t>
+      </w:r>
+      <w:r>
+        <w:rPr>
+          <w:rFonts w:ascii="Lucida Console" w:hAnsi="Lucida Console" w:cs="Lucida Console"/>
+          <w:b/>
+          <w:sz w:val="18"/>
+          <w:szCs w:val="18"/>
+        </w:rPr>
+        <w:t xml:space="preserve"> </w:t>
+      </w:r>
+      <w:r>
+        <w:rPr>
+          <w:b/>
+        </w:rPr>
+        <w:t xml:space="preserve"> </w:t>
+      </w:r>
+      <w:r>
+        <w:rPr>
+          <w:b/>
+        </w:rPr>
+        <w:t>myimage</w:t>
+      </w:r>
+      <w:r>
+        <w:rPr>
+          <w:b/>
+        </w:rPr>
+        <w:t xml:space="preserve"> </w:t>
+      </w:r>
+    </w:p>
+    <w:p>
+      <w:pPr>
+        <w:pStyle w:val="ListParagraph"/>
+      </w:pPr>
+      <w:r>
+        <w:t>Now run the image</w:t>
+      </w:r>
+    </w:p>
+    <w:p>
+      <w:pPr>
+        <w:pStyle w:val="ListParagraph"/>
+        <w:rPr>
+          <w:b/>
+        </w:rPr>
+      </w:pPr>
+      <w:r>
+        <w:rPr>
+          <w:b/>
+        </w:rPr>
+        <w:t xml:space="preserve"> $docker run --it myimage /bin/bash</w:t>
+      </w:r>
+    </w:p>
+    <w:p>
+      <w:pPr>
+        <w:pStyle w:val="ListParagraph"/>
+        <w:numPr>
+          <w:ilvl w:val="0"/>
+          <w:numId w:val="2"/>
+        </w:numPr>
+      </w:pPr>
+      <w:r>
+        <w:t>Create Docker file. Using that file we can create customised container. Docker file name is “Dockerfile”.  Write the code in Dockerfile.</w:t>
+      </w:r>
+    </w:p>
+    <w:p>
+      <w:pPr>
+        <w:pStyle w:val="ListParagraph"/>
+      </w:pPr>
+      <w:r>
+        <w:t>------</w:t>
+      </w:r>
+    </w:p>
+    <w:p>
+      <w:pPr>
+        <w:pStyle w:val="ListParagraph"/>
+      </w:pPr>
+      <w:r>
+        <w:t>FROM ubuntu</w:t>
+      </w:r>
+    </w:p>
+    <w:p>
+      <w:pPr>
+        <w:pStyle w:val="ListParagraph"/>
+      </w:pPr>
+      <w:r>
+        <w:t>RUN apt-get update</w:t>
+      </w:r>
+    </w:p>
+    <w:p>
+      <w:pPr>
+        <w:pStyle w:val="ListParagraph"/>
+      </w:pPr>
+      <w:r>
+        <w:t>RUN apt-get</w:t>
+      </w:r>
+      <w:r>
+        <w:t xml:space="preserve"> -y</w:t>
+      </w:r>
+      <w:r>
+        <w:t xml:space="preserve"> install vim</w:t>
+      </w:r>
+    </w:p>
+    <w:p>
+      <w:pPr>
+        <w:pStyle w:val="ListParagraph"/>
+      </w:pPr>
+      <w:r>
+        <w:t>USER srini</w:t>
+      </w:r>
+    </w:p>
+    <w:p>
+      <w:pPr>
+        <w:pStyle w:val="ListParagraph"/>
+      </w:pPr>
+      <w:r>
+        <w:t>WORKDIR /tmp/srini</w:t>
+      </w:r>
+    </w:p>
+    <w:p>
+      <w:pPr>
+        <w:pStyle w:val="ListParagraph"/>
+      </w:pPr>
+      <w:r>
+        <w:t>RUN touch test.txt</w:t>
+      </w:r>
+    </w:p>
+    <w:p>
+      <w:pPr>
+        <w:pStyle w:val="ListParagraph"/>
+      </w:pPr>
+      <w:r>
+        <w:t>ENV myname admin</w:t>
+      </w:r>
+    </w:p>
+    <w:p>
+      <w:pPr>
+        <w:pStyle w:val="ListParagraph"/>
+      </w:pPr>
+      <w:r>
+        <w:t>--------</w:t>
+      </w:r>
+    </w:p>
+    <w:p>
+      <w:pPr>
+        <w:pStyle w:val="ListParagraph"/>
+      </w:pPr>
+      <w:r>
+        <w:t>In above file first line must be actual image name using “FROM” here “ubuntu” is image name. after that update the ubuntu &amp; install “vim” command</w:t>
+      </w:r>
+      <w:r>
+        <w:t>, “-y” by default yes</w:t>
+      </w:r>
+      <w:r>
+        <w:t xml:space="preserve">. After create docker file run that using build. </w:t>
+      </w:r>
+    </w:p>
+    <w:p>
+      <w:pPr>
+        <w:pStyle w:val="ListParagraph"/>
+      </w:pPr>
+      <w:r>
+        <w:rPr>
+          <w:b/>
+        </w:rPr>
+        <w:t>$</w:t>
+      </w:r>
+      <w:r>
+        <w:rPr>
+          <w:b/>
+        </w:rPr>
+        <w:t xml:space="preserve"> </w:t>
+      </w:r>
+      <w:r>
+        <w:rPr>
+          <w:b/>
+        </w:rPr>
+        <w:t>docker build -t myubuntu2</w:t>
+      </w:r>
+      <w:r>
+        <w:rPr>
+          <w:b/>
+        </w:rPr>
+        <w:t xml:space="preserve"> </w:t>
+      </w:r>
+      <w:r>
+        <w:rPr>
+          <w:b/>
+        </w:rPr>
+        <w:t xml:space="preserve"> .</w:t>
+      </w:r>
+      <w:r>
+        <w:t xml:space="preserve">  </w:t>
+      </w:r>
+      <w:r>
+        <w:t xml:space="preserve"> (here . means current directory OR give path)</w:t>
+      </w:r>
+      <w:r>
+        <w:t>.</w:t>
+      </w:r>
+    </w:p>
+    <w:p>
+      <w:pPr>
+        <w:pStyle w:val="ListParagraph"/>
+        <w:rPr>
+          <w:b/>
+        </w:rPr>
+      </w:pPr>
+      <w:r>
+        <w:rPr>
+          <w:b/>
+        </w:rPr>
+        <w:t>$</w:t>
+      </w:r>
+      <w:r>
+        <w:rPr>
+          <w:b/>
+        </w:rPr>
+        <w:t xml:space="preserve"> </w:t>
+      </w:r>
+      <w:r>
+        <w:rPr>
+          <w:b/>
+        </w:rPr>
+        <w:t>docker run -it myubuntu2</w:t>
+      </w:r>
+    </w:p>
+    <w:p>
+      <w:pPr>
+        <w:pStyle w:val="ListParagraph"/>
+        <w:rPr>
+          <w:b/>
+        </w:rPr>
+      </w:pPr>
+      <w:r>
+        <w:rPr>
+          <w:b/>
+        </w:rPr>
         <w:lastRenderedPageBreak/>
-        <w:t xml:space="preserve">Data </w:t>
-      </w:r>
-      <w:proofErr w:type="gramStart"/>
-      <w:r>
-        <w:t>Volumes :</w:t>
-      </w:r>
-      <w:proofErr w:type="gramEnd"/>
-      <w:r>
-        <w:t xml:space="preserve"> this is specially designed directory within one or more containers that bypasses the union file system. Volume can be shared and reused between containers. Declared volume using command</w:t>
-      </w:r>
-      <w:r>
+        <w:t>$</w:t>
+      </w:r>
+      <w:r>
+        <w:rPr>
+          <w:b/>
+        </w:rPr>
         <w:t xml:space="preserve"> </w:t>
       </w:r>
-    </w:p>
-    <w:p>
-      <w:pPr>
-        <w:pStyle w:val="ListParagraph"/>
-      </w:pPr>
-      <w:r>
-        <w:rPr>
-          <w:b/>
-        </w:rPr>
-        <w:t xml:space="preserve">$ docker run --name </w:t>
-      </w:r>
-      <w:proofErr w:type="spellStart"/>
-      <w:r>
-        <w:rPr>
-          <w:b/>
-        </w:rPr>
-        <w:t>volcount</w:t>
-      </w:r>
-      <w:proofErr w:type="spellEnd"/>
-      <w:r>
-        <w:rPr>
-          <w:b/>
-        </w:rPr>
-        <w:t xml:space="preserve"> -it -v /user/data ubuntu /bin/bash</w:t>
-      </w:r>
-      <w:r>
-        <w:rPr>
-          <w:b/>
-        </w:rPr>
+      <w:r>
+        <w:rPr>
+          <w:b/>
+        </w:rPr>
+        <w:t xml:space="preserve">docker </w:t>
+      </w:r>
+      <w:r>
+        <w:rPr>
+          <w:b/>
+        </w:rPr>
+        <w:t>history</w:t>
+      </w:r>
+      <w:r>
+        <w:rPr>
+          <w:b/>
+        </w:rPr>
+        <w:t>-it myubuntu2</w:t>
+      </w:r>
+    </w:p>
+    <w:p>
+      <w:pPr>
+        <w:pStyle w:val="ListParagraph"/>
+        <w:numPr>
+          <w:ilvl w:val="0"/>
+          <w:numId w:val="2"/>
+        </w:numPr>
+      </w:pPr>
+      <w:r>
         <w:t xml:space="preserve"> </w:t>
       </w:r>
       <w:r>
-        <w:t xml:space="preserve">(now in /user/ data folder created). </w:t>
-      </w:r>
-    </w:p>
-    <w:p>
-      <w:pPr>
-        <w:pStyle w:val="ListParagraph"/>
-      </w:pPr>
-      <w:r>
-        <w:t xml:space="preserve">Now create one more container </w:t>
-      </w:r>
-      <w:proofErr w:type="spellStart"/>
-      <w:r>
-        <w:rPr>
-          <w:b/>
-        </w:rPr>
-        <w:t>test</w:t>
-      </w:r>
-      <w:r>
-        <w:rPr>
-          <w:b/>
-        </w:rPr>
-        <w:t>data</w:t>
-      </w:r>
-      <w:r>
-        <w:rPr>
-          <w:b/>
-        </w:rPr>
-        <w:t>vol</w:t>
-      </w:r>
-      <w:proofErr w:type="spellEnd"/>
-      <w:r>
-        <w:t xml:space="preserve"> and access </w:t>
-      </w:r>
-      <w:proofErr w:type="spellStart"/>
-      <w:r>
-        <w:rPr>
-          <w:b/>
-        </w:rPr>
-        <w:t>volcount</w:t>
-      </w:r>
-      <w:proofErr w:type="spellEnd"/>
-      <w:r>
-        <w:rPr>
-          <w:b/>
-        </w:rPr>
+        <w:t>Docker file instructions:</w:t>
+      </w:r>
+    </w:p>
+    <w:p>
+      <w:pPr>
+        <w:pStyle w:val="ListParagraph"/>
+      </w:pPr>
+      <w:r>
+        <w:rPr>
+          <w:b/>
+        </w:rPr>
+        <w:t>RUN</w:t>
+      </w:r>
+      <w:r>
+        <w:t xml:space="preserve">:  </w:t>
+      </w:r>
+      <w:r>
+        <w:t>Run the command when the container is being build.</w:t>
+      </w:r>
+    </w:p>
+    <w:p>
+      <w:pPr>
+        <w:pStyle w:val="ListParagraph"/>
+      </w:pPr>
+      <w:r>
+        <w:rPr>
+          <w:b/>
+        </w:rPr>
+        <w:t>CMD</w:t>
+      </w:r>
+      <w:r>
+        <w:t>:</w:t>
+      </w:r>
+      <w:r>
+        <w:t xml:space="preserve"> specifies the command to run when the container is launched, if values are specified during the launch it will override the Dockerfile vale </w:t>
+      </w:r>
+    </w:p>
+    <w:p>
+      <w:pPr>
+        <w:pStyle w:val="ListParagraph"/>
+      </w:pPr>
+      <w:r>
+        <w:t xml:space="preserve">Ex: </w:t>
+      </w:r>
+      <w:r>
+        <w:t>CMD [“echo”,”Hello”]</w:t>
+      </w:r>
+    </w:p>
+    <w:p>
+      <w:pPr>
+        <w:pStyle w:val="ListParagraph"/>
+      </w:pPr>
+      <w:r>
+        <w:t>$docker build -rm -t “admin/dockerfile”</w:t>
+      </w:r>
+    </w:p>
+    <w:p>
+      <w:pPr>
+        <w:pStyle w:val="ListParagraph"/>
+      </w:pPr>
+      <w:r>
+        <w:t>$docker run -it “admin/dockerfile”</w:t>
+      </w:r>
+    </w:p>
+    <w:p>
+      <w:pPr>
+        <w:pStyle w:val="ListParagraph"/>
+      </w:pPr>
+      <w:r>
+        <w:rPr>
+          <w:b/>
+        </w:rPr>
+        <w:t>ENTRYPOINT</w:t>
+      </w:r>
+      <w:r>
+        <w:t>: same as RUN, arguments we specified on the docker run command line will be passed as arguments to the command specified in the ENRTYPOINT</w:t>
+      </w:r>
+    </w:p>
+    <w:p>
+      <w:pPr>
+        <w:pStyle w:val="ListParagraph"/>
+      </w:pPr>
+      <w:r>
+        <w:t>Ex: ENTRYPOINT [“echo”,”Hello”]</w:t>
+      </w:r>
+    </w:p>
+    <w:p>
+      <w:pPr>
+        <w:pStyle w:val="ListParagraph"/>
+      </w:pPr>
+      <w:r>
         <w:t xml:space="preserve"> </w:t>
       </w:r>
       <w:r>
-        <w:t>container</w:t>
-      </w:r>
-      <w:r>
-        <w:t xml:space="preserve"> “data” folder. </w:t>
-      </w:r>
-    </w:p>
-    <w:p>
-      <w:pPr>
-        <w:pStyle w:val="ListParagraph"/>
-        <w:rPr>
-          <w:b/>
-        </w:rPr>
-      </w:pPr>
+        <w:rPr>
+          <w:b/>
+        </w:rPr>
+        <w:t>WORKDIR</w:t>
+      </w:r>
+      <w:r>
+        <w:t>:</w:t>
+      </w:r>
+      <w:r>
+        <w:t xml:space="preserve"> by default it will take the root(/) directory, if we want </w:t>
+      </w:r>
+      <w:r>
+        <w:t>do things OR steps in particular directory than use this.</w:t>
+      </w:r>
+    </w:p>
+    <w:p>
+      <w:pPr>
+        <w:pStyle w:val="ListParagraph"/>
+      </w:pPr>
+      <w:r>
+        <w:t>Ex:</w:t>
+      </w:r>
+      <w:r>
+        <w:t xml:space="preserve"> WORKDIR /temp</w:t>
+      </w:r>
+    </w:p>
+    <w:p>
+      <w:pPr>
+        <w:pStyle w:val="ListParagraph"/>
+      </w:pPr>
+      <w:r>
+        <w:t xml:space="preserve">       RUN touch test.txt</w:t>
+      </w:r>
+    </w:p>
+    <w:p>
+      <w:pPr>
+        <w:pStyle w:val="ListParagraph"/>
+      </w:pPr>
+      <w:r>
+        <w:t xml:space="preserve">Now create “test.txt” in “temp” folder, if we not use “WORKDIR /temp” than it will create “test.txt” file in root (/) directory. </w:t>
+      </w:r>
+    </w:p>
+    <w:p>
+      <w:pPr>
+        <w:pStyle w:val="ListParagraph"/>
+      </w:pPr>
+      <w:r>
+        <w:t>We can also pass the directory from command line using -w</w:t>
+      </w:r>
+    </w:p>
+    <w:p>
+      <w:pPr>
+        <w:pStyle w:val="ListParagraph"/>
+      </w:pPr>
+      <w:r>
+        <w:t>$docker run -it -w /user myubantu2 /bin/bash</w:t>
+      </w:r>
+    </w:p>
+    <w:p>
+      <w:pPr>
+        <w:pStyle w:val="ListParagraph"/>
+      </w:pPr>
+      <w:r>
+        <w:rPr>
+          <w:b/>
+        </w:rPr>
+        <w:t>ENV</w:t>
+      </w:r>
+      <w:r>
+        <w:t>: set environment variables during the image build process</w:t>
+      </w:r>
+    </w:p>
+    <w:p>
+      <w:pPr>
+        <w:pStyle w:val="ListParagraph"/>
+      </w:pPr>
+      <w:r>
+        <w:rPr>
+          <w:b/>
+        </w:rPr>
+        <w:t>USER</w:t>
+      </w:r>
+      <w:r>
+        <w:t>: specifies</w:t>
+      </w:r>
+      <w:r>
+        <w:t xml:space="preserve"> a user that the image should be run </w:t>
+      </w:r>
       <w:r>
         <w:t xml:space="preserve"> </w:t>
       </w:r>
-      <w:r>
-        <w:rPr>
-          <w:b/>
-        </w:rPr>
-        <w:t xml:space="preserve">$ docker run </w:t>
-      </w:r>
-      <w:r>
-        <w:rPr>
-          <w:b/>
-        </w:rPr>
-        <w:t>--n</w:t>
-      </w:r>
-      <w:r>
-        <w:rPr>
-          <w:b/>
-        </w:rPr>
-        <w:t xml:space="preserve">ame </w:t>
-      </w:r>
-      <w:proofErr w:type="spellStart"/>
-      <w:r>
-        <w:rPr>
-          <w:b/>
-        </w:rPr>
-        <w:t>testdatavol</w:t>
-      </w:r>
-      <w:proofErr w:type="spellEnd"/>
-      <w:r>
-        <w:rPr>
-          <w:b/>
-        </w:rPr>
-        <w:t xml:space="preserve"> -it –volumes-from </w:t>
-      </w:r>
-      <w:proofErr w:type="spellStart"/>
-      <w:r>
-        <w:rPr>
-          <w:b/>
-        </w:rPr>
-        <w:t>volcount</w:t>
-      </w:r>
-      <w:proofErr w:type="spellEnd"/>
-      <w:r>
-        <w:rPr>
-          <w:b/>
-        </w:rPr>
-        <w:t xml:space="preserve"> --privileged=true      </w:t>
-      </w:r>
-      <w:r>
-        <w:rPr>
-          <w:b/>
-        </w:rPr>
-        <w:t xml:space="preserve">  </w:t>
-      </w:r>
-    </w:p>
-    <w:p>
-      <w:pPr>
-        <w:pStyle w:val="ListParagraph"/>
-        <w:numPr>
-          <w:ilvl w:val="0"/>
-          <w:numId w:val="2"/>
-        </w:numPr>
-      </w:pPr>
-      <w:r>
-        <w:t xml:space="preserve">Share host folder to containers. </w:t>
-      </w:r>
-    </w:p>
-    <w:p>
-      <w:pPr>
-        <w:pStyle w:val="ListParagraph"/>
-        <w:rPr>
-          <w:b/>
-        </w:rPr>
-      </w:pPr>
-      <w:r>
-        <w:rPr>
-          <w:b/>
-        </w:rPr>
-        <w:t>$docker run -it -v /home/user/</w:t>
-      </w:r>
-      <w:proofErr w:type="spellStart"/>
-      <w:r>
-        <w:rPr>
-          <w:b/>
-        </w:rPr>
-        <w:t>sharefolder</w:t>
-      </w:r>
-      <w:proofErr w:type="spellEnd"/>
-      <w:r>
-        <w:rPr>
-          <w:b/>
-        </w:rPr>
-        <w:t xml:space="preserve">:/user/data ubuntu /bin/bash  </w:t>
-      </w:r>
-      <w:r>
-        <w:rPr>
-          <w:b/>
-        </w:rPr>
-        <w:tab/>
-      </w:r>
-    </w:p>
-    <w:p>
-      <w:pPr>
-        <w:pStyle w:val="ListParagraph"/>
-        <w:numPr>
-          <w:ilvl w:val="0"/>
-          <w:numId w:val="2"/>
-        </w:numPr>
-      </w:pPr>
-      <w:r>
-        <w:t>Rename the docker name (reference name only not container id):</w:t>
-      </w:r>
-    </w:p>
-    <w:p>
-      <w:pPr>
-        <w:pStyle w:val="ListParagraph"/>
-        <w:rPr>
-          <w:b/>
-        </w:rPr>
-      </w:pPr>
-      <w:r>
-        <w:rPr>
-          <w:b/>
-        </w:rPr>
-        <w:t>$docker rename &lt;</w:t>
-      </w:r>
-      <w:proofErr w:type="spellStart"/>
-      <w:r>
-        <w:rPr>
-          <w:b/>
-        </w:rPr>
-        <w:t>src</w:t>
-      </w:r>
-      <w:proofErr w:type="spellEnd"/>
-      <w:r>
-        <w:rPr>
-          <w:b/>
-        </w:rPr>
-        <w:t>&gt; &lt;</w:t>
-      </w:r>
-      <w:proofErr w:type="spellStart"/>
-      <w:r>
-        <w:rPr>
-          <w:b/>
-        </w:rPr>
-        <w:t>dest</w:t>
-      </w:r>
-      <w:proofErr w:type="spellEnd"/>
-      <w:r>
-        <w:rPr>
-          <w:b/>
-        </w:rPr>
-        <w:t xml:space="preserve">&gt; </w:t>
-      </w:r>
-    </w:p>
-    <w:p>
-      <w:pPr>
-        <w:pStyle w:val="ListParagraph"/>
-        <w:numPr>
-          <w:ilvl w:val="0"/>
-          <w:numId w:val="2"/>
-        </w:numPr>
-      </w:pPr>
-      <w:r>
-        <w:t xml:space="preserve">Show available images:  </w:t>
-      </w:r>
-      <w:r>
-        <w:rPr>
-          <w:b/>
-        </w:rPr>
-        <w:t>$docker images</w:t>
-      </w:r>
-    </w:p>
-    <w:p>
-      <w:pPr>
-        <w:pStyle w:val="ListParagraph"/>
-        <w:numPr>
-          <w:ilvl w:val="0"/>
-          <w:numId w:val="2"/>
-        </w:numPr>
-      </w:pPr>
-      <w:r>
-        <w:t xml:space="preserve">Search for </w:t>
-      </w:r>
-      <w:r>
-        <w:t xml:space="preserve">images </w:t>
-      </w:r>
-      <w:r>
-        <w:rPr>
-          <w:b/>
-        </w:rPr>
-        <w:t>$docker search ubuntu</w:t>
-      </w:r>
-    </w:p>
-    <w:p>
-      <w:pPr>
-        <w:pStyle w:val="ListParagraph"/>
-        <w:numPr>
-          <w:ilvl w:val="0"/>
-          <w:numId w:val="2"/>
-        </w:numPr>
-      </w:pPr>
-      <w:r>
-        <w:t xml:space="preserve">Download image </w:t>
-      </w:r>
-      <w:r>
-        <w:rPr>
-          <w:b/>
-        </w:rPr>
-        <w:t xml:space="preserve">$docker pull </w:t>
-      </w:r>
-      <w:proofErr w:type="spellStart"/>
-      <w:proofErr w:type="gramStart"/>
-      <w:r>
-        <w:rPr>
-          <w:b/>
-        </w:rPr>
-        <w:t>debian:jessie</w:t>
-      </w:r>
-      <w:proofErr w:type="spellEnd"/>
-      <w:proofErr w:type="gramEnd"/>
-    </w:p>
-    <w:p>
-      <w:pPr>
-        <w:pStyle w:val="ListParagraph"/>
-        <w:numPr>
-          <w:ilvl w:val="0"/>
-          <w:numId w:val="2"/>
-        </w:numPr>
-      </w:pPr>
-      <w:r>
-        <w:t xml:space="preserve">In ubuntu </w:t>
-      </w:r>
-      <w:r>
-        <w:rPr>
-          <w:b/>
-        </w:rPr>
-        <w:t>$</w:t>
-      </w:r>
-      <w:r>
-        <w:rPr>
-          <w:b/>
-        </w:rPr>
-        <w:t>ap</w:t>
-      </w:r>
-      <w:r>
-        <w:rPr>
-          <w:b/>
-        </w:rPr>
-        <w:t>t</w:t>
-      </w:r>
-      <w:r>
-        <w:rPr>
-          <w:b/>
-        </w:rPr>
-        <w:t>-get install vi</w:t>
-      </w:r>
-      <w:r>
-        <w:rPr>
-          <w:b/>
-        </w:rPr>
+    </w:p>
+    <w:p>
+      <w:pPr>
+        <w:pStyle w:val="ListParagraph"/>
+      </w:pPr>
+      <w:r>
+        <w:t xml:space="preserve">Ex: </w:t>
+      </w:r>
+      <w:r>
+        <w:t>USER</w:t>
+      </w:r>
+      <w:r>
+        <w:t xml:space="preserve"> &lt;user name&gt;</w:t>
+      </w:r>
+      <w:r>
+        <w:t xml:space="preserve"> , </w:t>
+      </w:r>
+      <w:r>
+        <w:t>USER</w:t>
+      </w:r>
+      <w:r>
+        <w:t xml:space="preserve"> srini (now it will create srini user in container) </w:t>
+      </w:r>
+    </w:p>
+    <w:p>
+      <w:pPr>
+        <w:pStyle w:val="ListParagraph"/>
+      </w:pPr>
+      <w:r>
+        <w:t xml:space="preserve">From </w:t>
+      </w:r>
+      <w:r>
+        <w:t>command line:</w:t>
+      </w:r>
+      <w:r>
+        <w:rPr>
+          <w:b/>
+        </w:rPr>
+        <w:t xml:space="preserve"> $docker run -it -u srini myubuntu2 /bin/bash</w:t>
+      </w:r>
+    </w:p>
+    <w:p>
+      <w:pPr>
+        <w:pStyle w:val="ListParagraph"/>
+      </w:pPr>
+      <w:r>
+        <w:rPr>
+          <w:b/>
+        </w:rPr>
+        <w:t>VOLUME</w:t>
+      </w:r>
+      <w:r>
+        <w:t>: we can create sharing folder from docker file.</w:t>
+      </w:r>
+    </w:p>
+    <w:p>
+      <w:pPr>
+        <w:pStyle w:val="ListParagraph"/>
+      </w:pPr>
+      <w:r>
+        <w:t>Ex:</w:t>
+      </w:r>
+      <w:r>
+        <w:t xml:space="preserve"> VOLUME [“/data”]</w:t>
+      </w:r>
+    </w:p>
+    <w:p>
+      <w:pPr>
+        <w:pStyle w:val="ListParagraph"/>
+      </w:pPr>
+      <w:r>
+        <w:rPr>
+          <w:b/>
+        </w:rPr>
+        <w:t>COPY</w:t>
+      </w:r>
+      <w:r>
+        <w:t>:</w:t>
+      </w:r>
+      <w:r>
+        <w:t xml:space="preserve"> copy file from host machine to crating container </w:t>
+      </w:r>
+    </w:p>
+    <w:p>
+      <w:pPr>
+        <w:pStyle w:val="ListParagraph"/>
+      </w:pPr>
+      <w:r>
+        <w:t>Ex</w:t>
+      </w:r>
+      <w:r>
+        <w:t>:</w:t>
+      </w:r>
+      <w:r>
+        <w:t xml:space="preserve"> COPY </w:t>
+      </w:r>
+      <w:r>
+        <w:t>test.txt /data/</w:t>
+      </w:r>
+    </w:p>
+    <w:p>
+      <w:pPr>
+        <w:pStyle w:val="ListParagraph"/>
+      </w:pPr>
+      <w:r>
+        <w:rPr>
+          <w:b/>
+        </w:rPr>
+        <w:t>ADD</w:t>
+      </w:r>
+      <w:r>
+        <w:t>:</w:t>
+      </w:r>
+      <w:r>
+        <w:t xml:space="preserve"> it is used for copy zip, tar files</w:t>
+      </w:r>
+    </w:p>
+    <w:p>
+      <w:pPr>
+        <w:pStyle w:val="ListParagraph"/>
+      </w:pPr>
+      <w:r>
+        <w:t>Ex:</w:t>
+      </w:r>
+      <w:r>
+        <w:t xml:space="preserve"> ADD test.tar.gz /var/www</w:t>
+      </w:r>
+    </w:p>
+    <w:p>
+      <w:pPr>
+        <w:pStyle w:val="ListParagraph"/>
+      </w:pPr>
+      <w:r>
+        <w:rPr>
+          <w:b/>
+        </w:rPr>
+        <w:t>MAINTAINER</w:t>
+      </w:r>
+      <w:r>
+        <w:t>:</w:t>
+      </w:r>
+      <w:r>
+        <w:t xml:space="preserve"> just for give the information about docker file author. </w:t>
+      </w:r>
+    </w:p>
+    <w:p>
+      <w:pPr>
+        <w:pStyle w:val="ListParagraph"/>
+      </w:pPr>
+      <w:r>
+        <w:t>Ex:</w:t>
+      </w:r>
+      <w:r>
         <w:t xml:space="preserve"> </w:t>
       </w:r>
-    </w:p>
-    <w:p>
-      <w:pPr>
-        <w:pStyle w:val="ListParagraph"/>
-        <w:numPr>
-          <w:ilvl w:val="0"/>
-          <w:numId w:val="2"/>
-        </w:numPr>
-      </w:pPr>
-      <w:r>
-        <w:t>Create or build images from our customised container (we installed our applications in this container).</w:t>
-      </w:r>
-      <w:r>
-        <w:t xml:space="preserve"> </w:t>
-      </w:r>
-      <w:r>
-        <w:t>$docker commit &lt;</w:t>
-      </w:r>
-      <w:proofErr w:type="spellStart"/>
-      <w:r>
-        <w:t>ourcontainername</w:t>
-      </w:r>
-      <w:proofErr w:type="spellEnd"/>
-      <w:r>
-        <w:t>&gt;</w:t>
-      </w:r>
-    </w:p>
-    <w:p>
-      <w:pPr>
-        <w:pStyle w:val="ListParagraph"/>
-        <w:rPr>
-          <w:b/>
-        </w:rPr>
-      </w:pPr>
-      <w:r>
-        <w:rPr>
-          <w:b/>
-        </w:rPr>
-        <w:t xml:space="preserve">$docker commit </w:t>
-      </w:r>
-      <w:proofErr w:type="spellStart"/>
-      <w:r>
-        <w:rPr>
-          <w:b/>
-        </w:rPr>
-        <w:t>myte</w:t>
-      </w:r>
-      <w:r>
-        <w:rPr>
-          <w:b/>
-        </w:rPr>
-        <w:t>mplate</w:t>
-      </w:r>
-      <w:proofErr w:type="spellEnd"/>
-    </w:p>
-    <w:p>
-      <w:pPr>
-        <w:pStyle w:val="ListParagraph"/>
-      </w:pPr>
-      <w:r>
-        <w:t>Now</w:t>
-      </w:r>
-      <w:r>
-        <w:t xml:space="preserve"> it will create new image with image id (no name) using </w:t>
-      </w:r>
-      <w:r>
-        <w:t xml:space="preserve"> </w:t>
-      </w:r>
-      <w:r>
-        <w:t xml:space="preserve"> </w:t>
-      </w:r>
-      <w:proofErr w:type="spellStart"/>
-      <w:r>
-        <w:rPr>
-          <w:b/>
-        </w:rPr>
-        <w:t>mytemplate</w:t>
-      </w:r>
-      <w:proofErr w:type="spellEnd"/>
-      <w:r>
-        <w:rPr>
-          <w:b/>
-        </w:rPr>
-        <w:t xml:space="preserve"> </w:t>
-      </w:r>
-      <w:r>
-        <w:t>container. Now we have to give name for image</w:t>
-      </w:r>
-      <w:r>
-        <w:t xml:space="preserve"> using “tag”</w:t>
-      </w:r>
-    </w:p>
-    <w:p>
-      <w:pPr>
-        <w:pStyle w:val="ListParagraph"/>
-        <w:rPr>
-          <w:b/>
-        </w:rPr>
-      </w:pPr>
-      <w:r>
-        <w:rPr>
-          <w:b/>
-        </w:rPr>
-        <w:t xml:space="preserve">$docker </w:t>
-      </w:r>
-      <w:r>
-        <w:rPr>
-          <w:b/>
-        </w:rPr>
-        <w:t xml:space="preserve">tag </w:t>
-      </w:r>
-      <w:r>
-        <w:rPr>
-          <w:b/>
-        </w:rPr>
-        <w:t xml:space="preserve">&lt;new image id&gt; &lt;image name&gt; </w:t>
-      </w:r>
-    </w:p>
-    <w:p>
-      <w:pPr>
-        <w:pStyle w:val="ListParagraph"/>
-        <w:rPr>
-          <w:b/>
-        </w:rPr>
-      </w:pPr>
-      <w:r>
-        <w:t>Ex: $</w:t>
-      </w:r>
-      <w:r>
-        <w:rPr>
-          <w:b/>
-        </w:rPr>
-        <w:t xml:space="preserve">docker </w:t>
-      </w:r>
-      <w:proofErr w:type="gramStart"/>
-      <w:r>
-        <w:rPr>
-          <w:b/>
-        </w:rPr>
-        <w:t xml:space="preserve">tag  </w:t>
-      </w:r>
-      <w:r>
-        <w:rPr>
-          <w:rFonts w:ascii="Lucida Console" w:hAnsi="Lucida Console" w:cs="Lucida Console"/>
-          <w:b/>
-          <w:sz w:val="18"/>
-          <w:szCs w:val="18"/>
-        </w:rPr>
-        <w:t>b</w:t>
-      </w:r>
-      <w:proofErr w:type="gramEnd"/>
-      <w:r>
-        <w:rPr>
-          <w:rFonts w:ascii="Lucida Console" w:hAnsi="Lucida Console" w:cs="Lucida Console"/>
-          <w:b/>
-          <w:sz w:val="18"/>
-          <w:szCs w:val="18"/>
-        </w:rPr>
-        <w:t>4a9955d6ea8</w:t>
-      </w:r>
-      <w:r>
-        <w:rPr>
-          <w:rFonts w:ascii="Lucida Console" w:hAnsi="Lucida Console" w:cs="Lucida Console"/>
-          <w:b/>
-          <w:sz w:val="18"/>
-          <w:szCs w:val="18"/>
-        </w:rPr>
-        <w:t xml:space="preserve"> </w:t>
-      </w:r>
-      <w:r>
-        <w:rPr>
-          <w:b/>
-        </w:rPr>
-        <w:t xml:space="preserve"> </w:t>
-      </w:r>
-      <w:proofErr w:type="spellStart"/>
-      <w:r>
-        <w:rPr>
-          <w:b/>
-        </w:rPr>
-        <w:t>myimage</w:t>
-      </w:r>
-      <w:proofErr w:type="spellEnd"/>
-      <w:r>
-        <w:rPr>
-          <w:b/>
-        </w:rPr>
-        <w:t xml:space="preserve"> </w:t>
-      </w:r>
-    </w:p>
-    <w:p>
-      <w:pPr>
-        <w:pStyle w:val="ListParagraph"/>
-      </w:pPr>
-      <w:r>
-        <w:t>Now run the image</w:t>
-      </w:r>
-    </w:p>
-    <w:p>
-      <w:pPr>
-        <w:pStyle w:val="ListParagraph"/>
-        <w:rPr>
-          <w:b/>
-        </w:rPr>
-      </w:pPr>
-      <w:r>
-        <w:rPr>
-          <w:b/>
-        </w:rPr>
-        <w:t xml:space="preserve"> $docker run --it </w:t>
-      </w:r>
-      <w:proofErr w:type="spellStart"/>
-      <w:r>
-        <w:rPr>
-          <w:b/>
-        </w:rPr>
-        <w:t>myimage</w:t>
-      </w:r>
-      <w:proofErr w:type="spellEnd"/>
-      <w:r>
-        <w:rPr>
-          <w:b/>
-        </w:rPr>
-        <w:t xml:space="preserve"> /bin/bash</w:t>
-      </w:r>
-    </w:p>
-    <w:p>
-      <w:pPr>
-        <w:pStyle w:val="ListParagraph"/>
-        <w:numPr>
-          <w:ilvl w:val="0"/>
-          <w:numId w:val="2"/>
-        </w:numPr>
-      </w:pPr>
-      <w:r>
-        <w:t>Create Docker file. Using that file we can create customised container. Docker file name is “</w:t>
-      </w:r>
-      <w:proofErr w:type="spellStart"/>
-      <w:r>
-        <w:t>Dockerfile</w:t>
-      </w:r>
-      <w:proofErr w:type="spellEnd"/>
-      <w:r>
-        <w:t xml:space="preserve">”.  Write the code in </w:t>
-      </w:r>
-      <w:proofErr w:type="spellStart"/>
-      <w:r>
-        <w:t>Dockerfile</w:t>
-      </w:r>
-      <w:proofErr w:type="spellEnd"/>
-      <w:r>
-        <w:t>.</w:t>
-      </w:r>
-    </w:p>
-    <w:p>
-      <w:pPr>
-        <w:pStyle w:val="ListParagraph"/>
-      </w:pPr>
-      <w:r>
-        <w:t>------</w:t>
-      </w:r>
-    </w:p>
-    <w:p>
-      <w:pPr>
-        <w:pStyle w:val="ListParagraph"/>
-      </w:pPr>
-      <w:r>
-        <w:t>FROM ubuntu</w:t>
-      </w:r>
-    </w:p>
-    <w:p>
-      <w:pPr>
-        <w:pStyle w:val="ListParagraph"/>
-      </w:pPr>
-      <w:r>
-        <w:t>RUN apt-get update</w:t>
-      </w:r>
-    </w:p>
-    <w:p>
-      <w:pPr>
-        <w:pStyle w:val="ListParagraph"/>
-      </w:pPr>
-      <w:r>
-        <w:t>RUN apt-get</w:t>
-      </w:r>
-      <w:r>
-        <w:t xml:space="preserve"> -y</w:t>
-      </w:r>
-      <w:r>
-        <w:t xml:space="preserve"> install vim</w:t>
-      </w:r>
-    </w:p>
-    <w:p>
-      <w:pPr>
-        <w:pStyle w:val="ListParagraph"/>
-      </w:pPr>
-      <w:r>
-        <w:t xml:space="preserve">USER </w:t>
-      </w:r>
-      <w:proofErr w:type="spellStart"/>
-      <w:r>
-        <w:t>srini</w:t>
-      </w:r>
-      <w:proofErr w:type="spellEnd"/>
-    </w:p>
-    <w:p>
-      <w:pPr>
-        <w:pStyle w:val="ListParagraph"/>
-      </w:pPr>
-      <w:r>
-        <w:t>WORKDIR /</w:t>
-      </w:r>
-      <w:proofErr w:type="spellStart"/>
-      <w:r>
-        <w:t>tmp</w:t>
-      </w:r>
-      <w:proofErr w:type="spellEnd"/>
-      <w:r>
-        <w:t>/</w:t>
-      </w:r>
-      <w:proofErr w:type="spellStart"/>
-      <w:r>
-        <w:t>srini</w:t>
-      </w:r>
-      <w:proofErr w:type="spellEnd"/>
-    </w:p>
-    <w:p>
-      <w:pPr>
-        <w:pStyle w:val="ListParagraph"/>
-      </w:pPr>
-      <w:r>
-        <w:t>RUN touch test.txt</w:t>
-      </w:r>
-    </w:p>
-    <w:p>
-      <w:pPr>
-        <w:pStyle w:val="ListParagraph"/>
-      </w:pPr>
-      <w:r>
-        <w:t xml:space="preserve">ENV </w:t>
-      </w:r>
-      <w:proofErr w:type="spellStart"/>
-      <w:r>
-        <w:t>myname</w:t>
-      </w:r>
-      <w:proofErr w:type="spellEnd"/>
-      <w:r>
-        <w:t xml:space="preserve"> admin</w:t>
-      </w:r>
-    </w:p>
-    <w:p>
-      <w:pPr>
-        <w:pStyle w:val="ListParagraph"/>
-      </w:pPr>
-    </w:p>
-    <w:p>
-      <w:pPr>
-        <w:pStyle w:val="ListParagraph"/>
-      </w:pPr>
-      <w:r>
-        <w:t>--------</w:t>
-      </w:r>
-    </w:p>
-    <w:p>
-      <w:pPr>
-        <w:pStyle w:val="ListParagraph"/>
-      </w:pPr>
-      <w:r>
-        <w:t>In above file first line must be actual image name using “FROM” here “ubuntu” is image name. after that update the ubuntu &amp; install “vim” command</w:t>
-      </w:r>
-      <w:r>
-        <w:t>, “-y” by default yes</w:t>
-      </w:r>
-      <w:r>
-        <w:t xml:space="preserve">. After create docker file run that using build. </w:t>
-      </w:r>
-    </w:p>
-    <w:p>
-      <w:pPr>
-        <w:pStyle w:val="ListParagraph"/>
-      </w:pPr>
-      <w:r>
-        <w:rPr>
-          <w:b/>
-        </w:rPr>
-        <w:t>$docker build -t myubuntu</w:t>
-      </w:r>
-      <w:proofErr w:type="gramStart"/>
-      <w:r>
-        <w:rPr>
-          <w:b/>
-        </w:rPr>
-        <w:t>2</w:t>
-      </w:r>
-      <w:r>
-        <w:rPr>
-          <w:b/>
-        </w:rPr>
-        <w:t xml:space="preserve"> </w:t>
-      </w:r>
-      <w:r>
-        <w:rPr>
-          <w:b/>
-        </w:rPr>
-        <w:t xml:space="preserve"> .</w:t>
-      </w:r>
-      <w:proofErr w:type="gramEnd"/>
-      <w:r>
-        <w:t xml:space="preserve">  </w:t>
-      </w:r>
-      <w:r>
-        <w:t xml:space="preserve"> (</w:t>
-      </w:r>
-      <w:proofErr w:type="gramStart"/>
-      <w:r>
-        <w:t>here .</w:t>
-      </w:r>
-      <w:proofErr w:type="gramEnd"/>
-      <w:r>
-        <w:t xml:space="preserve"> means current directory OR give path)</w:t>
-      </w:r>
-      <w:r>
-        <w:t>.</w:t>
-      </w:r>
-    </w:p>
-    <w:p>
-      <w:pPr>
-        <w:pStyle w:val="ListParagraph"/>
-        <w:rPr>
-          <w:b/>
-        </w:rPr>
-      </w:pPr>
-      <w:r>
-        <w:rPr>
-          <w:b/>
-        </w:rPr>
-        <w:t>$docker run -it myubuntu2</w:t>
-      </w:r>
-    </w:p>
-    <w:p>
-      <w:pPr>
-        <w:pStyle w:val="ListParagraph"/>
-        <w:rPr>
-          <w:b/>
-        </w:rPr>
-      </w:pPr>
-      <w:r>
-        <w:rPr>
-          <w:b/>
-        </w:rPr>
-        <w:t xml:space="preserve">$docker </w:t>
-      </w:r>
-      <w:r>
-        <w:rPr>
-          <w:b/>
-        </w:rPr>
-        <w:t>history</w:t>
-      </w:r>
-      <w:r>
-        <w:rPr>
-          <w:b/>
-        </w:rPr>
-        <w:t>-it myubuntu2</w:t>
-      </w:r>
-    </w:p>
-    <w:p>
-      <w:pPr>
-        <w:pStyle w:val="ListParagraph"/>
-        <w:numPr>
-          <w:ilvl w:val="0"/>
-          <w:numId w:val="2"/>
-        </w:numPr>
-      </w:pPr>
-      <w:r>
-        <w:t xml:space="preserve"> </w:t>
-      </w:r>
-      <w:r>
-        <w:t>Docker file instructions:</w:t>
-      </w:r>
-    </w:p>
-    <w:p>
-      <w:pPr>
-        <w:pStyle w:val="ListParagraph"/>
-      </w:pPr>
-      <w:r>
-        <w:rPr>
-          <w:b/>
-        </w:rPr>
-        <w:t>RUN</w:t>
-      </w:r>
-      <w:r>
-        <w:t xml:space="preserve">:  </w:t>
-      </w:r>
-      <w:r>
-        <w:t>Run the command when the container is being build.</w:t>
-      </w:r>
-    </w:p>
-    <w:p>
-      <w:pPr>
-        <w:pStyle w:val="ListParagraph"/>
-      </w:pPr>
-      <w:r>
-        <w:rPr>
-          <w:b/>
-        </w:rPr>
-        <w:t>CMD</w:t>
-      </w:r>
-      <w:r>
-        <w:t>:</w:t>
-      </w:r>
-      <w:r>
-        <w:t xml:space="preserve"> specifies the command to run when the container is launched, if values are specified during the launch it will override the </w:t>
-      </w:r>
-      <w:proofErr w:type="spellStart"/>
-      <w:r>
-        <w:t>Dockerfile</w:t>
-      </w:r>
-      <w:proofErr w:type="spellEnd"/>
-      <w:r>
-        <w:t xml:space="preserve"> vale </w:t>
-      </w:r>
-    </w:p>
-    <w:p>
-      <w:pPr>
-        <w:pStyle w:val="ListParagraph"/>
-      </w:pPr>
-      <w:r>
-        <w:t xml:space="preserve">Ex: </w:t>
-      </w:r>
-      <w:r>
-        <w:t>CMD [“</w:t>
-      </w:r>
-      <w:proofErr w:type="spellStart"/>
-      <w:r>
-        <w:t>echo”</w:t>
-      </w:r>
-      <w:proofErr w:type="gramStart"/>
-      <w:r>
-        <w:t>,”Hello</w:t>
-      </w:r>
-      <w:proofErr w:type="spellEnd"/>
-      <w:proofErr w:type="gramEnd"/>
-      <w:r>
-        <w:t>”]</w:t>
-      </w:r>
-    </w:p>
-    <w:p>
-      <w:pPr>
-        <w:pStyle w:val="ListParagraph"/>
-      </w:pPr>
-      <w:r>
-        <w:t>$docker build -</w:t>
-      </w:r>
-      <w:proofErr w:type="spellStart"/>
-      <w:r>
-        <w:t>rm</w:t>
-      </w:r>
-      <w:proofErr w:type="spellEnd"/>
-      <w:r>
-        <w:t xml:space="preserve"> -t “admin/</w:t>
-      </w:r>
-      <w:proofErr w:type="spellStart"/>
-      <w:r>
-        <w:t>dockerfile</w:t>
-      </w:r>
-      <w:proofErr w:type="spellEnd"/>
-      <w:r>
-        <w:t>”</w:t>
-      </w:r>
-    </w:p>
-    <w:p>
-      <w:pPr>
-        <w:pStyle w:val="ListParagraph"/>
-      </w:pPr>
-      <w:r>
-        <w:lastRenderedPageBreak/>
-        <w:t>$docker run -it “admin/</w:t>
-      </w:r>
-      <w:proofErr w:type="spellStart"/>
-      <w:r>
-        <w:t>dockerfile</w:t>
-      </w:r>
-      <w:proofErr w:type="spellEnd"/>
-      <w:r>
-        <w:t>”</w:t>
-      </w:r>
-    </w:p>
-    <w:p>
-      <w:pPr>
-        <w:pStyle w:val="ListParagraph"/>
-      </w:pPr>
-      <w:r>
-        <w:rPr>
-          <w:b/>
-        </w:rPr>
-        <w:t>ENTRYPOINT</w:t>
-      </w:r>
-      <w:r>
-        <w:t>: same as RUN, arguments we specified on the docker run command line will be passed as arguments to the command specified in the ENRTYPOINT</w:t>
-      </w:r>
-    </w:p>
-    <w:p>
-      <w:pPr>
-        <w:pStyle w:val="ListParagraph"/>
-      </w:pPr>
-      <w:r>
-        <w:t>Ex: ENTRYPOINT [“</w:t>
-      </w:r>
-      <w:proofErr w:type="spellStart"/>
-      <w:r>
-        <w:t>echo”</w:t>
-      </w:r>
-      <w:proofErr w:type="gramStart"/>
-      <w:r>
-        <w:t>,”Hello</w:t>
-      </w:r>
-      <w:proofErr w:type="spellEnd"/>
-      <w:proofErr w:type="gramEnd"/>
-      <w:r>
-        <w:t>”]</w:t>
-      </w:r>
-    </w:p>
-    <w:p>
-      <w:pPr>
-        <w:pStyle w:val="ListParagraph"/>
-      </w:pPr>
-      <w:r>
-        <w:t xml:space="preserve"> </w:t>
-      </w:r>
-      <w:r>
-        <w:rPr>
-          <w:b/>
-        </w:rPr>
-        <w:t>WORKDIR</w:t>
-      </w:r>
-      <w:r>
-        <w:t>:</w:t>
-      </w:r>
-      <w:r>
-        <w:t xml:space="preserve"> by default it will take the </w:t>
-      </w:r>
-      <w:proofErr w:type="gramStart"/>
-      <w:r>
-        <w:t>root(</w:t>
-      </w:r>
-      <w:proofErr w:type="gramEnd"/>
-      <w:r>
-        <w:t xml:space="preserve">/) directory, if we want </w:t>
-      </w:r>
-      <w:r>
-        <w:t>do things OR steps in particular directory than use this.</w:t>
-      </w:r>
-    </w:p>
-    <w:p>
-      <w:pPr>
-        <w:pStyle w:val="ListParagraph"/>
-      </w:pPr>
-      <w:r>
-        <w:t>Ex:</w:t>
-      </w:r>
-      <w:r>
-        <w:t xml:space="preserve"> WORKDIR /temp</w:t>
-      </w:r>
-    </w:p>
-    <w:p>
-      <w:pPr>
-        <w:pStyle w:val="ListParagraph"/>
-      </w:pPr>
-      <w:r>
-        <w:t xml:space="preserve">       RUN touch test.txt</w:t>
-      </w:r>
-    </w:p>
-    <w:p>
-      <w:pPr>
-        <w:pStyle w:val="ListParagraph"/>
-      </w:pPr>
-      <w:r>
-        <w:t xml:space="preserve">Now create “test.txt” in “temp” folder, if we not use “WORKDIR /temp” than it will create “test.txt” file in root (/) directory. </w:t>
-      </w:r>
-    </w:p>
-    <w:p>
-      <w:pPr>
-        <w:pStyle w:val="ListParagraph"/>
-      </w:pPr>
-      <w:r>
-        <w:t>We can also pass the directory from command line using -w</w:t>
-      </w:r>
-    </w:p>
-    <w:p>
-      <w:pPr>
-        <w:pStyle w:val="ListParagraph"/>
-      </w:pPr>
-      <w:r>
-        <w:t>$docker run -it -w /user myubantu2 /bin/bash</w:t>
-      </w:r>
-    </w:p>
-    <w:p>
-      <w:pPr>
-        <w:pStyle w:val="ListParagraph"/>
-      </w:pPr>
-      <w:r>
-        <w:rPr>
-          <w:b/>
-        </w:rPr>
-        <w:t>ENV</w:t>
-      </w:r>
-      <w:r>
-        <w:t>: set environment variables during the image build process</w:t>
-      </w:r>
-    </w:p>
-    <w:p>
-      <w:pPr>
-        <w:pStyle w:val="ListParagraph"/>
-      </w:pPr>
-      <w:r>
-        <w:rPr>
-          <w:b/>
-        </w:rPr>
-        <w:t>USER</w:t>
-      </w:r>
-      <w:r>
-        <w:t>: specifies</w:t>
-      </w:r>
-      <w:r>
-        <w:t xml:space="preserve"> a user that the image should be run </w:t>
-      </w:r>
-      <w:r>
-        <w:t xml:space="preserve"> </w:t>
-      </w:r>
-    </w:p>
-    <w:p>
-      <w:pPr>
-        <w:pStyle w:val="ListParagraph"/>
-      </w:pPr>
-      <w:r>
-        <w:t xml:space="preserve">Ex: </w:t>
-      </w:r>
-      <w:r>
-        <w:t>USER</w:t>
-      </w:r>
-      <w:r>
-        <w:t xml:space="preserve"> &lt;user name</w:t>
-      </w:r>
-      <w:proofErr w:type="gramStart"/>
-      <w:r>
-        <w:t>&gt;</w:t>
-      </w:r>
-      <w:r>
-        <w:t xml:space="preserve"> ,</w:t>
-      </w:r>
-      <w:proofErr w:type="gramEnd"/>
-      <w:r>
-        <w:t xml:space="preserve"> </w:t>
-      </w:r>
-      <w:r>
-        <w:t>USER</w:t>
-      </w:r>
-      <w:r>
-        <w:t xml:space="preserve"> </w:t>
-      </w:r>
-      <w:proofErr w:type="spellStart"/>
-      <w:r>
-        <w:t>srini</w:t>
-      </w:r>
-      <w:proofErr w:type="spellEnd"/>
-      <w:r>
-        <w:t xml:space="preserve"> (now it will create </w:t>
-      </w:r>
-      <w:proofErr w:type="spellStart"/>
-      <w:r>
-        <w:t>srini</w:t>
-      </w:r>
-      <w:proofErr w:type="spellEnd"/>
-      <w:r>
-        <w:t xml:space="preserve"> user in container) </w:t>
-      </w:r>
-    </w:p>
-    <w:p>
-      <w:pPr>
-        <w:pStyle w:val="ListParagraph"/>
-      </w:pPr>
-      <w:r>
-        <w:t xml:space="preserve">From </w:t>
-      </w:r>
-      <w:r>
-        <w:t>command line:</w:t>
-      </w:r>
-      <w:r>
-        <w:rPr>
-          <w:b/>
-        </w:rPr>
-        <w:t xml:space="preserve"> $docker run -it -u </w:t>
-      </w:r>
-      <w:proofErr w:type="spellStart"/>
-      <w:r>
-        <w:rPr>
-          <w:b/>
-        </w:rPr>
-        <w:t>srini</w:t>
-      </w:r>
-      <w:proofErr w:type="spellEnd"/>
-      <w:r>
-        <w:rPr>
-          <w:b/>
-        </w:rPr>
-        <w:t xml:space="preserve"> myubuntu2 /bin/bash</w:t>
-      </w:r>
-    </w:p>
-    <w:p>
-      <w:pPr>
-        <w:pStyle w:val="ListParagraph"/>
-      </w:pPr>
-      <w:r>
-        <w:rPr>
-          <w:b/>
-        </w:rPr>
-        <w:t>VOLUME</w:t>
-      </w:r>
-      <w:r>
-        <w:t>: we can create sharing folder from docker file.</w:t>
-      </w:r>
-    </w:p>
-    <w:p>
-      <w:pPr>
-        <w:pStyle w:val="ListParagraph"/>
-      </w:pPr>
-      <w:r>
-        <w:t>Ex:</w:t>
-      </w:r>
-      <w:r>
-        <w:t xml:space="preserve"> VOLUME [“/data”]</w:t>
-      </w:r>
-    </w:p>
-    <w:p>
-      <w:pPr>
-        <w:pStyle w:val="ListParagraph"/>
-      </w:pPr>
-      <w:r>
-        <w:rPr>
-          <w:b/>
-        </w:rPr>
-        <w:t>COPY</w:t>
-      </w:r>
-      <w:r>
-        <w:t>:</w:t>
-      </w:r>
-      <w:r>
-        <w:t xml:space="preserve"> copy file from host machine to crating container </w:t>
-      </w:r>
-    </w:p>
-    <w:p>
-      <w:pPr>
-        <w:pStyle w:val="ListParagraph"/>
-      </w:pPr>
-      <w:r>
-        <w:t>Ex</w:t>
-      </w:r>
-      <w:r>
-        <w:t>:</w:t>
-      </w:r>
-      <w:r>
-        <w:t xml:space="preserve"> COPY </w:t>
-      </w:r>
-      <w:r>
-        <w:t>test.txt /data/</w:t>
-      </w:r>
-    </w:p>
-    <w:p>
-      <w:pPr>
-        <w:pStyle w:val="ListParagraph"/>
-      </w:pPr>
-      <w:r>
-        <w:rPr>
-          <w:b/>
-        </w:rPr>
-        <w:t>ADD</w:t>
-      </w:r>
-      <w:r>
-        <w:t>:</w:t>
-      </w:r>
-      <w:r>
-        <w:t xml:space="preserve"> it is used for copy zip, tar files</w:t>
-      </w:r>
-    </w:p>
-    <w:p>
-      <w:pPr>
-        <w:pStyle w:val="ListParagraph"/>
-      </w:pPr>
-      <w:r>
-        <w:t>Ex:</w:t>
-      </w:r>
-      <w:r>
-        <w:t xml:space="preserve"> ADD test.tar.gz /</w:t>
-      </w:r>
-      <w:proofErr w:type="spellStart"/>
-      <w:r>
-        <w:t>var</w:t>
-      </w:r>
-      <w:proofErr w:type="spellEnd"/>
-      <w:r>
-        <w:t>/www</w:t>
-      </w:r>
-    </w:p>
-    <w:p>
-      <w:pPr>
-        <w:pStyle w:val="ListParagraph"/>
-      </w:pPr>
-      <w:r>
-        <w:rPr>
-          <w:b/>
-        </w:rPr>
+      <w:r>
         <w:t>MAINTAINER</w:t>
       </w:r>
       <w:r>
-        <w:t>:</w:t>
-      </w:r>
-      <w:r>
-        <w:t xml:space="preserve"> just for give the information about docker file author. </w:t>
-      </w:r>
-    </w:p>
-    <w:p>
-      <w:pPr>
-        <w:pStyle w:val="ListParagraph"/>
-      </w:pPr>
-      <w:r>
-        <w:t>Ex:</w:t>
-      </w:r>
-      <w:r>
-        <w:t xml:space="preserve"> </w:t>
-      </w:r>
-      <w:r>
-        <w:t>MAINTAINER</w:t>
-      </w:r>
-      <w:r>
-        <w:t xml:space="preserve"> </w:t>
-      </w:r>
-      <w:proofErr w:type="spellStart"/>
-      <w:r>
-        <w:t>srini</w:t>
-      </w:r>
-      <w:proofErr w:type="spellEnd"/>
-      <w:r>
-        <w:t xml:space="preserve"> y “srinumails@gmail.com”</w:t>
+        <w:t xml:space="preserve"> srini y “srinumails@gmail.com”</w:t>
       </w:r>
     </w:p>
     <w:p>
@@ -5265,15 +4217,7 @@
         <w:pStyle w:val="ListParagraph"/>
       </w:pPr>
       <w:r>
-        <w:t xml:space="preserve">$docker search </w:t>
-      </w:r>
-      <w:proofErr w:type="spellStart"/>
-      <w:r>
-        <w:t>jenkins</w:t>
-      </w:r>
-      <w:proofErr w:type="spellEnd"/>
-      <w:r>
-        <w:t xml:space="preserve"> </w:t>
+        <w:t xml:space="preserve">$docker search jenkins </w:t>
       </w:r>
     </w:p>
     <w:p>
@@ -5374,11 +4318,9 @@
       <w:r>
         <w:t xml:space="preserve"> Ex: username: </w:t>
       </w:r>
-      <w:proofErr w:type="spellStart"/>
       <w:r>
         <w:t>srinieisdev</w:t>
       </w:r>
-      <w:proofErr w:type="spellEnd"/>
     </w:p>
     <w:p>
       <w:pPr>
@@ -5394,11 +4336,9 @@
       <w:r>
         <w:t xml:space="preserve">repository in that. Ex: </w:t>
       </w:r>
-      <w:proofErr w:type="spellStart"/>
       <w:r>
         <w:t>eisdcokertest</w:t>
       </w:r>
-      <w:proofErr w:type="spellEnd"/>
     </w:p>
     <w:p>
       <w:pPr>
@@ -5438,38 +4378,8 @@
           <w:sz w:val="18"/>
           <w:szCs w:val="18"/>
         </w:rPr>
-        <w:t xml:space="preserve">docker tag b02d6cf6c6af </w:t>
-      </w:r>
-      <w:proofErr w:type="spellStart"/>
-      <w:r>
-        <w:rPr>
-          <w:rFonts w:ascii="Lucida Console" w:hAnsi="Lucida Console" w:cs="Lucida Console"/>
-          <w:sz w:val="18"/>
-          <w:szCs w:val="18"/>
-        </w:rPr>
-        <w:t>srinieisdev</w:t>
-      </w:r>
-      <w:proofErr w:type="spellEnd"/>
-      <w:r>
-        <w:rPr>
-          <w:rFonts w:ascii="Lucida Console" w:hAnsi="Lucida Console" w:cs="Lucida Console"/>
-          <w:sz w:val="18"/>
-          <w:szCs w:val="18"/>
-        </w:rPr>
-        <w:t>/</w:t>
-      </w:r>
-      <w:proofErr w:type="spellStart"/>
-      <w:proofErr w:type="gramStart"/>
-      <w:r>
-        <w:rPr>
-          <w:rFonts w:ascii="Lucida Console" w:hAnsi="Lucida Console" w:cs="Lucida Console"/>
-          <w:sz w:val="18"/>
-          <w:szCs w:val="18"/>
-        </w:rPr>
-        <w:t>eisdcokertest:firsttry</w:t>
-      </w:r>
-      <w:proofErr w:type="spellEnd"/>
-      <w:proofErr w:type="gramEnd"/>
+        <w:t>docker tag b02d6cf6c6af srinieisdev/eisdcokertest:firsttry</w:t>
+      </w:r>
     </w:p>
     <w:p>
       <w:pPr>
@@ -5514,36 +4424,8 @@
           <w:sz w:val="18"/>
           <w:szCs w:val="18"/>
         </w:rPr>
-        <w:t xml:space="preserve">docker push </w:t>
-      </w:r>
-      <w:proofErr w:type="spellStart"/>
-      <w:r>
-        <w:rPr>
-          <w:rFonts w:ascii="Lucida Console" w:hAnsi="Lucida Console" w:cs="Lucida Console"/>
-          <w:sz w:val="18"/>
-          <w:szCs w:val="18"/>
-        </w:rPr>
-        <w:t>srinieisdev</w:t>
-      </w:r>
-      <w:proofErr w:type="spellEnd"/>
-      <w:r>
-        <w:rPr>
-          <w:rFonts w:ascii="Lucida Console" w:hAnsi="Lucida Console" w:cs="Lucida Console"/>
-          <w:sz w:val="18"/>
-          <w:szCs w:val="18"/>
-        </w:rPr>
-        <w:t>/</w:t>
-      </w:r>
-      <w:proofErr w:type="spellStart"/>
-      <w:r>
-        <w:rPr>
-          <w:rFonts w:ascii="Lucida Console" w:hAnsi="Lucida Console" w:cs="Lucida Console"/>
-          <w:sz w:val="18"/>
-          <w:szCs w:val="18"/>
-        </w:rPr>
-        <w:t>eisdcokertest</w:t>
-      </w:r>
-      <w:proofErr w:type="spellEnd"/>
+        <w:t>docker push srinieisdev/eisdcokertest</w:t>
+      </w:r>
     </w:p>
     <w:p>
       <w:pPr>

--- a/Docker.docx
+++ b/Docker.docx
@@ -40,7 +40,21 @@
         <w:rPr>
           <w:rFonts w:asciiTheme="minorHAnsi" w:hAnsiTheme="minorHAnsi" w:cstheme="minorHAnsi"/>
         </w:rPr>
-        <w:t xml:space="preserve"> Docker provides Command Line Interface (CLI) tools to client to interact with Docker daemon. Client can build, run and stop application. Client can also interact to Docker_Host remotely. </w:t>
+        <w:t xml:space="preserve"> Docker provides Command Line Interface (CLI) tools to client to interact with Docker daemon. Client can build, run and stop application. Client can also interact to </w:t>
+      </w:r>
+      <w:proofErr w:type="spellStart"/>
+      <w:r>
+        <w:rPr>
+          <w:rFonts w:asciiTheme="minorHAnsi" w:hAnsiTheme="minorHAnsi" w:cstheme="minorHAnsi"/>
+        </w:rPr>
+        <w:t>Docker_Host</w:t>
+      </w:r>
+      <w:proofErr w:type="spellEnd"/>
+      <w:r>
+        <w:rPr>
+          <w:rFonts w:asciiTheme="minorHAnsi" w:hAnsiTheme="minorHAnsi" w:cstheme="minorHAnsi"/>
+        </w:rPr>
+        <w:t xml:space="preserve"> remotely. </w:t>
       </w:r>
     </w:p>
     <w:p>
@@ -56,12 +70,21 @@
         </w:rPr>
         <w:t xml:space="preserve">2) </w:t>
       </w:r>
+      <w:proofErr w:type="spellStart"/>
       <w:r>
         <w:rPr>
           <w:rStyle w:val="Strong"/>
           <w:rFonts w:asciiTheme="minorHAnsi" w:hAnsiTheme="minorHAnsi" w:cstheme="minorHAnsi"/>
         </w:rPr>
-        <w:t>Docker_Host:</w:t>
+        <w:t>Docker_Host</w:t>
+      </w:r>
+      <w:proofErr w:type="spellEnd"/>
+      <w:r>
+        <w:rPr>
+          <w:rStyle w:val="Strong"/>
+          <w:rFonts w:asciiTheme="minorHAnsi" w:hAnsiTheme="minorHAnsi" w:cstheme="minorHAnsi"/>
+        </w:rPr>
+        <w:t>:</w:t>
       </w:r>
       <w:r>
         <w:rPr>
@@ -491,7 +514,15 @@
         <w:t>Bui</w:t>
       </w:r>
       <w:r>
-        <w:t>ld application once. An application inside a container can run on any system that has docker Docker installed. There is no need to build and configure app multiple times on different platforms.</w:t>
+        <w:t xml:space="preserve">ld application once. An application inside a container can run on any system that has docker </w:t>
+      </w:r>
+      <w:proofErr w:type="spellStart"/>
+      <w:r>
+        <w:t>Docker</w:t>
+      </w:r>
+      <w:proofErr w:type="spellEnd"/>
+      <w:r>
+        <w:t xml:space="preserve"> installed. There is no need to build and configure app multiple times on different platforms.</w:t>
       </w:r>
     </w:p>
     <w:p>
@@ -762,8 +793,13 @@
       <w:r>
         <w:t xml:space="preserve"> </w:t>
       </w:r>
-      <w:r>
-        <w:t>ContainerID - With this command, you can see the top processes within a container.</w:t>
+      <w:proofErr w:type="spellStart"/>
+      <w:r>
+        <w:t>ContainerID</w:t>
+      </w:r>
+      <w:proofErr w:type="spellEnd"/>
+      <w:r>
+        <w:t xml:space="preserve"> - With this command, you can see the top processes within a container.</w:t>
       </w:r>
     </w:p>
     <w:p>
@@ -840,8 +876,13 @@
       <w:r>
         <w:t xml:space="preserve"># </w:t>
       </w:r>
-      <w:r>
-        <w:t>uname -r”</w:t>
+      <w:proofErr w:type="spellStart"/>
+      <w:r>
+        <w:t>uname</w:t>
+      </w:r>
+      <w:proofErr w:type="spellEnd"/>
+      <w:r>
+        <w:t xml:space="preserve"> -r”</w:t>
       </w:r>
     </w:p>
     <w:p>
@@ -988,8 +1029,59 @@
           <w:sz w:val="18"/>
           <w:szCs w:val="18"/>
         </w:rPr>
-        <w:t>/bin/systemctl start  docker.service</w:t>
-      </w:r>
+        <w:t>/bin/</w:t>
+      </w:r>
+      <w:proofErr w:type="spellStart"/>
+      <w:r>
+        <w:rPr>
+          <w:rFonts w:ascii="Lucida Console" w:hAnsi="Lucida Console" w:cs="Lucida Console"/>
+          <w:b/>
+          <w:sz w:val="18"/>
+          <w:szCs w:val="18"/>
+        </w:rPr>
+        <w:t>systemctl</w:t>
+      </w:r>
+      <w:proofErr w:type="spellEnd"/>
+      <w:r>
+        <w:rPr>
+          <w:rFonts w:ascii="Lucida Console" w:hAnsi="Lucida Console" w:cs="Lucida Console"/>
+          <w:b/>
+          <w:sz w:val="18"/>
+          <w:szCs w:val="18"/>
+        </w:rPr>
+        <w:t xml:space="preserve"> </w:t>
+      </w:r>
+      <w:proofErr w:type="gramStart"/>
+      <w:r>
+        <w:rPr>
+          <w:rFonts w:ascii="Lucida Console" w:hAnsi="Lucida Console" w:cs="Lucida Console"/>
+          <w:b/>
+          <w:sz w:val="18"/>
+          <w:szCs w:val="18"/>
+        </w:rPr>
+        <w:t xml:space="preserve">start  </w:t>
+      </w:r>
+      <w:proofErr w:type="spellStart"/>
+      <w:r>
+        <w:rPr>
+          <w:rFonts w:ascii="Lucida Console" w:hAnsi="Lucida Console" w:cs="Lucida Console"/>
+          <w:b/>
+          <w:sz w:val="18"/>
+          <w:szCs w:val="18"/>
+        </w:rPr>
+        <w:t>docker</w:t>
+      </w:r>
+      <w:proofErr w:type="gramEnd"/>
+      <w:r>
+        <w:rPr>
+          <w:rFonts w:ascii="Lucida Console" w:hAnsi="Lucida Console" w:cs="Lucida Console"/>
+          <w:b/>
+          <w:sz w:val="18"/>
+          <w:szCs w:val="18"/>
+        </w:rPr>
+        <w:t>.service</w:t>
+      </w:r>
+      <w:proofErr w:type="spellEnd"/>
     </w:p>
     <w:p>
       <w:pPr>
@@ -1069,7 +1161,27 @@
           <w:sz w:val="18"/>
           <w:szCs w:val="18"/>
         </w:rPr>
-        <w:t xml:space="preserve">containers # docker ps </w:t>
+        <w:t xml:space="preserve">containers # docker </w:t>
+      </w:r>
+      <w:proofErr w:type="spellStart"/>
+      <w:r>
+        <w:rPr>
+          <w:rFonts w:ascii="Lucida Console" w:hAnsi="Lucida Console" w:cs="Lucida Console"/>
+          <w:b/>
+          <w:sz w:val="18"/>
+          <w:szCs w:val="18"/>
+        </w:rPr>
+        <w:t>ps</w:t>
+      </w:r>
+      <w:proofErr w:type="spellEnd"/>
+      <w:r>
+        <w:rPr>
+          <w:rFonts w:ascii="Lucida Console" w:hAnsi="Lucida Console" w:cs="Lucida Console"/>
+          <w:b/>
+          <w:sz w:val="18"/>
+          <w:szCs w:val="18"/>
+        </w:rPr>
+        <w:t xml:space="preserve"> </w:t>
       </w:r>
       <w:r>
         <w:rPr>
@@ -1105,7 +1217,27 @@
           <w:sz w:val="18"/>
           <w:szCs w:val="18"/>
         </w:rPr>
-        <w:t xml:space="preserve"> # docker ps -a</w:t>
+        <w:t xml:space="preserve"> # docker </w:t>
+      </w:r>
+      <w:proofErr w:type="spellStart"/>
+      <w:r>
+        <w:rPr>
+          <w:rFonts w:ascii="Lucida Console" w:hAnsi="Lucida Console" w:cs="Lucida Console"/>
+          <w:b/>
+          <w:sz w:val="18"/>
+          <w:szCs w:val="18"/>
+        </w:rPr>
+        <w:t>ps</w:t>
+      </w:r>
+      <w:proofErr w:type="spellEnd"/>
+      <w:r>
+        <w:rPr>
+          <w:rFonts w:ascii="Lucida Console" w:hAnsi="Lucida Console" w:cs="Lucida Console"/>
+          <w:b/>
+          <w:sz w:val="18"/>
+          <w:szCs w:val="18"/>
+        </w:rPr>
+        <w:t xml:space="preserve"> -a</w:t>
       </w:r>
     </w:p>
     <w:p>
@@ -1194,7 +1326,35 @@
           <w:sz w:val="18"/>
           <w:szCs w:val="18"/>
         </w:rPr>
-        <w:t>Unable to find image 'hello-world:latest' locally</w:t>
+        <w:t>Unable to find image '</w:t>
+      </w:r>
+      <w:proofErr w:type="spellStart"/>
+      <w:r>
+        <w:rPr>
+          <w:rFonts w:ascii="Lucida Console" w:hAnsi="Lucida Console" w:cs="Lucida Console"/>
+          <w:sz w:val="18"/>
+          <w:szCs w:val="18"/>
+        </w:rPr>
+        <w:t>hello-</w:t>
+      </w:r>
+      <w:proofErr w:type="gramStart"/>
+      <w:r>
+        <w:rPr>
+          <w:rFonts w:ascii="Lucida Console" w:hAnsi="Lucida Console" w:cs="Lucida Console"/>
+          <w:sz w:val="18"/>
+          <w:szCs w:val="18"/>
+        </w:rPr>
+        <w:t>world:latest</w:t>
+      </w:r>
+      <w:proofErr w:type="spellEnd"/>
+      <w:proofErr w:type="gramEnd"/>
+      <w:r>
+        <w:rPr>
+          <w:rFonts w:ascii="Lucida Console" w:hAnsi="Lucida Console" w:cs="Lucida Console"/>
+          <w:sz w:val="18"/>
+          <w:szCs w:val="18"/>
+        </w:rPr>
+        <w:t>' locally</w:t>
       </w:r>
     </w:p>
     <w:p>
@@ -1278,7 +1438,25 @@
           <w:sz w:val="18"/>
           <w:szCs w:val="18"/>
         </w:rPr>
-        <w:t>Digest: sha256:f3b3b28a45160805bb16542c9531888519430e9e6d6ffc09d72261b0d26ff74f</w:t>
+        <w:t>Digest: sha</w:t>
+      </w:r>
+      <w:proofErr w:type="gramStart"/>
+      <w:r>
+        <w:rPr>
+          <w:rFonts w:ascii="Lucida Console" w:hAnsi="Lucida Console" w:cs="Lucida Console"/>
+          <w:sz w:val="18"/>
+          <w:szCs w:val="18"/>
+        </w:rPr>
+        <w:t>256:f</w:t>
+      </w:r>
+      <w:proofErr w:type="gramEnd"/>
+      <w:r>
+        <w:rPr>
+          <w:rFonts w:ascii="Lucida Console" w:hAnsi="Lucida Console" w:cs="Lucida Console"/>
+          <w:sz w:val="18"/>
+          <w:szCs w:val="18"/>
+        </w:rPr>
+        <w:t>3b3b28a45160805bb16542c9531888519430e9e6d6ffc09d72261b0d26ff74f</w:t>
       </w:r>
     </w:p>
     <w:p>
@@ -1729,7 +1907,15 @@
         <w:t>Search for docker images from docker repository</w:t>
       </w:r>
       <w:r>
-        <w:t xml:space="preserve">. Example search for mysql docker image  </w:t>
+        <w:t xml:space="preserve">. Example search for </w:t>
+      </w:r>
+      <w:proofErr w:type="spellStart"/>
+      <w:r>
+        <w:t>mysql</w:t>
+      </w:r>
+      <w:proofErr w:type="spellEnd"/>
+      <w:r>
+        <w:t xml:space="preserve"> docker image  </w:t>
       </w:r>
     </w:p>
     <w:p>
@@ -1755,8 +1941,19 @@
           <w:sz w:val="18"/>
           <w:szCs w:val="18"/>
         </w:rPr>
-        <w:t>docker search mysql</w:t>
-      </w:r>
+        <w:t xml:space="preserve">docker search </w:t>
+      </w:r>
+      <w:proofErr w:type="spellStart"/>
+      <w:r>
+        <w:rPr>
+          <w:rFonts w:ascii="Lucida Console" w:hAnsi="Lucida Console" w:cs="Lucida Console"/>
+          <w:b/>
+          <w:sz w:val="18"/>
+          <w:szCs w:val="18"/>
+        </w:rPr>
+        <w:t>mysql</w:t>
+      </w:r>
+      <w:proofErr w:type="spellEnd"/>
     </w:p>
     <w:p>
       <w:pPr>
@@ -1773,7 +1970,15 @@
         <w:t xml:space="preserve"> &amp; run </w:t>
       </w:r>
       <w:r>
-        <w:t>image it using syn:</w:t>
+        <w:t xml:space="preserve">image it using </w:t>
+      </w:r>
+      <w:proofErr w:type="spellStart"/>
+      <w:r>
+        <w:t>syn</w:t>
+      </w:r>
+      <w:proofErr w:type="spellEnd"/>
+      <w:r>
+        <w:t>:</w:t>
       </w:r>
     </w:p>
     <w:p>
@@ -1786,15 +1991,33 @@
       </w:pPr>
       <w:r>
         <w:lastRenderedPageBreak/>
-        <w:t xml:space="preserve"># docker run --name nameOfTheImage -e MYSQL_ROOT_PASSORD=ROOT -d </w:t>
-      </w:r>
-      <w:r>
-        <w:rPr>
-          <w:rFonts w:ascii="Lucida Console" w:hAnsi="Lucida Console" w:cs="Lucida Console"/>
-          <w:sz w:val="18"/>
-          <w:szCs w:val="18"/>
-        </w:rPr>
-        <w:t>mysql/mysql-server:5.7</w:t>
+        <w:t xml:space="preserve"># docker run --name </w:t>
+      </w:r>
+      <w:proofErr w:type="spellStart"/>
+      <w:r>
+        <w:t>nameOfTheImage</w:t>
+      </w:r>
+      <w:proofErr w:type="spellEnd"/>
+      <w:r>
+        <w:t xml:space="preserve"> -e MYSQL_ROOT_PASSORD=ROOT -d </w:t>
+      </w:r>
+      <w:proofErr w:type="spellStart"/>
+      <w:r>
+        <w:rPr>
+          <w:rFonts w:ascii="Lucida Console" w:hAnsi="Lucida Console" w:cs="Lucida Console"/>
+          <w:sz w:val="18"/>
+          <w:szCs w:val="18"/>
+        </w:rPr>
+        <w:t>mysql</w:t>
+      </w:r>
+      <w:proofErr w:type="spellEnd"/>
+      <w:r>
+        <w:rPr>
+          <w:rFonts w:ascii="Lucida Console" w:hAnsi="Lucida Console" w:cs="Lucida Console"/>
+          <w:sz w:val="18"/>
+          <w:szCs w:val="18"/>
+        </w:rPr>
+        <w:t>/mysql-server:5.7</w:t>
       </w:r>
       <w:r>
         <w:t xml:space="preserve"> </w:t>
@@ -1809,15 +2032,33 @@
         </w:numPr>
       </w:pPr>
       <w:r>
-        <w:t xml:space="preserve"># docker run --name srinimysql -e MYSQL_ROOT_PASSORD=ROOT -d </w:t>
-      </w:r>
-      <w:r>
-        <w:rPr>
-          <w:rFonts w:ascii="Lucida Console" w:hAnsi="Lucida Console" w:cs="Lucida Console"/>
-          <w:sz w:val="18"/>
-          <w:szCs w:val="18"/>
-        </w:rPr>
-        <w:t>mysql/mysql-server:5.7</w:t>
+        <w:t xml:space="preserve"># docker run --name </w:t>
+      </w:r>
+      <w:proofErr w:type="spellStart"/>
+      <w:r>
+        <w:t>srinimysql</w:t>
+      </w:r>
+      <w:proofErr w:type="spellEnd"/>
+      <w:r>
+        <w:t xml:space="preserve"> -e MYSQL_ROOT_PASSORD=ROOT -d </w:t>
+      </w:r>
+      <w:proofErr w:type="spellStart"/>
+      <w:r>
+        <w:rPr>
+          <w:rFonts w:ascii="Lucida Console" w:hAnsi="Lucida Console" w:cs="Lucida Console"/>
+          <w:sz w:val="18"/>
+          <w:szCs w:val="18"/>
+        </w:rPr>
+        <w:t>mysql</w:t>
+      </w:r>
+      <w:proofErr w:type="spellEnd"/>
+      <w:r>
+        <w:rPr>
+          <w:rFonts w:ascii="Lucida Console" w:hAnsi="Lucida Console" w:cs="Lucida Console"/>
+          <w:sz w:val="18"/>
+          <w:szCs w:val="18"/>
+        </w:rPr>
+        <w:t>/mysql-server:5.7</w:t>
       </w:r>
     </w:p>
     <w:p>
@@ -1829,7 +2070,15 @@
         </w:numPr>
       </w:pPr>
       <w:r>
-        <w:t xml:space="preserve">Run mysql shall </w:t>
+        <w:t xml:space="preserve">Run </w:t>
+      </w:r>
+      <w:proofErr w:type="spellStart"/>
+      <w:r>
+        <w:t>mysql</w:t>
+      </w:r>
+      <w:proofErr w:type="spellEnd"/>
+      <w:r>
+        <w:t xml:space="preserve"> shall </w:t>
       </w:r>
     </w:p>
     <w:p>
@@ -1841,7 +2090,31 @@
         </w:numPr>
       </w:pPr>
       <w:r>
-        <w:t>Docker exec -it srinimysql mysql -uroot -p</w:t>
+        <w:t xml:space="preserve">Docker exec -it </w:t>
+      </w:r>
+      <w:proofErr w:type="spellStart"/>
+      <w:r>
+        <w:t>srinimysql</w:t>
+      </w:r>
+      <w:proofErr w:type="spellEnd"/>
+      <w:r>
+        <w:t xml:space="preserve"> </w:t>
+      </w:r>
+      <w:proofErr w:type="spellStart"/>
+      <w:r>
+        <w:t>mysql</w:t>
+      </w:r>
+      <w:proofErr w:type="spellEnd"/>
+      <w:r>
+        <w:t xml:space="preserve"> -</w:t>
+      </w:r>
+      <w:proofErr w:type="spellStart"/>
+      <w:r>
+        <w:t>uroot</w:t>
+      </w:r>
+      <w:proofErr w:type="spellEnd"/>
+      <w:r>
+        <w:t xml:space="preserve"> -p</w:t>
       </w:r>
     </w:p>
     <w:p>
@@ -1853,7 +2126,15 @@
         </w:numPr>
       </w:pPr>
       <w:r>
-        <w:t>Than it will ask password and will get mysql shall.</w:t>
+        <w:t xml:space="preserve">Than it will ask password and will get </w:t>
+      </w:r>
+      <w:proofErr w:type="spellStart"/>
+      <w:r>
+        <w:t>mysql</w:t>
+      </w:r>
+      <w:proofErr w:type="spellEnd"/>
+      <w:r>
+        <w:t xml:space="preserve"> shall.</w:t>
       </w:r>
     </w:p>
     <w:p>
@@ -1865,7 +2146,31 @@
         </w:numPr>
       </w:pPr>
       <w:r>
-        <w:t>Now go to mysql container : # docker exec -it srinimysql bash</w:t>
+        <w:t xml:space="preserve">Now go to </w:t>
+      </w:r>
+      <w:proofErr w:type="spellStart"/>
+      <w:r>
+        <w:t>mysql</w:t>
+      </w:r>
+      <w:proofErr w:type="spellEnd"/>
+      <w:r>
+        <w:t xml:space="preserve"> </w:t>
+      </w:r>
+      <w:proofErr w:type="gramStart"/>
+      <w:r>
+        <w:t>container :</w:t>
+      </w:r>
+      <w:proofErr w:type="gramEnd"/>
+      <w:r>
+        <w:t xml:space="preserve"> # docker exec -it </w:t>
+      </w:r>
+      <w:proofErr w:type="spellStart"/>
+      <w:r>
+        <w:t>srinimysql</w:t>
+      </w:r>
+      <w:proofErr w:type="spellEnd"/>
+      <w:r>
+        <w:t xml:space="preserve"> bash</w:t>
       </w:r>
     </w:p>
     <w:p>
@@ -1877,10 +2182,34 @@
         </w:numPr>
       </w:pPr>
       <w:r>
-        <w:t>Now check mysql log in bash console</w:t>
-      </w:r>
-      <w:r>
-        <w:t xml:space="preserve"> : # cat /var/log/mysqld.log</w:t>
+        <w:t xml:space="preserve">Now check </w:t>
+      </w:r>
+      <w:proofErr w:type="spellStart"/>
+      <w:r>
+        <w:t>mysql</w:t>
+      </w:r>
+      <w:proofErr w:type="spellEnd"/>
+      <w:r>
+        <w:t xml:space="preserve"> log in bash </w:t>
+      </w:r>
+      <w:proofErr w:type="gramStart"/>
+      <w:r>
+        <w:t>console</w:t>
+      </w:r>
+      <w:r>
+        <w:t xml:space="preserve"> :</w:t>
+      </w:r>
+      <w:proofErr w:type="gramEnd"/>
+      <w:r>
+        <w:t xml:space="preserve"> # cat /</w:t>
+      </w:r>
+      <w:proofErr w:type="spellStart"/>
+      <w:r>
+        <w:t>var</w:t>
+      </w:r>
+      <w:proofErr w:type="spellEnd"/>
+      <w:r>
+        <w:t>/log/mysqld.log</w:t>
       </w:r>
     </w:p>
     <w:p>
@@ -1892,8 +2221,29 @@
         </w:numPr>
       </w:pPr>
       <w:r>
-        <w:t>Stop the docker container : # docker stop image_name/image_id</w:t>
-      </w:r>
+        <w:t xml:space="preserve">Stop the docker </w:t>
+      </w:r>
+      <w:proofErr w:type="gramStart"/>
+      <w:r>
+        <w:t>container :</w:t>
+      </w:r>
+      <w:proofErr w:type="gramEnd"/>
+      <w:r>
+        <w:t xml:space="preserve"> # docker stop </w:t>
+      </w:r>
+      <w:proofErr w:type="spellStart"/>
+      <w:r>
+        <w:t>image_name</w:t>
+      </w:r>
+      <w:proofErr w:type="spellEnd"/>
+      <w:r>
+        <w:t>/</w:t>
+      </w:r>
+      <w:proofErr w:type="spellStart"/>
+      <w:r>
+        <w:t>image_id</w:t>
+      </w:r>
+      <w:proofErr w:type="spellEnd"/>
     </w:p>
     <w:p>
       <w:pPr>
@@ -1904,17 +2254,43 @@
         </w:numPr>
       </w:pPr>
       <w:r>
-        <w:t xml:space="preserve">Remove docker image : </w:t>
-      </w:r>
-      <w:r>
-        <w:t xml:space="preserve"># docker rmi </w:t>
+        <w:t xml:space="preserve">Remove docker </w:t>
+      </w:r>
+      <w:proofErr w:type="gramStart"/>
+      <w:r>
+        <w:t>image :</w:t>
+      </w:r>
+      <w:proofErr w:type="gramEnd"/>
+      <w:r>
+        <w:t xml:space="preserve"> </w:t>
+      </w:r>
+      <w:r>
+        <w:t xml:space="preserve"># docker </w:t>
+      </w:r>
+      <w:proofErr w:type="spellStart"/>
+      <w:r>
+        <w:t>rmi</w:t>
+      </w:r>
+      <w:proofErr w:type="spellEnd"/>
+      <w:r>
+        <w:t xml:space="preserve"> </w:t>
       </w:r>
       <w:r>
         <w:t xml:space="preserve">-f </w:t>
       </w:r>
-      <w:r>
-        <w:t>image_name/image_id</w:t>
-      </w:r>
+      <w:proofErr w:type="spellStart"/>
+      <w:r>
+        <w:t>image_name</w:t>
+      </w:r>
+      <w:proofErr w:type="spellEnd"/>
+      <w:r>
+        <w:t>/</w:t>
+      </w:r>
+      <w:proofErr w:type="spellStart"/>
+      <w:r>
+        <w:t>image_id</w:t>
+      </w:r>
+      <w:proofErr w:type="spellEnd"/>
     </w:p>
     <w:p>
       <w:pPr>
@@ -1925,14 +2301,45 @@
         </w:numPr>
       </w:pPr>
       <w:r>
-        <w:t xml:space="preserve">Remove docker conainer : # docker rm </w:t>
-      </w:r>
+        <w:t xml:space="preserve">Remove docker </w:t>
+      </w:r>
+      <w:proofErr w:type="spellStart"/>
+      <w:proofErr w:type="gramStart"/>
+      <w:r>
+        <w:t>conainer</w:t>
+      </w:r>
+      <w:proofErr w:type="spellEnd"/>
+      <w:r>
+        <w:t xml:space="preserve"> :</w:t>
+      </w:r>
+      <w:proofErr w:type="gramEnd"/>
+      <w:r>
+        <w:t xml:space="preserve"> # docker </w:t>
+      </w:r>
+      <w:proofErr w:type="spellStart"/>
+      <w:r>
+        <w:t>rm</w:t>
+      </w:r>
+      <w:proofErr w:type="spellEnd"/>
       <w:r>
         <w:t xml:space="preserve"> </w:t>
       </w:r>
       <w:r>
-        <w:t>image_name/image_id</w:t>
-      </w:r>
+        <w:t xml:space="preserve"> </w:t>
+      </w:r>
+      <w:proofErr w:type="spellStart"/>
+      <w:r>
+        <w:t>image_name</w:t>
+      </w:r>
+      <w:proofErr w:type="spellEnd"/>
+      <w:r>
+        <w:t>/</w:t>
+      </w:r>
+      <w:proofErr w:type="spellStart"/>
+      <w:r>
+        <w:t>image_id</w:t>
+      </w:r>
+      <w:proofErr w:type="spellEnd"/>
     </w:p>
     <w:p>
       <w:pPr>
@@ -1981,7 +2388,21 @@
         <w:rPr>
           <w:b/>
         </w:rPr>
-        <w:t xml:space="preserve">yum install -y yum-utils </w:t>
+        <w:t>yum install -y yum-</w:t>
+      </w:r>
+      <w:proofErr w:type="spellStart"/>
+      <w:r>
+        <w:rPr>
+          <w:b/>
+        </w:rPr>
+        <w:t>utils</w:t>
+      </w:r>
+      <w:proofErr w:type="spellEnd"/>
+      <w:r>
+        <w:rPr>
+          <w:b/>
+        </w:rPr>
+        <w:t xml:space="preserve"> </w:t>
       </w:r>
     </w:p>
     <w:p>
@@ -2056,23 +2477,65 @@
         <w:t>Optional:</w:t>
       </w:r>
       <w:r>
-        <w:t xml:space="preserve"> Enable the edge and test repositories. These repositories are included in the docker.repo file above but are disabled by default. You can enable them alongside the stable repository.</w:t>
-      </w:r>
-    </w:p>
-    <w:p>
-      <w:pPr>
-        <w:pStyle w:val="ListParagraph"/>
-      </w:pPr>
-      <w:r>
-        <w:t>$ sudo yum-config-manager --enable docker-ce-edge</w:t>
-      </w:r>
-    </w:p>
-    <w:p>
-      <w:pPr>
-        <w:pStyle w:val="ListParagraph"/>
-      </w:pPr>
-      <w:r>
-        <w:t>$ sudo yum-config-manager --enable docker-ce-test</w:t>
+        <w:t xml:space="preserve"> Enable the edge and test repositories. These repositories are included in the </w:t>
+      </w:r>
+      <w:proofErr w:type="spellStart"/>
+      <w:proofErr w:type="gramStart"/>
+      <w:r>
+        <w:t>docker.repo</w:t>
+      </w:r>
+      <w:proofErr w:type="spellEnd"/>
+      <w:proofErr w:type="gramEnd"/>
+      <w:r>
+        <w:t xml:space="preserve"> file above but are disabled by default. You can enable them alongside the stable repository.</w:t>
+      </w:r>
+    </w:p>
+    <w:p>
+      <w:pPr>
+        <w:pStyle w:val="ListParagraph"/>
+      </w:pPr>
+      <w:r>
+        <w:t xml:space="preserve">$ </w:t>
+      </w:r>
+      <w:proofErr w:type="spellStart"/>
+      <w:r>
+        <w:t>sudo</w:t>
+      </w:r>
+      <w:proofErr w:type="spellEnd"/>
+      <w:r>
+        <w:t xml:space="preserve"> yum-config-manager --enable docker-</w:t>
+      </w:r>
+      <w:proofErr w:type="spellStart"/>
+      <w:r>
+        <w:t>ce</w:t>
+      </w:r>
+      <w:proofErr w:type="spellEnd"/>
+      <w:r>
+        <w:t>-edge</w:t>
+      </w:r>
+    </w:p>
+    <w:p>
+      <w:pPr>
+        <w:pStyle w:val="ListParagraph"/>
+      </w:pPr>
+      <w:r>
+        <w:t xml:space="preserve">$ </w:t>
+      </w:r>
+      <w:proofErr w:type="spellStart"/>
+      <w:r>
+        <w:t>sudo</w:t>
+      </w:r>
+      <w:proofErr w:type="spellEnd"/>
+      <w:r>
+        <w:t xml:space="preserve"> yum-config-manager --enable docker-</w:t>
+      </w:r>
+      <w:proofErr w:type="spellStart"/>
+      <w:r>
+        <w:t>ce</w:t>
+      </w:r>
+      <w:proofErr w:type="spellEnd"/>
+      <w:r>
+        <w:t>-test</w:t>
       </w:r>
     </w:p>
     <w:p>
@@ -2140,8 +2603,30 @@
         <w:rPr>
           <w:b/>
         </w:rPr>
-        <w:t>$ sudo yum install docker-ce</w:t>
-      </w:r>
+        <w:t xml:space="preserve">$ </w:t>
+      </w:r>
+      <w:proofErr w:type="spellStart"/>
+      <w:r>
+        <w:rPr>
+          <w:b/>
+        </w:rPr>
+        <w:t>sudo</w:t>
+      </w:r>
+      <w:proofErr w:type="spellEnd"/>
+      <w:r>
+        <w:rPr>
+          <w:b/>
+        </w:rPr>
+        <w:t xml:space="preserve"> yum install docker-</w:t>
+      </w:r>
+      <w:proofErr w:type="spellStart"/>
+      <w:r>
+        <w:rPr>
+          <w:b/>
+        </w:rPr>
+        <w:t>ce</w:t>
+      </w:r>
+      <w:proofErr w:type="spellEnd"/>
     </w:p>
     <w:p>
       <w:pPr>
@@ -2184,23 +2669,55 @@
         <w:pStyle w:val="ListParagraph"/>
       </w:pPr>
       <w:r>
-        <w:t>$ yum list docker-ce --showduplicates | sort -r</w:t>
-      </w:r>
-    </w:p>
-    <w:p>
-      <w:pPr>
-        <w:pStyle w:val="ListParagraph"/>
-      </w:pPr>
-      <w:r>
-        <w:t>docker-ce.x86_64            17.09.ce-1.el7.centos             docker-ce-stable</w:t>
-      </w:r>
-    </w:p>
-    <w:p>
-      <w:pPr>
-        <w:pStyle w:val="ListParagraph"/>
-      </w:pPr>
-      <w:r>
-        <w:t>$ sudo yum install &lt;FULLY-QUALIFIED-PACKAGE-NAME&gt;</w:t>
+        <w:t>$ yum list docker-</w:t>
+      </w:r>
+      <w:proofErr w:type="spellStart"/>
+      <w:r>
+        <w:t>ce</w:t>
+      </w:r>
+      <w:proofErr w:type="spellEnd"/>
+      <w:r>
+        <w:t xml:space="preserve"> --</w:t>
+      </w:r>
+      <w:proofErr w:type="spellStart"/>
+      <w:r>
+        <w:t>showduplicates</w:t>
+      </w:r>
+      <w:proofErr w:type="spellEnd"/>
+      <w:r>
+        <w:t xml:space="preserve"> | sort -r</w:t>
+      </w:r>
+    </w:p>
+    <w:p>
+      <w:pPr>
+        <w:pStyle w:val="ListParagraph"/>
+      </w:pPr>
+      <w:r>
+        <w:t>docker-ce.x86_64            17.09.ce-1.el7.centos             docker-</w:t>
+      </w:r>
+      <w:proofErr w:type="spellStart"/>
+      <w:r>
+        <w:t>ce</w:t>
+      </w:r>
+      <w:proofErr w:type="spellEnd"/>
+      <w:r>
+        <w:t>-stable</w:t>
+      </w:r>
+    </w:p>
+    <w:p>
+      <w:pPr>
+        <w:pStyle w:val="ListParagraph"/>
+      </w:pPr>
+      <w:r>
+        <w:t xml:space="preserve">$ </w:t>
+      </w:r>
+      <w:proofErr w:type="spellStart"/>
+      <w:r>
+        <w:t>sudo</w:t>
+      </w:r>
+      <w:proofErr w:type="spellEnd"/>
+      <w:r>
+        <w:t xml:space="preserve"> yum install &lt;FULLY-QUALIFIED-PACKAGE-NAME&gt;</w:t>
       </w:r>
       <w:r>
         <w:t xml:space="preserve"> (fully qualified package name is </w:t>
@@ -2210,64 +2727,101 @@
           <w:rStyle w:val="HTMLCode"/>
           <w:rFonts w:eastAsiaTheme="minorHAnsi"/>
         </w:rPr>
-        <w:t>docker-ce-17.06.1.ce</w:t>
-      </w:r>
-      <w:r>
-        <w:t>)</w:t>
-      </w:r>
-    </w:p>
-    <w:p>
-      <w:pPr>
-        <w:pStyle w:val="ListParagraph"/>
-        <w:numPr>
-          <w:ilvl w:val="0"/>
-          <w:numId w:val="2"/>
-        </w:numPr>
-      </w:pPr>
-      <w:r>
-        <w:t>Start Docker.</w:t>
-      </w:r>
-    </w:p>
-    <w:p>
-      <w:pPr>
-        <w:pStyle w:val="ListParagraph"/>
-        <w:rPr>
-          <w:b/>
-        </w:rPr>
-      </w:pPr>
-      <w:r>
-        <w:rPr>
-          <w:b/>
-        </w:rPr>
-        <w:t>$ sudo systemctl start docker</w:t>
-      </w:r>
-    </w:p>
-    <w:p>
-      <w:pPr>
-        <w:pStyle w:val="ListParagraph"/>
-        <w:numPr>
-          <w:ilvl w:val="0"/>
-          <w:numId w:val="2"/>
-        </w:numPr>
-      </w:pPr>
-      <w:r>
-        <w:t xml:space="preserve">Verify that </w:t>
-      </w:r>
+        <w:t>docker-ce-17.06.</w:t>
+      </w:r>
+      <w:proofErr w:type="gramStart"/>
       <w:r>
         <w:rPr>
           <w:rStyle w:val="HTMLCode"/>
           <w:rFonts w:eastAsiaTheme="minorHAnsi"/>
         </w:rPr>
-        <w:t>docker</w:t>
-      </w:r>
-      <w:r>
-        <w:t xml:space="preserve"> is installed correctly by running the </w:t>
+        <w:t>1.ce</w:t>
+      </w:r>
+      <w:proofErr w:type="gramEnd"/>
+      <w:r>
+        <w:t>)</w:t>
+      </w:r>
+    </w:p>
+    <w:p>
+      <w:pPr>
+        <w:pStyle w:val="ListParagraph"/>
+        <w:numPr>
+          <w:ilvl w:val="0"/>
+          <w:numId w:val="2"/>
+        </w:numPr>
+      </w:pPr>
+      <w:r>
+        <w:t>Start Docker.</w:t>
+      </w:r>
+    </w:p>
+    <w:p>
+      <w:pPr>
+        <w:pStyle w:val="ListParagraph"/>
+        <w:rPr>
+          <w:b/>
+        </w:rPr>
+      </w:pPr>
+      <w:r>
+        <w:rPr>
+          <w:b/>
+        </w:rPr>
+        <w:t xml:space="preserve">$ </w:t>
+      </w:r>
+      <w:proofErr w:type="spellStart"/>
+      <w:r>
+        <w:rPr>
+          <w:b/>
+        </w:rPr>
+        <w:t>sudo</w:t>
+      </w:r>
+      <w:proofErr w:type="spellEnd"/>
+      <w:r>
+        <w:rPr>
+          <w:b/>
+        </w:rPr>
+        <w:t xml:space="preserve"> </w:t>
+      </w:r>
+      <w:proofErr w:type="spellStart"/>
+      <w:r>
+        <w:rPr>
+          <w:b/>
+        </w:rPr>
+        <w:t>systemctl</w:t>
+      </w:r>
+      <w:proofErr w:type="spellEnd"/>
+      <w:r>
+        <w:rPr>
+          <w:b/>
+        </w:rPr>
+        <w:t xml:space="preserve"> start docker</w:t>
+      </w:r>
+    </w:p>
+    <w:p>
+      <w:pPr>
+        <w:pStyle w:val="ListParagraph"/>
+        <w:numPr>
+          <w:ilvl w:val="0"/>
+          <w:numId w:val="2"/>
+        </w:numPr>
+      </w:pPr>
+      <w:r>
+        <w:t xml:space="preserve">Verify that </w:t>
       </w:r>
       <w:r>
         <w:rPr>
           <w:rStyle w:val="HTMLCode"/>
           <w:rFonts w:eastAsiaTheme="minorHAnsi"/>
         </w:rPr>
+        <w:t>docker</w:t>
+      </w:r>
+      <w:r>
+        <w:t xml:space="preserve"> is installed correctly by running the </w:t>
+      </w:r>
+      <w:r>
+        <w:rPr>
+          <w:rStyle w:val="HTMLCode"/>
+          <w:rFonts w:eastAsiaTheme="minorHAnsi"/>
+        </w:rPr>
         <w:t>hello-world</w:t>
       </w:r>
       <w:r>
@@ -2279,7 +2833,15 @@
         <w:pStyle w:val="ListParagraph"/>
       </w:pPr>
       <w:r>
-        <w:t>$ sudo docker run hello-world</w:t>
+        <w:t xml:space="preserve">$ </w:t>
+      </w:r>
+      <w:proofErr w:type="spellStart"/>
+      <w:r>
+        <w:t>sudo</w:t>
+      </w:r>
+      <w:proofErr w:type="spellEnd"/>
+      <w:r>
+        <w:t xml:space="preserve"> docker run hello-world</w:t>
       </w:r>
     </w:p>
     <w:p>
@@ -2341,10 +2903,49 @@
           <w:sz w:val="18"/>
           <w:szCs w:val="18"/>
         </w:rPr>
-        <w:t>[root@localhost ~]#</w:t>
-      </w:r>
-      <w:r>
-        <w:t xml:space="preserve">), from that terminal we are create container &amp; attached to the current terminal (-t) using bellow command. After attached to the terminal we will interact (-i) with the created container. </w:t>
+        <w:t>[</w:t>
+      </w:r>
+      <w:proofErr w:type="spellStart"/>
+      <w:r>
+        <w:rPr>
+          <w:rFonts w:ascii="Lucida Console" w:hAnsi="Lucida Console" w:cs="Lucida Console"/>
+          <w:b/>
+          <w:sz w:val="18"/>
+          <w:szCs w:val="18"/>
+        </w:rPr>
+        <w:t>root@localhost</w:t>
+      </w:r>
+      <w:proofErr w:type="spellEnd"/>
+      <w:r>
+        <w:rPr>
+          <w:rFonts w:ascii="Lucida Console" w:hAnsi="Lucida Console" w:cs="Lucida Console"/>
+          <w:b/>
+          <w:sz w:val="18"/>
+          <w:szCs w:val="18"/>
+        </w:rPr>
+        <w:t xml:space="preserve"> </w:t>
+      </w:r>
+      <w:proofErr w:type="gramStart"/>
+      <w:r>
+        <w:rPr>
+          <w:rFonts w:ascii="Lucida Console" w:hAnsi="Lucida Console" w:cs="Lucida Console"/>
+          <w:b/>
+          <w:sz w:val="18"/>
+          <w:szCs w:val="18"/>
+        </w:rPr>
+        <w:t>~]#</w:t>
+      </w:r>
+      <w:proofErr w:type="gramEnd"/>
+      <w:r>
+        <w:t>), from that terminal we are create container &amp; attached to the current terminal (-t) using bellow command. After attached to the terminal we will interact (-</w:t>
+      </w:r>
+      <w:proofErr w:type="spellStart"/>
+      <w:r>
+        <w:t>i</w:t>
+      </w:r>
+      <w:proofErr w:type="spellEnd"/>
+      <w:r>
+        <w:t xml:space="preserve">) with the created container. </w:t>
       </w:r>
     </w:p>
     <w:p>
@@ -2358,10 +2959,26 @@
         <w:t xml:space="preserve"> run</w:t>
       </w:r>
       <w:r>
-        <w:t xml:space="preserve"> -i -t &lt;IMAGE&gt; </w:t>
-      </w:r>
-      <w:r>
-        <w:t xml:space="preserve"> (OR)  $docker run -it &lt;IMAGE&gt;</w:t>
+        <w:t xml:space="preserve"> -</w:t>
+      </w:r>
+      <w:proofErr w:type="spellStart"/>
+      <w:r>
+        <w:t>i</w:t>
+      </w:r>
+      <w:proofErr w:type="spellEnd"/>
+      <w:r>
+        <w:t xml:space="preserve"> -t &lt;IMAGE</w:t>
+      </w:r>
+      <w:proofErr w:type="gramStart"/>
+      <w:r>
+        <w:t xml:space="preserve">&gt; </w:t>
+      </w:r>
+      <w:r>
+        <w:t xml:space="preserve"> (</w:t>
+      </w:r>
+      <w:proofErr w:type="gramEnd"/>
+      <w:r>
+        <w:t>OR)  $docker run -it &lt;IMAGE&gt;</w:t>
       </w:r>
       <w:r>
         <w:t xml:space="preserve"> </w:t>
@@ -2450,7 +3067,43 @@
           <w:sz w:val="18"/>
           <w:szCs w:val="18"/>
         </w:rPr>
-        <w:t xml:space="preserve"> cat /etc/*os*rel*</w:t>
+        <w:t xml:space="preserve"> cat /etc/*</w:t>
+      </w:r>
+      <w:proofErr w:type="spellStart"/>
+      <w:r>
+        <w:rPr>
+          <w:rFonts w:ascii="Lucida Console" w:hAnsi="Lucida Console" w:cs="Lucida Console"/>
+          <w:sz w:val="18"/>
+          <w:szCs w:val="18"/>
+        </w:rPr>
+        <w:t>os</w:t>
+      </w:r>
+      <w:proofErr w:type="spellEnd"/>
+      <w:r>
+        <w:rPr>
+          <w:rFonts w:ascii="Lucida Console" w:hAnsi="Lucida Console" w:cs="Lucida Console"/>
+          <w:sz w:val="18"/>
+          <w:szCs w:val="18"/>
+        </w:rPr>
+        <w:t>*</w:t>
+      </w:r>
+      <w:proofErr w:type="spellStart"/>
+      <w:r>
+        <w:rPr>
+          <w:rFonts w:ascii="Lucida Console" w:hAnsi="Lucida Console" w:cs="Lucida Console"/>
+          <w:sz w:val="18"/>
+          <w:szCs w:val="18"/>
+        </w:rPr>
+        <w:t>rel</w:t>
+      </w:r>
+      <w:proofErr w:type="spellEnd"/>
+      <w:r>
+        <w:rPr>
+          <w:rFonts w:ascii="Lucida Console" w:hAnsi="Lucida Console" w:cs="Lucida Console"/>
+          <w:sz w:val="18"/>
+          <w:szCs w:val="18"/>
+        </w:rPr>
+        <w:t>*</w:t>
       </w:r>
     </w:p>
     <w:p>
@@ -2493,7 +3146,15 @@
         <w:pStyle w:val="ListParagraph"/>
       </w:pPr>
       <w:r>
-        <w:t>$docker run --name myubuntuhost -it &lt;IMAGE&gt; &lt;entry point&gt;</w:t>
+        <w:t xml:space="preserve">$docker run --name </w:t>
+      </w:r>
+      <w:proofErr w:type="spellStart"/>
+      <w:r>
+        <w:t>myubuntuhost</w:t>
+      </w:r>
+      <w:proofErr w:type="spellEnd"/>
+      <w:r>
+        <w:t xml:space="preserve"> -it &lt;IMAGE&gt; &lt;entry point&gt;</w:t>
       </w:r>
     </w:p>
     <w:p>
@@ -2507,7 +3168,21 @@
         <w:rPr>
           <w:b/>
         </w:rPr>
-        <w:t>$docker run --name myubuntuhost -it ubuntu /bin/bash</w:t>
+        <w:t xml:space="preserve">$docker run --name </w:t>
+      </w:r>
+      <w:proofErr w:type="spellStart"/>
+      <w:r>
+        <w:rPr>
+          <w:b/>
+        </w:rPr>
+        <w:t>myubuntuhost</w:t>
+      </w:r>
+      <w:proofErr w:type="spellEnd"/>
+      <w:r>
+        <w:rPr>
+          <w:b/>
+        </w:rPr>
+        <w:t xml:space="preserve"> -it ubuntu /bin/bash</w:t>
       </w:r>
     </w:p>
     <w:p>
@@ -2544,12 +3219,14 @@
         </w:rPr>
         <w:t xml:space="preserve">docker start </w:t>
       </w:r>
+      <w:proofErr w:type="spellStart"/>
       <w:r>
         <w:rPr>
           <w:b/>
         </w:rPr>
         <w:t>myubuntuhost</w:t>
       </w:r>
+      <w:proofErr w:type="spellEnd"/>
     </w:p>
     <w:p>
       <w:pPr>
@@ -2572,12 +3249,14 @@
         </w:rPr>
         <w:t xml:space="preserve">docker attach </w:t>
       </w:r>
+      <w:proofErr w:type="spellStart"/>
       <w:r>
         <w:rPr>
           <w:b/>
         </w:rPr>
         <w:t>myubuntuhost</w:t>
       </w:r>
+      <w:proofErr w:type="spellEnd"/>
       <w:r>
         <w:t xml:space="preserve"> </w:t>
       </w:r>
@@ -2615,7 +3294,21 @@
         <w:rPr>
           <w:b/>
         </w:rPr>
-        <w:t>$docker run --name myubuntuhost -</w:t>
+        <w:t xml:space="preserve">$docker run --name </w:t>
+      </w:r>
+      <w:proofErr w:type="spellStart"/>
+      <w:r>
+        <w:rPr>
+          <w:b/>
+        </w:rPr>
+        <w:t>myubuntuhost</w:t>
+      </w:r>
+      <w:proofErr w:type="spellEnd"/>
+      <w:r>
+        <w:rPr>
+          <w:b/>
+        </w:rPr>
+        <w:t xml:space="preserve"> -</w:t>
       </w:r>
       <w:r>
         <w:rPr>
@@ -2630,15 +3323,28 @@
         <w:t xml:space="preserve"> ubuntu</w:t>
       </w:r>
       <w:r>
-        <w:t xml:space="preserve"> (-d demonised mode )</w:t>
-      </w:r>
-    </w:p>
-    <w:p>
-      <w:pPr>
-        <w:pStyle w:val="ListParagraph"/>
-      </w:pPr>
-      <w:r>
-        <w:t>Ex: $docker run --name myubuntuhost -</w:t>
+        <w:t xml:space="preserve"> (-d demonised </w:t>
+      </w:r>
+      <w:proofErr w:type="gramStart"/>
+      <w:r>
+        <w:t>mode )</w:t>
+      </w:r>
+      <w:proofErr w:type="gramEnd"/>
+    </w:p>
+    <w:p>
+      <w:pPr>
+        <w:pStyle w:val="ListParagraph"/>
+      </w:pPr>
+      <w:r>
+        <w:t xml:space="preserve">Ex: $docker run --name </w:t>
+      </w:r>
+      <w:proofErr w:type="spellStart"/>
+      <w:r>
+        <w:t>myubuntuhost</w:t>
+      </w:r>
+      <w:proofErr w:type="spellEnd"/>
+      <w:r>
+        <w:t xml:space="preserve"> -</w:t>
       </w:r>
       <w:r>
         <w:t>d</w:t>
@@ -2655,15 +3361,51 @@
           <w:sz w:val="18"/>
           <w:szCs w:val="18"/>
         </w:rPr>
-        <w:t xml:space="preserve">bin/sh -c </w:t>
-      </w:r>
-      <w:r>
-        <w:rPr>
-          <w:rFonts w:ascii="Lucida Console" w:hAnsi="Lucida Console" w:cs="Lucida Console"/>
-          <w:sz w:val="18"/>
-          <w:szCs w:val="18"/>
-        </w:rPr>
-        <w:t>"while true; do echo hello world ; sleep 1; done"</w:t>
+        <w:t>bin/</w:t>
+      </w:r>
+      <w:proofErr w:type="spellStart"/>
+      <w:r>
+        <w:rPr>
+          <w:rFonts w:ascii="Lucida Console" w:hAnsi="Lucida Console" w:cs="Lucida Console"/>
+          <w:sz w:val="18"/>
+          <w:szCs w:val="18"/>
+        </w:rPr>
+        <w:t>sh</w:t>
+      </w:r>
+      <w:proofErr w:type="spellEnd"/>
+      <w:r>
+        <w:rPr>
+          <w:rFonts w:ascii="Lucida Console" w:hAnsi="Lucida Console" w:cs="Lucida Console"/>
+          <w:sz w:val="18"/>
+          <w:szCs w:val="18"/>
+        </w:rPr>
+        <w:t xml:space="preserve"> -c </w:t>
+      </w:r>
+      <w:r>
+        <w:rPr>
+          <w:rFonts w:ascii="Lucida Console" w:hAnsi="Lucida Console" w:cs="Lucida Console"/>
+          <w:sz w:val="18"/>
+          <w:szCs w:val="18"/>
+        </w:rPr>
+        <w:t xml:space="preserve">"while true; do echo hello </w:t>
+      </w:r>
+      <w:proofErr w:type="gramStart"/>
+      <w:r>
+        <w:rPr>
+          <w:rFonts w:ascii="Lucida Console" w:hAnsi="Lucida Console" w:cs="Lucida Console"/>
+          <w:sz w:val="18"/>
+          <w:szCs w:val="18"/>
+        </w:rPr>
+        <w:t>world ;</w:t>
+      </w:r>
+      <w:proofErr w:type="gramEnd"/>
+      <w:r>
+        <w:rPr>
+          <w:rFonts w:ascii="Lucida Console" w:hAnsi="Lucida Console" w:cs="Lucida Console"/>
+          <w:sz w:val="18"/>
+          <w:szCs w:val="18"/>
+        </w:rPr>
+        <w:t xml:space="preserve"> sleep 1; done"</w:t>
       </w:r>
     </w:p>
     <w:p>
@@ -2679,7 +3421,43 @@
           <w:sz w:val="18"/>
           <w:szCs w:val="18"/>
         </w:rPr>
-        <w:t>bin/sh -c "while true; do echo hello world ; sleep 1; done" command print hello world message every sec on terminal.</w:t>
+        <w:t>bin/</w:t>
+      </w:r>
+      <w:proofErr w:type="spellStart"/>
+      <w:r>
+        <w:rPr>
+          <w:rFonts w:ascii="Lucida Console" w:hAnsi="Lucida Console" w:cs="Lucida Console"/>
+          <w:sz w:val="18"/>
+          <w:szCs w:val="18"/>
+        </w:rPr>
+        <w:t>sh</w:t>
+      </w:r>
+      <w:proofErr w:type="spellEnd"/>
+      <w:r>
+        <w:rPr>
+          <w:rFonts w:ascii="Lucida Console" w:hAnsi="Lucida Console" w:cs="Lucida Console"/>
+          <w:sz w:val="18"/>
+          <w:szCs w:val="18"/>
+        </w:rPr>
+        <w:t xml:space="preserve"> -c "while true; do echo hello </w:t>
+      </w:r>
+      <w:proofErr w:type="gramStart"/>
+      <w:r>
+        <w:rPr>
+          <w:rFonts w:ascii="Lucida Console" w:hAnsi="Lucida Console" w:cs="Lucida Console"/>
+          <w:sz w:val="18"/>
+          <w:szCs w:val="18"/>
+        </w:rPr>
+        <w:t>world ;</w:t>
+      </w:r>
+      <w:proofErr w:type="gramEnd"/>
+      <w:r>
+        <w:rPr>
+          <w:rFonts w:ascii="Lucida Console" w:hAnsi="Lucida Console" w:cs="Lucida Console"/>
+          <w:sz w:val="18"/>
+          <w:szCs w:val="18"/>
+        </w:rPr>
+        <w:t xml:space="preserve"> sleep 1; done" command print hello world message every sec on terminal.</w:t>
       </w:r>
     </w:p>
     <w:p>
@@ -2712,18 +3490,19 @@
         <w:pStyle w:val="ListParagraph"/>
       </w:pPr>
       <w:r>
-        <w:t>$docker start myubuntuhost</w:t>
-      </w:r>
-    </w:p>
-    <w:p>
-      <w:pPr>
-        <w:pStyle w:val="ListParagraph"/>
-      </w:pPr>
-      <w:r>
-        <w:t xml:space="preserve">Stop Container </w:t>
-      </w:r>
-      <w:bookmarkStart w:id="0" w:name="_GoBack"/>
-      <w:bookmarkEnd w:id="0"/>
+        <w:t>$</w:t>
+      </w:r>
+      <w:r>
+        <w:t xml:space="preserve"> </w:t>
+      </w:r>
+      <w:r>
+        <w:t xml:space="preserve">docker start </w:t>
+      </w:r>
+      <w:proofErr w:type="spellStart"/>
+      <w:r>
+        <w:t>myubuntuhost</w:t>
+      </w:r>
+      <w:proofErr w:type="spellEnd"/>
     </w:p>
     <w:p>
       <w:pPr>
@@ -2824,8 +3603,16 @@
         <w:rPr>
           <w:b/>
         </w:rPr>
-        <w:t>$docker top myubuntuhost</w:t>
-      </w:r>
+        <w:t xml:space="preserve">$docker top </w:t>
+      </w:r>
+      <w:proofErr w:type="spellStart"/>
+      <w:r>
+        <w:rPr>
+          <w:b/>
+        </w:rPr>
+        <w:t>myubuntuhost</w:t>
+      </w:r>
+      <w:proofErr w:type="spellEnd"/>
     </w:p>
     <w:p>
       <w:pPr>
@@ -2856,13 +3643,43 @@
         <w:rPr>
           <w:b/>
         </w:rPr>
-        <w:t>$docker exec  myubuntuhost</w:t>
-      </w:r>
-      <w:r>
-        <w:rPr>
-          <w:b/>
-        </w:rPr>
-        <w:t xml:space="preserve"> touch /tmp/srini.txt</w:t>
+        <w:t xml:space="preserve">$docker </w:t>
+      </w:r>
+      <w:proofErr w:type="gramStart"/>
+      <w:r>
+        <w:rPr>
+          <w:b/>
+        </w:rPr>
+        <w:t xml:space="preserve">exec  </w:t>
+      </w:r>
+      <w:proofErr w:type="spellStart"/>
+      <w:r>
+        <w:rPr>
+          <w:b/>
+        </w:rPr>
+        <w:t>myubuntuhost</w:t>
+      </w:r>
+      <w:proofErr w:type="spellEnd"/>
+      <w:proofErr w:type="gramEnd"/>
+      <w:r>
+        <w:rPr>
+          <w:b/>
+        </w:rPr>
+        <w:t xml:space="preserve"> touch /</w:t>
+      </w:r>
+      <w:proofErr w:type="spellStart"/>
+      <w:r>
+        <w:rPr>
+          <w:b/>
+        </w:rPr>
+        <w:t>tmp</w:t>
+      </w:r>
+      <w:proofErr w:type="spellEnd"/>
+      <w:r>
+        <w:rPr>
+          <w:b/>
+        </w:rPr>
+        <w:t>/srini.txt</w:t>
       </w:r>
     </w:p>
     <w:p>
@@ -2912,8 +3729,16 @@
         <w:rPr>
           <w:b/>
         </w:rPr>
-        <w:t xml:space="preserve"> myubuntuhost</w:t>
-      </w:r>
+        <w:t xml:space="preserve"> </w:t>
+      </w:r>
+      <w:proofErr w:type="spellStart"/>
+      <w:r>
+        <w:rPr>
+          <w:b/>
+        </w:rPr>
+        <w:t>myubuntuhost</w:t>
+      </w:r>
+      <w:proofErr w:type="spellEnd"/>
     </w:p>
     <w:p>
       <w:pPr>
@@ -3021,7 +3846,15 @@
         </w:numPr>
       </w:pPr>
       <w:r>
-        <w:t>Data Volumes : this is specially designed directory within one or more containers that bypasses the union file system. Volume can be shared and reused between containers. Declared volume using command</w:t>
+        <w:t xml:space="preserve">Data </w:t>
+      </w:r>
+      <w:proofErr w:type="gramStart"/>
+      <w:r>
+        <w:t>Volumes :</w:t>
+      </w:r>
+      <w:proofErr w:type="gramEnd"/>
+      <w:r>
+        <w:t xml:space="preserve"> this is specially designed directory within one or more containers that bypasses the union file system. Volume can be shared and reused between containers. Declared volume using command</w:t>
       </w:r>
       <w:r>
         <w:t xml:space="preserve"> </w:t>
@@ -3035,7 +3868,21 @@
         <w:rPr>
           <w:b/>
         </w:rPr>
-        <w:t>$ docker run --name volcount -it -v /user/data ubuntu /bin/bash</w:t>
+        <w:t xml:space="preserve">$ docker run --name </w:t>
+      </w:r>
+      <w:proofErr w:type="spellStart"/>
+      <w:r>
+        <w:rPr>
+          <w:b/>
+        </w:rPr>
+        <w:t>volcount</w:t>
+      </w:r>
+      <w:proofErr w:type="spellEnd"/>
+      <w:r>
+        <w:rPr>
+          <w:b/>
+        </w:rPr>
+        <w:t xml:space="preserve"> -it -v /user/data ubuntu /bin/bash</w:t>
       </w:r>
       <w:r>
         <w:rPr>
@@ -3054,6 +3901,7 @@
       <w:r>
         <w:t xml:space="preserve">Now create one more container </w:t>
       </w:r>
+      <w:proofErr w:type="spellStart"/>
       <w:r>
         <w:rPr>
           <w:b/>
@@ -3072,15 +3920,18 @@
         </w:rPr>
         <w:t>vol</w:t>
       </w:r>
+      <w:proofErr w:type="spellEnd"/>
       <w:r>
         <w:t xml:space="preserve"> and access </w:t>
       </w:r>
+      <w:proofErr w:type="spellStart"/>
       <w:r>
         <w:rPr>
           <w:b/>
         </w:rPr>
         <w:t>volcount</w:t>
       </w:r>
+      <w:proofErr w:type="spellEnd"/>
       <w:r>
         <w:rPr>
           <w:b/>
@@ -3120,7 +3971,35 @@
         <w:rPr>
           <w:b/>
         </w:rPr>
-        <w:t xml:space="preserve">ame testdatavol -it –volumes-from volcount --privileged=true      </w:t>
+        <w:t xml:space="preserve">ame </w:t>
+      </w:r>
+      <w:proofErr w:type="spellStart"/>
+      <w:r>
+        <w:rPr>
+          <w:b/>
+        </w:rPr>
+        <w:t>testdatavol</w:t>
+      </w:r>
+      <w:proofErr w:type="spellEnd"/>
+      <w:r>
+        <w:rPr>
+          <w:b/>
+        </w:rPr>
+        <w:t xml:space="preserve"> -it –volumes-from </w:t>
+      </w:r>
+      <w:proofErr w:type="spellStart"/>
+      <w:r>
+        <w:rPr>
+          <w:b/>
+        </w:rPr>
+        <w:t>volcount</w:t>
+      </w:r>
+      <w:proofErr w:type="spellEnd"/>
+      <w:r>
+        <w:rPr>
+          <w:b/>
+        </w:rPr>
+        <w:t xml:space="preserve"> --privileged=true      </w:t>
       </w:r>
       <w:r>
         <w:rPr>
@@ -3152,7 +4031,21 @@
         <w:rPr>
           <w:b/>
         </w:rPr>
-        <w:t xml:space="preserve">$docker run -it -v /home/user/sharefolder:/user/data ubuntu /bin/bash  </w:t>
+        <w:t>$docker run -it -v /home/user/</w:t>
+      </w:r>
+      <w:proofErr w:type="spellStart"/>
+      <w:r>
+        <w:rPr>
+          <w:b/>
+        </w:rPr>
+        <w:t>sharefolder</w:t>
+      </w:r>
+      <w:proofErr w:type="spellEnd"/>
+      <w:r>
+        <w:rPr>
+          <w:b/>
+        </w:rPr>
+        <w:t xml:space="preserve">:/user/data ubuntu /bin/bash  </w:t>
       </w:r>
       <w:r>
         <w:rPr>
@@ -3184,7 +4077,35 @@
         <w:rPr>
           <w:b/>
         </w:rPr>
-        <w:t xml:space="preserve">$docker rename &lt;src&gt; &lt;dest&gt; </w:t>
+        <w:t>$docker rename &lt;</w:t>
+      </w:r>
+      <w:proofErr w:type="spellStart"/>
+      <w:r>
+        <w:rPr>
+          <w:b/>
+        </w:rPr>
+        <w:t>src</w:t>
+      </w:r>
+      <w:proofErr w:type="spellEnd"/>
+      <w:r>
+        <w:rPr>
+          <w:b/>
+        </w:rPr>
+        <w:t>&gt; &lt;</w:t>
+      </w:r>
+      <w:proofErr w:type="spellStart"/>
+      <w:r>
+        <w:rPr>
+          <w:b/>
+        </w:rPr>
+        <w:t>dest</w:t>
+      </w:r>
+      <w:proofErr w:type="spellEnd"/>
+      <w:r>
+        <w:rPr>
+          <w:b/>
+        </w:rPr>
+        <w:t xml:space="preserve">&gt; </w:t>
       </w:r>
     </w:p>
     <w:p>
@@ -3241,8 +4162,18 @@
         <w:rPr>
           <w:b/>
         </w:rPr>
-        <w:t>$docker pull debian:jessie</w:t>
-      </w:r>
+        <w:t xml:space="preserve">$docker pull </w:t>
+      </w:r>
+      <w:proofErr w:type="spellStart"/>
+      <w:proofErr w:type="gramStart"/>
+      <w:r>
+        <w:rPr>
+          <w:b/>
+        </w:rPr>
+        <w:t>debian:jessie</w:t>
+      </w:r>
+      <w:proofErr w:type="spellEnd"/>
+      <w:proofErr w:type="gramEnd"/>
     </w:p>
     <w:p>
       <w:pPr>
@@ -3301,21 +4232,36 @@
         <w:t xml:space="preserve"> </w:t>
       </w:r>
       <w:r>
-        <w:t>$docker commit &lt;ourcontainername&gt;</w:t>
-      </w:r>
-    </w:p>
-    <w:p>
-      <w:pPr>
-        <w:pStyle w:val="ListParagraph"/>
-        <w:rPr>
-          <w:b/>
-        </w:rPr>
-      </w:pPr>
-      <w:r>
-        <w:rPr>
-          <w:b/>
-        </w:rPr>
-        <w:t>$docker commit myte</w:t>
+        <w:t>$docker commit &lt;</w:t>
+      </w:r>
+      <w:proofErr w:type="spellStart"/>
+      <w:r>
+        <w:t>ourcontainername</w:t>
+      </w:r>
+      <w:proofErr w:type="spellEnd"/>
+      <w:r>
+        <w:t>&gt;</w:t>
+      </w:r>
+    </w:p>
+    <w:p>
+      <w:pPr>
+        <w:pStyle w:val="ListParagraph"/>
+        <w:rPr>
+          <w:b/>
+        </w:rPr>
+      </w:pPr>
+      <w:r>
+        <w:rPr>
+          <w:b/>
+        </w:rPr>
+        <w:t xml:space="preserve">$docker commit </w:t>
+      </w:r>
+      <w:proofErr w:type="spellStart"/>
+      <w:r>
+        <w:rPr>
+          <w:b/>
+        </w:rPr>
+        <w:t>myte</w:t>
       </w:r>
       <w:r>
         <w:rPr>
@@ -3323,6 +4269,7 @@
         </w:rPr>
         <w:t>mplate</w:t>
       </w:r>
+      <w:proofErr w:type="spellEnd"/>
     </w:p>
     <w:p>
       <w:pPr>
@@ -3340,12 +4287,14 @@
       <w:r>
         <w:t xml:space="preserve"> </w:t>
       </w:r>
+      <w:proofErr w:type="spellStart"/>
       <w:r>
         <w:rPr>
           <w:b/>
         </w:rPr>
         <w:t>mytemplate</w:t>
       </w:r>
+      <w:proofErr w:type="spellEnd"/>
       <w:r>
         <w:rPr>
           <w:b/>
@@ -3401,6 +4350,7 @@
         </w:rPr>
         <w:t xml:space="preserve">docker </w:t>
       </w:r>
+      <w:proofErr w:type="gramStart"/>
       <w:r>
         <w:rPr>
           <w:b/>
@@ -3414,7 +4364,17 @@
           <w:sz w:val="18"/>
           <w:szCs w:val="18"/>
         </w:rPr>
-        <w:t>b4a9955d6ea8</w:t>
+        <w:t>b</w:t>
+      </w:r>
+      <w:proofErr w:type="gramEnd"/>
+      <w:r>
+        <w:rPr>
+          <w:rFonts w:ascii="Lucida Console" w:hAnsi="Lucida Console" w:cs="Lucida Console"/>
+          <w:b/>
+          <w:sz w:val="18"/>
+          <w:szCs w:val="18"/>
+        </w:rPr>
+        <w:t>4a9955d6ea8</w:t>
       </w:r>
       <w:r>
         <w:rPr>
@@ -3431,12 +4391,14 @@
         </w:rPr>
         <w:t xml:space="preserve"> </w:t>
       </w:r>
+      <w:proofErr w:type="spellStart"/>
       <w:r>
         <w:rPr>
           <w:b/>
         </w:rPr>
         <w:t>myimage</w:t>
       </w:r>
+      <w:proofErr w:type="spellEnd"/>
       <w:r>
         <w:rPr>
           <w:b/>
@@ -3463,7 +4425,21 @@
         <w:rPr>
           <w:b/>
         </w:rPr>
-        <w:t xml:space="preserve"> $docker run --it myimage /bin/bash</w:t>
+        <w:t xml:space="preserve"> $docker run --it </w:t>
+      </w:r>
+      <w:proofErr w:type="spellStart"/>
+      <w:r>
+        <w:rPr>
+          <w:b/>
+        </w:rPr>
+        <w:t>myimage</w:t>
+      </w:r>
+      <w:proofErr w:type="spellEnd"/>
+      <w:r>
+        <w:rPr>
+          <w:b/>
+        </w:rPr>
+        <w:t xml:space="preserve"> /bin/bash</w:t>
       </w:r>
     </w:p>
     <w:p>
@@ -3475,7 +4451,23 @@
         </w:numPr>
       </w:pPr>
       <w:r>
-        <w:t>Create Docker file. Using that file we can create customised container. Docker file name is “Dockerfile”.  Write the code in Dockerfile.</w:t>
+        <w:t>Create Docker file. Using that file we can create customised container. Docker file name is “</w:t>
+      </w:r>
+      <w:proofErr w:type="spellStart"/>
+      <w:r>
+        <w:t>Dockerfile</w:t>
+      </w:r>
+      <w:proofErr w:type="spellEnd"/>
+      <w:r>
+        <w:t xml:space="preserve">”.  Write the code in </w:t>
+      </w:r>
+      <w:proofErr w:type="spellStart"/>
+      <w:r>
+        <w:t>Dockerfile</w:t>
+      </w:r>
+      <w:proofErr w:type="spellEnd"/>
+      <w:r>
+        <w:t>.</w:t>
       </w:r>
     </w:p>
     <w:p>
@@ -3521,16 +4513,34 @@
         <w:pStyle w:val="ListParagraph"/>
       </w:pPr>
       <w:r>
-        <w:t>USER srini</w:t>
-      </w:r>
-    </w:p>
-    <w:p>
-      <w:pPr>
-        <w:pStyle w:val="ListParagraph"/>
-      </w:pPr>
-      <w:r>
-        <w:t>WORKDIR /tmp/srini</w:t>
-      </w:r>
+        <w:t xml:space="preserve">USER </w:t>
+      </w:r>
+      <w:proofErr w:type="spellStart"/>
+      <w:r>
+        <w:t>srini</w:t>
+      </w:r>
+      <w:proofErr w:type="spellEnd"/>
+    </w:p>
+    <w:p>
+      <w:pPr>
+        <w:pStyle w:val="ListParagraph"/>
+      </w:pPr>
+      <w:r>
+        <w:t>WORKDIR /</w:t>
+      </w:r>
+      <w:proofErr w:type="spellStart"/>
+      <w:r>
+        <w:t>tmp</w:t>
+      </w:r>
+      <w:proofErr w:type="spellEnd"/>
+      <w:r>
+        <w:t>/</w:t>
+      </w:r>
+      <w:proofErr w:type="spellStart"/>
+      <w:r>
+        <w:t>srini</w:t>
+      </w:r>
+      <w:proofErr w:type="spellEnd"/>
     </w:p>
     <w:p>
       <w:pPr>
@@ -3545,7 +4555,15 @@
         <w:pStyle w:val="ListParagraph"/>
       </w:pPr>
       <w:r>
-        <w:t>ENV myname admin</w:t>
+        <w:t xml:space="preserve">ENV </w:t>
+      </w:r>
+      <w:proofErr w:type="spellStart"/>
+      <w:r>
+        <w:t>myname</w:t>
+      </w:r>
+      <w:proofErr w:type="spellEnd"/>
+      <w:r>
+        <w:t xml:space="preserve"> admin</w:t>
       </w:r>
     </w:p>
     <w:p>
@@ -3590,7 +4608,14 @@
         <w:rPr>
           <w:b/>
         </w:rPr>
-        <w:t>docker build -t myubuntu2</w:t>
+        <w:t>docker build -t myubuntu</w:t>
+      </w:r>
+      <w:proofErr w:type="gramStart"/>
+      <w:r>
+        <w:rPr>
+          <w:b/>
+        </w:rPr>
+        <w:t>2</w:t>
       </w:r>
       <w:r>
         <w:rPr>
@@ -3604,11 +4629,20 @@
         </w:rPr>
         <w:t xml:space="preserve"> .</w:t>
       </w:r>
+      <w:proofErr w:type="gramEnd"/>
       <w:r>
         <w:t xml:space="preserve">  </w:t>
       </w:r>
       <w:r>
-        <w:t xml:space="preserve"> (here . means current directory OR give path)</w:t>
+        <w:t xml:space="preserve"> (</w:t>
+      </w:r>
+      <w:proofErr w:type="gramStart"/>
+      <w:r>
+        <w:t>here .</w:t>
+      </w:r>
+      <w:proofErr w:type="gramEnd"/>
+      <w:r>
+        <w:t xml:space="preserve"> means current directory OR give path)</w:t>
       </w:r>
       <w:r>
         <w:t>.</w:t>
@@ -3725,7 +4759,15 @@
         <w:t>:</w:t>
       </w:r>
       <w:r>
-        <w:t xml:space="preserve"> specifies the command to run when the container is launched, if values are specified during the launch it will override the Dockerfile vale </w:t>
+        <w:t xml:space="preserve"> specifies the command to run when the container is launched, if values are specified during the launch it will override the </w:t>
+      </w:r>
+      <w:proofErr w:type="spellStart"/>
+      <w:r>
+        <w:t>Dockerfile</w:t>
+      </w:r>
+      <w:proofErr w:type="spellEnd"/>
+      <w:r>
+        <w:t xml:space="preserve"> vale </w:t>
       </w:r>
     </w:p>
     <w:p>
@@ -3736,23 +4778,60 @@
         <w:t xml:space="preserve">Ex: </w:t>
       </w:r>
       <w:r>
-        <w:t>CMD [“echo”,”Hello”]</w:t>
-      </w:r>
-    </w:p>
-    <w:p>
-      <w:pPr>
-        <w:pStyle w:val="ListParagraph"/>
-      </w:pPr>
-      <w:r>
-        <w:t>$docker build -rm -t “admin/dockerfile”</w:t>
-      </w:r>
-    </w:p>
-    <w:p>
-      <w:pPr>
-        <w:pStyle w:val="ListParagraph"/>
-      </w:pPr>
-      <w:r>
-        <w:t>$docker run -it “admin/dockerfile”</w:t>
+        <w:t>CMD [“</w:t>
+      </w:r>
+      <w:proofErr w:type="spellStart"/>
+      <w:r>
+        <w:t>echo”</w:t>
+      </w:r>
+      <w:proofErr w:type="gramStart"/>
+      <w:r>
+        <w:t>,”Hello</w:t>
+      </w:r>
+      <w:proofErr w:type="spellEnd"/>
+      <w:proofErr w:type="gramEnd"/>
+      <w:r>
+        <w:t>”]</w:t>
+      </w:r>
+    </w:p>
+    <w:p>
+      <w:pPr>
+        <w:pStyle w:val="ListParagraph"/>
+      </w:pPr>
+      <w:r>
+        <w:t>$docker build -</w:t>
+      </w:r>
+      <w:proofErr w:type="spellStart"/>
+      <w:r>
+        <w:t>rm</w:t>
+      </w:r>
+      <w:proofErr w:type="spellEnd"/>
+      <w:r>
+        <w:t xml:space="preserve"> -t “admin/</w:t>
+      </w:r>
+      <w:proofErr w:type="spellStart"/>
+      <w:r>
+        <w:t>dockerfile</w:t>
+      </w:r>
+      <w:proofErr w:type="spellEnd"/>
+      <w:r>
+        <w:t>”</w:t>
+      </w:r>
+    </w:p>
+    <w:p>
+      <w:pPr>
+        <w:pStyle w:val="ListParagraph"/>
+      </w:pPr>
+      <w:r>
+        <w:t>$docker run -it “admin/</w:t>
+      </w:r>
+      <w:proofErr w:type="spellStart"/>
+      <w:r>
+        <w:t>dockerfile</w:t>
+      </w:r>
+      <w:proofErr w:type="spellEnd"/>
+      <w:r>
+        <w:t>”</w:t>
       </w:r>
     </w:p>
     <w:p>
@@ -3774,7 +4853,20 @@
         <w:pStyle w:val="ListParagraph"/>
       </w:pPr>
       <w:r>
-        <w:t>Ex: ENTRYPOINT [“echo”,”Hello”]</w:t>
+        <w:t>Ex: ENTRYPOINT [“</w:t>
+      </w:r>
+      <w:proofErr w:type="spellStart"/>
+      <w:r>
+        <w:t>echo”</w:t>
+      </w:r>
+      <w:proofErr w:type="gramStart"/>
+      <w:r>
+        <w:t>,”Hello</w:t>
+      </w:r>
+      <w:proofErr w:type="spellEnd"/>
+      <w:proofErr w:type="gramEnd"/>
+      <w:r>
+        <w:t>”]</w:t>
       </w:r>
     </w:p>
     <w:p>
@@ -3794,7 +4886,15 @@
         <w:t>:</w:t>
       </w:r>
       <w:r>
-        <w:t xml:space="preserve"> by default it will take the root(/) directory, if we want </w:t>
+        <w:t xml:space="preserve"> by default it will take the </w:t>
+      </w:r>
+      <w:proofErr w:type="gramStart"/>
+      <w:r>
+        <w:t>root(</w:t>
+      </w:r>
+      <w:proofErr w:type="gramEnd"/>
+      <w:r>
+        <w:t xml:space="preserve">/) directory, if we want </w:t>
       </w:r>
       <w:r>
         <w:t>do things OR steps in particular directory than use this.</w:t>
@@ -3888,16 +4988,40 @@
         <w:t>USER</w:t>
       </w:r>
       <w:r>
-        <w:t xml:space="preserve"> &lt;user name&gt;</w:t>
-      </w:r>
-      <w:r>
-        <w:t xml:space="preserve"> , </w:t>
+        <w:t xml:space="preserve"> &lt;user name</w:t>
+      </w:r>
+      <w:proofErr w:type="gramStart"/>
+      <w:r>
+        <w:t>&gt;</w:t>
+      </w:r>
+      <w:r>
+        <w:t xml:space="preserve"> ,</w:t>
+      </w:r>
+      <w:proofErr w:type="gramEnd"/>
+      <w:r>
+        <w:t xml:space="preserve"> </w:t>
       </w:r>
       <w:r>
         <w:t>USER</w:t>
       </w:r>
       <w:r>
-        <w:t xml:space="preserve"> srini (now it will create srini user in container) </w:t>
+        <w:t xml:space="preserve"> </w:t>
+      </w:r>
+      <w:proofErr w:type="spellStart"/>
+      <w:r>
+        <w:t>srini</w:t>
+      </w:r>
+      <w:proofErr w:type="spellEnd"/>
+      <w:r>
+        <w:t xml:space="preserve"> (now it will create </w:t>
+      </w:r>
+      <w:proofErr w:type="spellStart"/>
+      <w:r>
+        <w:t>srini</w:t>
+      </w:r>
+      <w:proofErr w:type="spellEnd"/>
+      <w:r>
+        <w:t xml:space="preserve"> user in container) </w:t>
       </w:r>
     </w:p>
     <w:p>
@@ -3914,7 +5038,21 @@
         <w:rPr>
           <w:b/>
         </w:rPr>
-        <w:t xml:space="preserve"> $docker run -it -u srini myubuntu2 /bin/bash</w:t>
+        <w:t xml:space="preserve"> $docker run -it -u </w:t>
+      </w:r>
+      <w:proofErr w:type="spellStart"/>
+      <w:r>
+        <w:rPr>
+          <w:b/>
+        </w:rPr>
+        <w:t>srini</w:t>
+      </w:r>
+      <w:proofErr w:type="spellEnd"/>
+      <w:r>
+        <w:rPr>
+          <w:b/>
+        </w:rPr>
+        <w:t xml:space="preserve"> myubuntu2 /bin/bash</w:t>
       </w:r>
     </w:p>
     <w:p>
@@ -4001,7 +5139,15 @@
         <w:t>Ex:</w:t>
       </w:r>
       <w:r>
-        <w:t xml:space="preserve"> ADD test.tar.gz /var/www</w:t>
+        <w:t xml:space="preserve"> ADD test.tar.gz /</w:t>
+      </w:r>
+      <w:proofErr w:type="spellStart"/>
+      <w:r>
+        <w:t>var</w:t>
+      </w:r>
+      <w:proofErr w:type="spellEnd"/>
+      <w:r>
+        <w:t>/www</w:t>
       </w:r>
     </w:p>
     <w:p>
@@ -4035,7 +5181,15 @@
         <w:t>MAINTAINER</w:t>
       </w:r>
       <w:r>
-        <w:t xml:space="preserve"> srini y “srinumails@gmail.com”</w:t>
+        <w:t xml:space="preserve"> </w:t>
+      </w:r>
+      <w:proofErr w:type="spellStart"/>
+      <w:r>
+        <w:t>srini</w:t>
+      </w:r>
+      <w:proofErr w:type="spellEnd"/>
+      <w:r>
+        <w:t xml:space="preserve"> y “srinumails@gmail.com”</w:t>
       </w:r>
     </w:p>
     <w:p>
@@ -4137,6 +5291,7 @@
       <w:pPr>
         <w:pStyle w:val="ListParagraph"/>
       </w:pPr>
+      <w:bookmarkStart w:id="0" w:name="_GoBack"/>
       <w:r>
         <w:rPr>
           <w:noProof/>
@@ -4191,6 +5346,7 @@
           </wp:inline>
         </w:drawing>
       </w:r>
+      <w:bookmarkEnd w:id="0"/>
     </w:p>
     <w:p>
       <w:pPr>
@@ -4217,7 +5373,15 @@
         <w:pStyle w:val="ListParagraph"/>
       </w:pPr>
       <w:r>
-        <w:t xml:space="preserve">$docker search jenkins </w:t>
+        <w:t xml:space="preserve">$docker search </w:t>
+      </w:r>
+      <w:proofErr w:type="spellStart"/>
+      <w:r>
+        <w:t>jenkins</w:t>
+      </w:r>
+      <w:proofErr w:type="spellEnd"/>
+      <w:r>
+        <w:t xml:space="preserve"> </w:t>
       </w:r>
     </w:p>
     <w:p>
@@ -4318,9 +5482,11 @@
       <w:r>
         <w:t xml:space="preserve"> Ex: username: </w:t>
       </w:r>
+      <w:proofErr w:type="spellStart"/>
       <w:r>
         <w:t>srinieisdev</w:t>
       </w:r>
+      <w:proofErr w:type="spellEnd"/>
     </w:p>
     <w:p>
       <w:pPr>
@@ -4336,9 +5502,11 @@
       <w:r>
         <w:t xml:space="preserve">repository in that. Ex: </w:t>
       </w:r>
+      <w:proofErr w:type="spellStart"/>
       <w:r>
         <w:t>eisdcokertest</w:t>
       </w:r>
+      <w:proofErr w:type="spellEnd"/>
     </w:p>
     <w:p>
       <w:pPr>
@@ -4378,8 +5546,38 @@
           <w:sz w:val="18"/>
           <w:szCs w:val="18"/>
         </w:rPr>
-        <w:t>docker tag b02d6cf6c6af srinieisdev/eisdcokertest:firsttry</w:t>
-      </w:r>
+        <w:t xml:space="preserve">docker tag b02d6cf6c6af </w:t>
+      </w:r>
+      <w:proofErr w:type="spellStart"/>
+      <w:r>
+        <w:rPr>
+          <w:rFonts w:ascii="Lucida Console" w:hAnsi="Lucida Console" w:cs="Lucida Console"/>
+          <w:sz w:val="18"/>
+          <w:szCs w:val="18"/>
+        </w:rPr>
+        <w:t>srinieisdev</w:t>
+      </w:r>
+      <w:proofErr w:type="spellEnd"/>
+      <w:r>
+        <w:rPr>
+          <w:rFonts w:ascii="Lucida Console" w:hAnsi="Lucida Console" w:cs="Lucida Console"/>
+          <w:sz w:val="18"/>
+          <w:szCs w:val="18"/>
+        </w:rPr>
+        <w:t>/</w:t>
+      </w:r>
+      <w:proofErr w:type="spellStart"/>
+      <w:proofErr w:type="gramStart"/>
+      <w:r>
+        <w:rPr>
+          <w:rFonts w:ascii="Lucida Console" w:hAnsi="Lucida Console" w:cs="Lucida Console"/>
+          <w:sz w:val="18"/>
+          <w:szCs w:val="18"/>
+        </w:rPr>
+        <w:t>eisdcokertest:firsttry</w:t>
+      </w:r>
+      <w:proofErr w:type="spellEnd"/>
+      <w:proofErr w:type="gramEnd"/>
     </w:p>
     <w:p>
       <w:pPr>
@@ -4424,8 +5622,36 @@
           <w:sz w:val="18"/>
           <w:szCs w:val="18"/>
         </w:rPr>
-        <w:t>docker push srinieisdev/eisdcokertest</w:t>
-      </w:r>
+        <w:t xml:space="preserve">docker push </w:t>
+      </w:r>
+      <w:proofErr w:type="spellStart"/>
+      <w:r>
+        <w:rPr>
+          <w:rFonts w:ascii="Lucida Console" w:hAnsi="Lucida Console" w:cs="Lucida Console"/>
+          <w:sz w:val="18"/>
+          <w:szCs w:val="18"/>
+        </w:rPr>
+        <w:t>srinieisdev</w:t>
+      </w:r>
+      <w:proofErr w:type="spellEnd"/>
+      <w:r>
+        <w:rPr>
+          <w:rFonts w:ascii="Lucida Console" w:hAnsi="Lucida Console" w:cs="Lucida Console"/>
+          <w:sz w:val="18"/>
+          <w:szCs w:val="18"/>
+        </w:rPr>
+        <w:t>/</w:t>
+      </w:r>
+      <w:proofErr w:type="spellStart"/>
+      <w:r>
+        <w:rPr>
+          <w:rFonts w:ascii="Lucida Console" w:hAnsi="Lucida Console" w:cs="Lucida Console"/>
+          <w:sz w:val="18"/>
+          <w:szCs w:val="18"/>
+        </w:rPr>
+        <w:t>eisdcokertest</w:t>
+      </w:r>
+      <w:proofErr w:type="spellEnd"/>
     </w:p>
     <w:p>
       <w:pPr>

--- a/Docker.docx
+++ b/Docker.docx
@@ -4459,7 +4459,18 @@
       </w:r>
       <w:proofErr w:type="spellEnd"/>
       <w:r>
-        <w:t xml:space="preserve">”.  Write the code in </w:t>
+        <w:t>”</w:t>
+      </w:r>
+      <w:r>
+        <w:t xml:space="preserve"> (case sensitive</w:t>
+      </w:r>
+      <w:bookmarkStart w:id="0" w:name="_GoBack"/>
+      <w:bookmarkEnd w:id="0"/>
+      <w:r>
+        <w:t>)</w:t>
+      </w:r>
+      <w:r>
+        <w:t xml:space="preserve">.  Write the code in </w:t>
       </w:r>
       <w:proofErr w:type="spellStart"/>
       <w:r>
@@ -5291,7 +5302,6 @@
       <w:pPr>
         <w:pStyle w:val="ListParagraph"/>
       </w:pPr>
-      <w:bookmarkStart w:id="0" w:name="_GoBack"/>
       <w:r>
         <w:rPr>
           <w:noProof/>
@@ -5346,7 +5356,6 @@
           </wp:inline>
         </w:drawing>
       </w:r>
-      <w:bookmarkEnd w:id="0"/>
     </w:p>
     <w:p>
       <w:pPr>
